--- a/Weekly_3_Fato.docx
+++ b/Weekly_3_Fato.docx
@@ -193,16 +193,7 @@
           <w:szCs w:val="44"/>
           <w:u w:val="single"/>
         </w:rPr>
-        <w:t>EE493 – Weekly Progress Report #</w:t>
-      </w:r>
-      <w:r>
-        <w:rPr>
-          <w:color w:val="000000"/>
-          <w:sz w:val="44"/>
-          <w:szCs w:val="44"/>
-          <w:u w:val="single"/>
-        </w:rPr>
-        <w:t>3</w:t>
+        <w:t>EE493 – Weekly Progress Report #3</w:t>
       </w:r>
     </w:p>
     <w:p>
@@ -692,7 +683,7 @@
     </w:p>
     <w:p>
       <w:pPr>
-        <w:spacing w:after="75" w:line="240" w:lineRule="auto"/>
+        <w:spacing w:after="75" w:line="360" w:lineRule="auto"/>
         <w:jc w:val="both"/>
         <w:outlineLvl w:val="0"/>
         <w:rPr>
@@ -744,7 +735,7 @@
     </w:p>
     <w:p>
       <w:pPr>
-        <w:spacing w:after="75" w:line="240" w:lineRule="auto"/>
+        <w:spacing w:after="75" w:line="360" w:lineRule="auto"/>
         <w:jc w:val="both"/>
         <w:outlineLvl w:val="0"/>
         <w:rPr>
@@ -782,7 +773,7 @@
     </w:p>
     <w:p>
       <w:pPr>
-        <w:spacing w:after="75" w:line="240" w:lineRule="auto"/>
+        <w:spacing w:after="75" w:line="360" w:lineRule="auto"/>
         <w:jc w:val="both"/>
         <w:outlineLvl w:val="0"/>
         <w:rPr>
@@ -807,8 +798,6 @@
         </w:rPr>
         <w:t>Functional Requirements:</w:t>
       </w:r>
-      <w:bookmarkStart w:id="0" w:name="_GoBack"/>
-      <w:bookmarkEnd w:id="0"/>
     </w:p>
     <w:p>
       <w:pPr>
@@ -817,7 +806,7 @@
           <w:ilvl w:val="0"/>
           <w:numId w:val="1"/>
         </w:numPr>
-        <w:spacing w:after="75" w:line="240" w:lineRule="auto"/>
+        <w:spacing w:after="75" w:line="360" w:lineRule="auto"/>
         <w:jc w:val="both"/>
         <w:outlineLvl w:val="0"/>
         <w:rPr>
@@ -848,7 +837,7 @@
           <w:ilvl w:val="0"/>
           <w:numId w:val="1"/>
         </w:numPr>
-        <w:spacing w:after="75" w:line="240" w:lineRule="auto"/>
+        <w:spacing w:after="75" w:line="360" w:lineRule="auto"/>
         <w:jc w:val="both"/>
         <w:outlineLvl w:val="0"/>
         <w:rPr>
@@ -879,7 +868,7 @@
           <w:ilvl w:val="0"/>
           <w:numId w:val="1"/>
         </w:numPr>
-        <w:spacing w:after="75" w:line="240" w:lineRule="auto"/>
+        <w:spacing w:after="75" w:line="360" w:lineRule="auto"/>
         <w:jc w:val="both"/>
         <w:outlineLvl w:val="0"/>
         <w:rPr>
@@ -910,7 +899,7 @@
           <w:ilvl w:val="0"/>
           <w:numId w:val="1"/>
         </w:numPr>
-        <w:spacing w:after="75" w:line="240" w:lineRule="auto"/>
+        <w:spacing w:after="75" w:line="360" w:lineRule="auto"/>
         <w:jc w:val="both"/>
         <w:outlineLvl w:val="0"/>
         <w:rPr>
@@ -941,7 +930,7 @@
           <w:ilvl w:val="0"/>
           <w:numId w:val="1"/>
         </w:numPr>
-        <w:spacing w:after="75" w:line="240" w:lineRule="auto"/>
+        <w:spacing w:after="75" w:line="360" w:lineRule="auto"/>
         <w:jc w:val="both"/>
         <w:outlineLvl w:val="0"/>
         <w:rPr>
@@ -972,7 +961,7 @@
           <w:ilvl w:val="0"/>
           <w:numId w:val="1"/>
         </w:numPr>
-        <w:spacing w:after="75" w:line="240" w:lineRule="auto"/>
+        <w:spacing w:after="75" w:line="360" w:lineRule="auto"/>
         <w:jc w:val="both"/>
         <w:outlineLvl w:val="0"/>
         <w:rPr>
@@ -1058,7 +1047,7 @@
           <w:ilvl w:val="0"/>
           <w:numId w:val="1"/>
         </w:numPr>
-        <w:spacing w:after="75" w:line="240" w:lineRule="auto"/>
+        <w:spacing w:after="75" w:line="360" w:lineRule="auto"/>
         <w:jc w:val="both"/>
         <w:outlineLvl w:val="0"/>
         <w:rPr>
@@ -1100,7 +1089,7 @@
           <w:ilvl w:val="0"/>
           <w:numId w:val="1"/>
         </w:numPr>
-        <w:spacing w:after="75" w:line="240" w:lineRule="auto"/>
+        <w:spacing w:after="75" w:line="360" w:lineRule="auto"/>
         <w:jc w:val="both"/>
         <w:outlineLvl w:val="0"/>
         <w:rPr>
@@ -1131,7 +1120,7 @@
           <w:ilvl w:val="0"/>
           <w:numId w:val="1"/>
         </w:numPr>
-        <w:spacing w:after="75" w:line="240" w:lineRule="auto"/>
+        <w:spacing w:after="75" w:line="360" w:lineRule="auto"/>
         <w:jc w:val="both"/>
         <w:outlineLvl w:val="0"/>
         <w:rPr>
@@ -1157,7 +1146,7 @@
     </w:p>
     <w:p>
       <w:pPr>
-        <w:spacing w:after="75" w:line="240" w:lineRule="auto"/>
+        <w:spacing w:after="75" w:line="360" w:lineRule="auto"/>
         <w:jc w:val="both"/>
         <w:outlineLvl w:val="0"/>
         <w:rPr>
@@ -1190,7 +1179,7 @@
           <w:ilvl w:val="0"/>
           <w:numId w:val="2"/>
         </w:numPr>
-        <w:spacing w:after="75" w:line="240" w:lineRule="auto"/>
+        <w:spacing w:after="75" w:line="360" w:lineRule="auto"/>
         <w:jc w:val="both"/>
         <w:outlineLvl w:val="0"/>
         <w:rPr>
@@ -1222,7 +1211,7 @@
           <w:ilvl w:val="0"/>
           <w:numId w:val="2"/>
         </w:numPr>
-        <w:spacing w:after="75" w:line="240" w:lineRule="auto"/>
+        <w:spacing w:after="75" w:line="360" w:lineRule="auto"/>
         <w:jc w:val="both"/>
         <w:outlineLvl w:val="0"/>
         <w:rPr>
@@ -1254,7 +1243,7 @@
           <w:ilvl w:val="0"/>
           <w:numId w:val="2"/>
         </w:numPr>
-        <w:spacing w:after="75" w:line="240" w:lineRule="auto"/>
+        <w:spacing w:after="75" w:line="360" w:lineRule="auto"/>
         <w:jc w:val="both"/>
         <w:outlineLvl w:val="0"/>
         <w:rPr>
@@ -1286,7 +1275,7 @@
           <w:ilvl w:val="0"/>
           <w:numId w:val="2"/>
         </w:numPr>
-        <w:spacing w:after="75" w:line="240" w:lineRule="auto"/>
+        <w:spacing w:after="75" w:line="360" w:lineRule="auto"/>
         <w:jc w:val="both"/>
         <w:outlineLvl w:val="0"/>
         <w:rPr>
@@ -1318,7 +1307,7 @@
           <w:ilvl w:val="0"/>
           <w:numId w:val="2"/>
         </w:numPr>
-        <w:spacing w:after="75" w:line="240" w:lineRule="auto"/>
+        <w:spacing w:after="75" w:line="360" w:lineRule="auto"/>
         <w:jc w:val="both"/>
         <w:outlineLvl w:val="0"/>
         <w:rPr>
@@ -1364,6 +1353,370 @@
         </w:rPr>
         <w:t>.</w:t>
       </w:r>
+    </w:p>
+    <w:p>
+      <w:pPr>
+        <w:pStyle w:val="Heading1"/>
+        <w:rPr>
+          <w:rFonts w:asciiTheme="minorHAnsi" w:hAnsiTheme="minorHAnsi" w:cstheme="minorHAnsi"/>
+          <w:sz w:val="24"/>
+          <w:szCs w:val="24"/>
+        </w:rPr>
+      </w:pPr>
+      <w:r>
+        <w:rPr>
+          <w:rFonts w:asciiTheme="minorHAnsi" w:hAnsiTheme="minorHAnsi" w:cstheme="minorHAnsi"/>
+          <w:sz w:val="24"/>
+          <w:szCs w:val="24"/>
+        </w:rPr>
+        <w:t xml:space="preserve">Project </w:t>
+      </w:r>
+      <w:r>
+        <w:rPr>
+          <w:rFonts w:asciiTheme="minorHAnsi" w:hAnsiTheme="minorHAnsi" w:cstheme="minorHAnsi"/>
+          <w:sz w:val="24"/>
+          <w:szCs w:val="24"/>
+        </w:rPr>
+        <w:t>4</w:t>
+      </w:r>
+      <w:r>
+        <w:rPr>
+          <w:rFonts w:asciiTheme="minorHAnsi" w:hAnsiTheme="minorHAnsi" w:cstheme="minorHAnsi"/>
+          <w:sz w:val="24"/>
+          <w:szCs w:val="24"/>
+        </w:rPr>
+        <w:t xml:space="preserve"> -</w:t>
+      </w:r>
+      <w:r>
+        <w:rPr>
+          <w:rFonts w:asciiTheme="minorHAnsi" w:hAnsiTheme="minorHAnsi" w:cstheme="minorHAnsi"/>
+        </w:rPr>
+        <w:t xml:space="preserve"> </w:t>
+      </w:r>
+      <w:r>
+        <w:rPr>
+          <w:rFonts w:asciiTheme="minorHAnsi" w:hAnsiTheme="minorHAnsi" w:cstheme="minorHAnsi"/>
+          <w:sz w:val="24"/>
+          <w:szCs w:val="24"/>
+        </w:rPr>
+        <w:t>Devices trying to extract the plan of their surroundings</w:t>
+      </w:r>
+    </w:p>
+    <w:p>
+      <w:pPr>
+        <w:pStyle w:val="Heading1"/>
+        <w:rPr>
+          <w:rFonts w:asciiTheme="minorHAnsi" w:hAnsiTheme="minorHAnsi" w:cstheme="minorHAnsi"/>
+          <w:b w:val="0"/>
+          <w:sz w:val="24"/>
+          <w:szCs w:val="24"/>
+        </w:rPr>
+      </w:pPr>
+      <w:r>
+        <w:rPr>
+          <w:rFonts w:asciiTheme="minorHAnsi" w:hAnsiTheme="minorHAnsi" w:cstheme="minorHAnsi"/>
+          <w:sz w:val="24"/>
+          <w:szCs w:val="24"/>
+        </w:rPr>
+        <w:t xml:space="preserve">Goal: </w:t>
+      </w:r>
+      <w:r>
+        <w:rPr>
+          <w:rFonts w:asciiTheme="minorHAnsi" w:hAnsiTheme="minorHAnsi" w:cstheme="minorHAnsi"/>
+          <w:b w:val="0"/>
+          <w:sz w:val="24"/>
+          <w:szCs w:val="24"/>
+        </w:rPr>
+        <w:t>To design a self-contained robot which extracts plan of its surrounding.</w:t>
+      </w:r>
+    </w:p>
+    <w:p>
+      <w:pPr>
+        <w:spacing w:line="360" w:lineRule="auto"/>
+        <w:rPr>
+          <w:b/>
+          <w:sz w:val="24"/>
+          <w:szCs w:val="24"/>
+        </w:rPr>
+      </w:pPr>
+      <w:r>
+        <w:rPr>
+          <w:b/>
+          <w:sz w:val="24"/>
+          <w:szCs w:val="24"/>
+        </w:rPr>
+        <w:t>Functional requirements</w:t>
+      </w:r>
+      <w:r>
+        <w:rPr>
+          <w:b/>
+          <w:sz w:val="24"/>
+          <w:szCs w:val="24"/>
+        </w:rPr>
+        <w:t>:</w:t>
+      </w:r>
+    </w:p>
+    <w:p>
+      <w:pPr>
+        <w:pStyle w:val="ListParagraph"/>
+        <w:numPr>
+          <w:ilvl w:val="0"/>
+          <w:numId w:val="3"/>
+        </w:numPr>
+        <w:spacing w:line="360" w:lineRule="auto"/>
+        <w:rPr>
+          <w:sz w:val="24"/>
+          <w:szCs w:val="24"/>
+        </w:rPr>
+      </w:pPr>
+      <w:r>
+        <w:rPr>
+          <w:sz w:val="24"/>
+          <w:szCs w:val="24"/>
+        </w:rPr>
+        <w:t>Detect s</w:t>
+      </w:r>
+      <w:r>
+        <w:rPr>
+          <w:sz w:val="24"/>
+          <w:szCs w:val="24"/>
+        </w:rPr>
+        <w:t>tart signal</w:t>
+      </w:r>
+    </w:p>
+    <w:p>
+      <w:pPr>
+        <w:pStyle w:val="ListParagraph"/>
+        <w:numPr>
+          <w:ilvl w:val="0"/>
+          <w:numId w:val="3"/>
+        </w:numPr>
+        <w:spacing w:line="360" w:lineRule="auto"/>
+        <w:rPr>
+          <w:sz w:val="24"/>
+          <w:szCs w:val="24"/>
+        </w:rPr>
+      </w:pPr>
+      <w:r>
+        <w:rPr>
+          <w:sz w:val="24"/>
+          <w:szCs w:val="24"/>
+        </w:rPr>
+        <w:t>Scanning the surroundings</w:t>
+      </w:r>
+      <w:bookmarkStart w:id="0" w:name="_GoBack"/>
+      <w:bookmarkEnd w:id="0"/>
+    </w:p>
+    <w:p>
+      <w:pPr>
+        <w:pStyle w:val="ListParagraph"/>
+        <w:numPr>
+          <w:ilvl w:val="0"/>
+          <w:numId w:val="3"/>
+        </w:numPr>
+        <w:spacing w:line="360" w:lineRule="auto"/>
+        <w:rPr>
+          <w:sz w:val="24"/>
+          <w:szCs w:val="24"/>
+        </w:rPr>
+      </w:pPr>
+      <w:r>
+        <w:rPr>
+          <w:sz w:val="24"/>
+          <w:szCs w:val="24"/>
+        </w:rPr>
+        <w:t>Change position for different scan angles</w:t>
+      </w:r>
+    </w:p>
+    <w:p>
+      <w:pPr>
+        <w:pStyle w:val="ListParagraph"/>
+        <w:numPr>
+          <w:ilvl w:val="0"/>
+          <w:numId w:val="3"/>
+        </w:numPr>
+        <w:spacing w:line="360" w:lineRule="auto"/>
+        <w:rPr>
+          <w:sz w:val="24"/>
+          <w:szCs w:val="24"/>
+        </w:rPr>
+      </w:pPr>
+      <w:r>
+        <w:rPr>
+          <w:sz w:val="24"/>
+          <w:szCs w:val="24"/>
+        </w:rPr>
+        <w:t>Distinguish different objects in terms of their shape</w:t>
+      </w:r>
+    </w:p>
+    <w:p>
+      <w:pPr>
+        <w:pStyle w:val="ListParagraph"/>
+        <w:numPr>
+          <w:ilvl w:val="0"/>
+          <w:numId w:val="3"/>
+        </w:numPr>
+        <w:spacing w:line="360" w:lineRule="auto"/>
+        <w:rPr>
+          <w:sz w:val="24"/>
+          <w:szCs w:val="24"/>
+        </w:rPr>
+      </w:pPr>
+      <w:r>
+        <w:rPr>
+          <w:sz w:val="24"/>
+          <w:szCs w:val="24"/>
+        </w:rPr>
+        <w:t>Create a data containing information of individual shapes and their positions</w:t>
+      </w:r>
+    </w:p>
+    <w:p>
+      <w:pPr>
+        <w:pStyle w:val="ListParagraph"/>
+        <w:numPr>
+          <w:ilvl w:val="0"/>
+          <w:numId w:val="3"/>
+        </w:numPr>
+        <w:spacing w:line="360" w:lineRule="auto"/>
+        <w:rPr>
+          <w:sz w:val="24"/>
+          <w:szCs w:val="24"/>
+        </w:rPr>
+      </w:pPr>
+      <w:r>
+        <w:rPr>
+          <w:sz w:val="24"/>
+          <w:szCs w:val="24"/>
+        </w:rPr>
+        <w:t>Send created data to a remote location in one-way communication for display purposes</w:t>
+      </w:r>
+    </w:p>
+    <w:p>
+      <w:pPr>
+        <w:spacing w:line="360" w:lineRule="auto"/>
+        <w:rPr>
+          <w:b/>
+          <w:sz w:val="24"/>
+          <w:szCs w:val="24"/>
+        </w:rPr>
+      </w:pPr>
+      <w:r>
+        <w:rPr>
+          <w:b/>
+          <w:sz w:val="24"/>
+          <w:szCs w:val="24"/>
+        </w:rPr>
+        <w:lastRenderedPageBreak/>
+        <w:t>Constraints</w:t>
+      </w:r>
+      <w:r>
+        <w:rPr>
+          <w:b/>
+          <w:sz w:val="24"/>
+          <w:szCs w:val="24"/>
+        </w:rPr>
+        <w:t>:</w:t>
+      </w:r>
+    </w:p>
+    <w:p>
+      <w:pPr>
+        <w:pStyle w:val="ListParagraph"/>
+        <w:numPr>
+          <w:ilvl w:val="0"/>
+          <w:numId w:val="4"/>
+        </w:numPr>
+        <w:spacing w:line="360" w:lineRule="auto"/>
+        <w:rPr>
+          <w:sz w:val="24"/>
+          <w:szCs w:val="24"/>
+        </w:rPr>
+      </w:pPr>
+      <w:r>
+        <w:rPr>
+          <w:sz w:val="24"/>
+          <w:szCs w:val="24"/>
+        </w:rPr>
+        <w:t xml:space="preserve">The robot should not disrupt the playfield. </w:t>
+      </w:r>
+    </w:p>
+    <w:p>
+      <w:pPr>
+        <w:pStyle w:val="ListParagraph"/>
+        <w:numPr>
+          <w:ilvl w:val="0"/>
+          <w:numId w:val="4"/>
+        </w:numPr>
+        <w:spacing w:line="360" w:lineRule="auto"/>
+        <w:rPr>
+          <w:sz w:val="24"/>
+          <w:szCs w:val="24"/>
+        </w:rPr>
+      </w:pPr>
+      <w:r>
+        <w:rPr>
+          <w:sz w:val="24"/>
+          <w:szCs w:val="24"/>
+        </w:rPr>
+        <w:t>The robot is fully autonomous.</w:t>
+      </w:r>
+    </w:p>
+    <w:p>
+      <w:pPr>
+        <w:pStyle w:val="ListParagraph"/>
+        <w:numPr>
+          <w:ilvl w:val="0"/>
+          <w:numId w:val="4"/>
+        </w:numPr>
+        <w:spacing w:line="360" w:lineRule="auto"/>
+        <w:rPr>
+          <w:sz w:val="24"/>
+          <w:szCs w:val="24"/>
+        </w:rPr>
+      </w:pPr>
+      <w:r>
+        <w:rPr>
+          <w:sz w:val="24"/>
+          <w:szCs w:val="24"/>
+        </w:rPr>
+        <w:t>All operation sensors must be included within the robot.</w:t>
+      </w:r>
+    </w:p>
+    <w:p>
+      <w:pPr>
+        <w:pStyle w:val="ListParagraph"/>
+        <w:numPr>
+          <w:ilvl w:val="0"/>
+          <w:numId w:val="4"/>
+        </w:numPr>
+        <w:rPr>
+          <w:sz w:val="24"/>
+          <w:szCs w:val="24"/>
+        </w:rPr>
+      </w:pPr>
+      <w:r>
+        <w:rPr>
+          <w:sz w:val="24"/>
+          <w:szCs w:val="24"/>
+        </w:rPr>
+        <w:t>Max height of the robot should not exceed the height of objects in field and the robot should fit in a cylinder of 25 cm diameter.</w:t>
+      </w:r>
+    </w:p>
+    <w:p>
+      <w:pPr>
+        <w:spacing w:after="75" w:line="240" w:lineRule="auto"/>
+        <w:ind w:left="360"/>
+        <w:jc w:val="both"/>
+        <w:outlineLvl w:val="0"/>
+        <w:rPr>
+          <w:rFonts w:eastAsia="Times New Roman" w:cstheme="minorHAnsi"/>
+          <w:b/>
+          <w:bCs/>
+          <w:color w:val="292929"/>
+          <w:kern w:val="36"/>
+          <w:sz w:val="24"/>
+          <w:szCs w:val="24"/>
+        </w:rPr>
+      </w:pPr>
     </w:p>
     <w:p>
       <w:pPr>
@@ -1424,6 +1777,119 @@
 <file path=word/numbering.xml><?xml version="1.0" encoding="utf-8"?>
 <w:numbering xmlns:wpc="http://schemas.microsoft.com/office/word/2010/wordprocessingCanvas" xmlns:cx="http://schemas.microsoft.com/office/drawing/2014/chartex" xmlns:cx1="http://schemas.microsoft.com/office/drawing/2015/9/8/chartex" xmlns:cx2="http://schemas.microsoft.com/office/drawing/2015/10/21/chartex" xmlns:cx3="http://schemas.microsoft.com/office/drawing/2016/5/9/chartex" xmlns:cx4="http://schemas.microsoft.com/office/drawing/2016/5/10/chartex" xmlns:cx5="http://schemas.microsoft.com/office/drawing/2016/5/11/chartex" xmlns:cx6="http://schemas.microsoft.com/office/drawing/2016/5/12/chartex" xmlns:cx7="http://schemas.microsoft.com/office/drawing/2016/5/13/chartex" xmlns:cx8="http://schemas.microsoft.com/office/drawing/2016/5/14/chartex" xmlns:mc="http://schemas.openxmlformats.org/markup-compatibility/2006" xmlns:aink="http://schemas.microsoft.com/office/drawing/2016/ink" xmlns:am3d="http://schemas.microsoft.com/office/drawing/2017/model3d" xmlns:o="urn:schemas-microsoft-com:office:office" xmlns:r="http://schemas.openxmlformats.org/officeDocument/2006/relationships" xmlns:m="http://schemas.openxmlformats.org/officeDocument/2006/math" xmlns:v="urn:schemas-microsoft-com:vml" xmlns:wp14="http://schemas.microsoft.com/office/word/2010/wordprocessingDrawing" xmlns:wp="http://schemas.openxmlformats.org/drawingml/2006/wordprocessingDrawing" xmlns:w10="urn:schemas-microsoft-com:office:word" xmlns:w="http://schemas.openxmlformats.org/wordprocessingml/2006/main" xmlns:w14="http://schemas.microsoft.com/office/word/2010/wordml" xmlns:w15="http://schemas.microsoft.com/office/word/2012/wordml" xmlns:w16cid="http://schemas.microsoft.com/office/word/2016/wordml/cid" xmlns:w16se="http://schemas.microsoft.com/office/word/2015/wordml/symex" xmlns:wpg="http://schemas.microsoft.com/office/word/2010/wordprocessingGroup" xmlns:wpi="http://schemas.microsoft.com/office/word/2010/wordprocessingInk" xmlns:wne="http://schemas.microsoft.com/office/word/2006/wordml" xmlns:wps="http://schemas.microsoft.com/office/word/2010/wordprocessingShape" mc:Ignorable="w14 w15 w16se w16cid wp14">
   <w:abstractNum w:abstractNumId="0" w15:restartNumberingAfterBreak="0">
+    <w:nsid w:val="44E30715"/>
+    <w:multiLevelType w:val="hybridMultilevel"/>
+    <w:tmpl w:val="CE4A8D76"/>
+    <w:lvl w:ilvl="0" w:tplc="041F0001">
+      <w:start w:val="1"/>
+      <w:numFmt w:val="bullet"/>
+      <w:lvlText w:val=""/>
+      <w:lvlJc w:val="left"/>
+      <w:pPr>
+        <w:ind w:left="720" w:hanging="360"/>
+      </w:pPr>
+      <w:rPr>
+        <w:rFonts w:ascii="Symbol" w:hAnsi="Symbol" w:hint="default"/>
+      </w:rPr>
+    </w:lvl>
+    <w:lvl w:ilvl="1" w:tplc="041F0003">
+      <w:start w:val="1"/>
+      <w:numFmt w:val="bullet"/>
+      <w:lvlText w:val="o"/>
+      <w:lvlJc w:val="left"/>
+      <w:pPr>
+        <w:ind w:left="1440" w:hanging="360"/>
+      </w:pPr>
+      <w:rPr>
+        <w:rFonts w:ascii="Courier New" w:hAnsi="Courier New" w:cs="Courier New" w:hint="default"/>
+      </w:rPr>
+    </w:lvl>
+    <w:lvl w:ilvl="2" w:tplc="041F0005" w:tentative="1">
+      <w:start w:val="1"/>
+      <w:numFmt w:val="bullet"/>
+      <w:lvlText w:val=""/>
+      <w:lvlJc w:val="left"/>
+      <w:pPr>
+        <w:ind w:left="2160" w:hanging="360"/>
+      </w:pPr>
+      <w:rPr>
+        <w:rFonts w:ascii="Wingdings" w:hAnsi="Wingdings" w:hint="default"/>
+      </w:rPr>
+    </w:lvl>
+    <w:lvl w:ilvl="3" w:tplc="041F0001" w:tentative="1">
+      <w:start w:val="1"/>
+      <w:numFmt w:val="bullet"/>
+      <w:lvlText w:val=""/>
+      <w:lvlJc w:val="left"/>
+      <w:pPr>
+        <w:ind w:left="2880" w:hanging="360"/>
+      </w:pPr>
+      <w:rPr>
+        <w:rFonts w:ascii="Symbol" w:hAnsi="Symbol" w:hint="default"/>
+      </w:rPr>
+    </w:lvl>
+    <w:lvl w:ilvl="4" w:tplc="041F0003" w:tentative="1">
+      <w:start w:val="1"/>
+      <w:numFmt w:val="bullet"/>
+      <w:lvlText w:val="o"/>
+      <w:lvlJc w:val="left"/>
+      <w:pPr>
+        <w:ind w:left="3600" w:hanging="360"/>
+      </w:pPr>
+      <w:rPr>
+        <w:rFonts w:ascii="Courier New" w:hAnsi="Courier New" w:cs="Courier New" w:hint="default"/>
+      </w:rPr>
+    </w:lvl>
+    <w:lvl w:ilvl="5" w:tplc="041F0005" w:tentative="1">
+      <w:start w:val="1"/>
+      <w:numFmt w:val="bullet"/>
+      <w:lvlText w:val=""/>
+      <w:lvlJc w:val="left"/>
+      <w:pPr>
+        <w:ind w:left="4320" w:hanging="360"/>
+      </w:pPr>
+      <w:rPr>
+        <w:rFonts w:ascii="Wingdings" w:hAnsi="Wingdings" w:hint="default"/>
+      </w:rPr>
+    </w:lvl>
+    <w:lvl w:ilvl="6" w:tplc="041F0001" w:tentative="1">
+      <w:start w:val="1"/>
+      <w:numFmt w:val="bullet"/>
+      <w:lvlText w:val=""/>
+      <w:lvlJc w:val="left"/>
+      <w:pPr>
+        <w:ind w:left="5040" w:hanging="360"/>
+      </w:pPr>
+      <w:rPr>
+        <w:rFonts w:ascii="Symbol" w:hAnsi="Symbol" w:hint="default"/>
+      </w:rPr>
+    </w:lvl>
+    <w:lvl w:ilvl="7" w:tplc="041F0003" w:tentative="1">
+      <w:start w:val="1"/>
+      <w:numFmt w:val="bullet"/>
+      <w:lvlText w:val="o"/>
+      <w:lvlJc w:val="left"/>
+      <w:pPr>
+        <w:ind w:left="5760" w:hanging="360"/>
+      </w:pPr>
+      <w:rPr>
+        <w:rFonts w:ascii="Courier New" w:hAnsi="Courier New" w:cs="Courier New" w:hint="default"/>
+      </w:rPr>
+    </w:lvl>
+    <w:lvl w:ilvl="8" w:tplc="041F0005" w:tentative="1">
+      <w:start w:val="1"/>
+      <w:numFmt w:val="bullet"/>
+      <w:lvlText w:val=""/>
+      <w:lvlJc w:val="left"/>
+      <w:pPr>
+        <w:ind w:left="6480" w:hanging="360"/>
+      </w:pPr>
+      <w:rPr>
+        <w:rFonts w:ascii="Wingdings" w:hAnsi="Wingdings" w:hint="default"/>
+      </w:rPr>
+    </w:lvl>
+  </w:abstractNum>
+  <w:abstractNum w:abstractNumId="1" w15:restartNumberingAfterBreak="0">
     <w:nsid w:val="4B13563A"/>
     <w:multiLevelType w:val="hybridMultilevel"/>
     <w:tmpl w:val="865A9ECA"/>
@@ -1536,7 +2002,120 @@
       </w:rPr>
     </w:lvl>
   </w:abstractNum>
-  <w:abstractNum w:abstractNumId="1" w15:restartNumberingAfterBreak="0">
+  <w:abstractNum w:abstractNumId="2" w15:restartNumberingAfterBreak="0">
+    <w:nsid w:val="509C368A"/>
+    <w:multiLevelType w:val="hybridMultilevel"/>
+    <w:tmpl w:val="0DD404B6"/>
+    <w:lvl w:ilvl="0" w:tplc="041F0001">
+      <w:start w:val="1"/>
+      <w:numFmt w:val="bullet"/>
+      <w:lvlText w:val=""/>
+      <w:lvlJc w:val="left"/>
+      <w:pPr>
+        <w:ind w:left="720" w:hanging="360"/>
+      </w:pPr>
+      <w:rPr>
+        <w:rFonts w:ascii="Symbol" w:hAnsi="Symbol" w:hint="default"/>
+      </w:rPr>
+    </w:lvl>
+    <w:lvl w:ilvl="1" w:tplc="041F0003" w:tentative="1">
+      <w:start w:val="1"/>
+      <w:numFmt w:val="bullet"/>
+      <w:lvlText w:val="o"/>
+      <w:lvlJc w:val="left"/>
+      <w:pPr>
+        <w:ind w:left="1440" w:hanging="360"/>
+      </w:pPr>
+      <w:rPr>
+        <w:rFonts w:ascii="Courier New" w:hAnsi="Courier New" w:cs="Courier New" w:hint="default"/>
+      </w:rPr>
+    </w:lvl>
+    <w:lvl w:ilvl="2" w:tplc="041F0005" w:tentative="1">
+      <w:start w:val="1"/>
+      <w:numFmt w:val="bullet"/>
+      <w:lvlText w:val=""/>
+      <w:lvlJc w:val="left"/>
+      <w:pPr>
+        <w:ind w:left="2160" w:hanging="360"/>
+      </w:pPr>
+      <w:rPr>
+        <w:rFonts w:ascii="Wingdings" w:hAnsi="Wingdings" w:hint="default"/>
+      </w:rPr>
+    </w:lvl>
+    <w:lvl w:ilvl="3" w:tplc="041F0001" w:tentative="1">
+      <w:start w:val="1"/>
+      <w:numFmt w:val="bullet"/>
+      <w:lvlText w:val=""/>
+      <w:lvlJc w:val="left"/>
+      <w:pPr>
+        <w:ind w:left="2880" w:hanging="360"/>
+      </w:pPr>
+      <w:rPr>
+        <w:rFonts w:ascii="Symbol" w:hAnsi="Symbol" w:hint="default"/>
+      </w:rPr>
+    </w:lvl>
+    <w:lvl w:ilvl="4" w:tplc="041F0003" w:tentative="1">
+      <w:start w:val="1"/>
+      <w:numFmt w:val="bullet"/>
+      <w:lvlText w:val="o"/>
+      <w:lvlJc w:val="left"/>
+      <w:pPr>
+        <w:ind w:left="3600" w:hanging="360"/>
+      </w:pPr>
+      <w:rPr>
+        <w:rFonts w:ascii="Courier New" w:hAnsi="Courier New" w:cs="Courier New" w:hint="default"/>
+      </w:rPr>
+    </w:lvl>
+    <w:lvl w:ilvl="5" w:tplc="041F0005" w:tentative="1">
+      <w:start w:val="1"/>
+      <w:numFmt w:val="bullet"/>
+      <w:lvlText w:val=""/>
+      <w:lvlJc w:val="left"/>
+      <w:pPr>
+        <w:ind w:left="4320" w:hanging="360"/>
+      </w:pPr>
+      <w:rPr>
+        <w:rFonts w:ascii="Wingdings" w:hAnsi="Wingdings" w:hint="default"/>
+      </w:rPr>
+    </w:lvl>
+    <w:lvl w:ilvl="6" w:tplc="041F0001" w:tentative="1">
+      <w:start w:val="1"/>
+      <w:numFmt w:val="bullet"/>
+      <w:lvlText w:val=""/>
+      <w:lvlJc w:val="left"/>
+      <w:pPr>
+        <w:ind w:left="5040" w:hanging="360"/>
+      </w:pPr>
+      <w:rPr>
+        <w:rFonts w:ascii="Symbol" w:hAnsi="Symbol" w:hint="default"/>
+      </w:rPr>
+    </w:lvl>
+    <w:lvl w:ilvl="7" w:tplc="041F0003" w:tentative="1">
+      <w:start w:val="1"/>
+      <w:numFmt w:val="bullet"/>
+      <w:lvlText w:val="o"/>
+      <w:lvlJc w:val="left"/>
+      <w:pPr>
+        <w:ind w:left="5760" w:hanging="360"/>
+      </w:pPr>
+      <w:rPr>
+        <w:rFonts w:ascii="Courier New" w:hAnsi="Courier New" w:cs="Courier New" w:hint="default"/>
+      </w:rPr>
+    </w:lvl>
+    <w:lvl w:ilvl="8" w:tplc="041F0005" w:tentative="1">
+      <w:start w:val="1"/>
+      <w:numFmt w:val="bullet"/>
+      <w:lvlText w:val=""/>
+      <w:lvlJc w:val="left"/>
+      <w:pPr>
+        <w:ind w:left="6480" w:hanging="360"/>
+      </w:pPr>
+      <w:rPr>
+        <w:rFonts w:ascii="Wingdings" w:hAnsi="Wingdings" w:hint="default"/>
+      </w:rPr>
+    </w:lvl>
+  </w:abstractNum>
+  <w:abstractNum w:abstractNumId="3" w15:restartNumberingAfterBreak="0">
     <w:nsid w:val="53CA3606"/>
     <w:multiLevelType w:val="hybridMultilevel"/>
     <w:tmpl w:val="9FA85E26"/>
@@ -1650,10 +2229,16 @@
     </w:lvl>
   </w:abstractNum>
   <w:num w:numId="1">
+    <w:abstractNumId w:val="3"/>
+  </w:num>
+  <w:num w:numId="2">
     <w:abstractNumId w:val="1"/>
   </w:num>
-  <w:num w:numId="2">
+  <w:num w:numId="3">
     <w:abstractNumId w:val="0"/>
+  </w:num>
+  <w:num w:numId="4">
+    <w:abstractNumId w:val="2"/>
   </w:num>
 </w:numbering>
 </file>

--- a/Weekly_3_Fato.docx
+++ b/Weekly_3_Fato.docx
@@ -667,15 +667,3341 @@
     </w:p>
     <w:p>
       <w:pPr>
-        <w:rPr>
-          <w:sz w:val="24"/>
-          <w:szCs w:val="24"/>
-        </w:rPr>
-      </w:pPr>
-    </w:p>
-    <w:p>
-      <w:pPr>
-        <w:rPr>
+        <w:spacing w:after="75" w:line="360" w:lineRule="auto"/>
+        <w:jc w:val="both"/>
+        <w:outlineLvl w:val="0"/>
+        <w:rPr>
+          <w:rFonts w:eastAsia="Times New Roman" w:cstheme="minorHAnsi"/>
+          <w:b/>
+          <w:bCs/>
+          <w:color w:val="292929"/>
+          <w:kern w:val="36"/>
+          <w:sz w:val="24"/>
+          <w:szCs w:val="24"/>
+        </w:rPr>
+      </w:pPr>
+    </w:p>
+    <w:p>
+      <w:pPr>
+        <w:spacing w:line="360" w:lineRule="auto"/>
+        <w:jc w:val="both"/>
+        <w:rPr>
+          <w:sz w:val="24"/>
+          <w:szCs w:val="24"/>
+        </w:rPr>
+      </w:pPr>
+      <w:r>
+        <w:rPr>
+          <w:sz w:val="24"/>
+          <w:szCs w:val="24"/>
+        </w:rPr>
+        <w:lastRenderedPageBreak/>
+        <w:t xml:space="preserve">  </w:t>
+      </w:r>
+      <w:bookmarkStart w:id="0" w:name="_GoBack"/>
+      <w:bookmarkEnd w:id="0"/>
+      <w:r>
+        <w:rPr>
+          <w:sz w:val="24"/>
+          <w:szCs w:val="24"/>
+        </w:rPr>
+        <w:t>In our previous report we made weighted the objectives incorrectly. In order to learn from our previous mistakes, we used a different methodology to weight our objectives.  Our newly defined objectives can be found in Figure 1 below as an objective tree. After some discussions we have reached consensus that these six objectives have far more importance for us.</w:t>
+      </w:r>
+    </w:p>
+    <w:p>
+      <w:pPr>
+        <w:keepNext/>
+      </w:pPr>
+      <w:r>
+        <w:rPr>
+          <w:noProof/>
+        </w:rPr>
+        <w:drawing>
+          <wp:inline distT="0" distB="0" distL="0" distR="0" wp14:anchorId="5E7A88A5" wp14:editId="5DC5EE91">
+            <wp:extent cx="5715000" cy="2200275"/>
+            <wp:effectExtent l="0" t="0" r="0" b="9525"/>
+            <wp:docPr id="4" name="Picture 4"/>
+            <wp:cNvGraphicFramePr>
+              <a:graphicFrameLocks xmlns:a="http://schemas.openxmlformats.org/drawingml/2006/main" noChangeAspect="1"/>
+            </wp:cNvGraphicFramePr>
+            <a:graphic xmlns:a="http://schemas.openxmlformats.org/drawingml/2006/main">
+              <a:graphicData uri="http://schemas.openxmlformats.org/drawingml/2006/picture">
+                <pic:pic xmlns:pic="http://schemas.openxmlformats.org/drawingml/2006/picture">
+                  <pic:nvPicPr>
+                    <pic:cNvPr id="0" name="Resim 4"/>
+                    <pic:cNvPicPr>
+                      <a:picLocks noChangeAspect="1" noChangeArrowheads="1"/>
+                    </pic:cNvPicPr>
+                  </pic:nvPicPr>
+                  <pic:blipFill>
+                    <a:blip r:embed="rId7">
+                      <a:extLst>
+                        <a:ext uri="{28A0092B-C50C-407E-A947-70E740481C1C}">
+                          <a14:useLocalDpi xmlns:a14="http://schemas.microsoft.com/office/drawing/2010/main" val="0"/>
+                        </a:ext>
+                      </a:extLst>
+                    </a:blip>
+                    <a:srcRect/>
+                    <a:stretch>
+                      <a:fillRect/>
+                    </a:stretch>
+                  </pic:blipFill>
+                  <pic:spPr bwMode="auto">
+                    <a:xfrm>
+                      <a:off x="0" y="0"/>
+                      <a:ext cx="5715000" cy="2200275"/>
+                    </a:xfrm>
+                    <a:prstGeom prst="rect">
+                      <a:avLst/>
+                    </a:prstGeom>
+                    <a:noFill/>
+                    <a:ln>
+                      <a:noFill/>
+                    </a:ln>
+                  </pic:spPr>
+                </pic:pic>
+              </a:graphicData>
+            </a:graphic>
+          </wp:inline>
+        </w:drawing>
+      </w:r>
+    </w:p>
+    <w:p>
+      <w:pPr>
+        <w:pStyle w:val="Caption"/>
+        <w:jc w:val="center"/>
+      </w:pPr>
+      <w:r>
+        <w:t xml:space="preserve">Figure </w:t>
+      </w:r>
+      <w:r>
+        <w:fldChar w:fldCharType="begin"/>
+      </w:r>
+      <w:r>
+        <w:instrText xml:space="preserve"> SEQ Figure \* ARABIC </w:instrText>
+      </w:r>
+      <w:r>
+        <w:fldChar w:fldCharType="separate"/>
+      </w:r>
+      <w:r>
+        <w:rPr>
+          <w:noProof/>
+        </w:rPr>
+        <w:t>1</w:t>
+      </w:r>
+      <w:r>
+        <w:fldChar w:fldCharType="end"/>
+      </w:r>
+      <w:r>
+        <w:t>: Objective tree for capstone projects</w:t>
+      </w:r>
+    </w:p>
+    <w:p>
+      <w:pPr>
+        <w:spacing w:line="360" w:lineRule="auto"/>
+        <w:jc w:val="both"/>
+        <w:rPr>
+          <w:sz w:val="24"/>
+          <w:szCs w:val="24"/>
+        </w:rPr>
+      </w:pPr>
+      <w:r>
+        <w:rPr>
+          <w:sz w:val="24"/>
+          <w:szCs w:val="24"/>
+        </w:rPr>
+        <w:tab/>
+        <w:t>We used pairwise comparison to rank our objectives. In order to weight the objectives, we compared objectives with each other. If we believed an objective is more important than other for our team, we wrote 1 in the row of the important one corresponding to compared one and 0 to the other. If they have equal importance for our team, we wrote ½ to the corresponding column and row. First four objectives (budget, fun, performance and creativity) weighted together. Table 1 shows the pairwise comparison chart for top four objectives.</w:t>
+      </w:r>
+    </w:p>
+    <w:p>
+      <w:pPr>
+        <w:pStyle w:val="Caption"/>
+        <w:keepNext/>
+      </w:pPr>
+      <w:r>
+        <w:tab/>
+        <w:t xml:space="preserve">Table </w:t>
+      </w:r>
+      <w:r>
+        <w:fldChar w:fldCharType="begin"/>
+      </w:r>
+      <w:r>
+        <w:instrText xml:space="preserve"> SEQ Table \* ARABIC </w:instrText>
+      </w:r>
+      <w:r>
+        <w:fldChar w:fldCharType="separate"/>
+      </w:r>
+      <w:r>
+        <w:rPr>
+          <w:noProof/>
+        </w:rPr>
+        <w:t>1</w:t>
+      </w:r>
+      <w:r>
+        <w:fldChar w:fldCharType="end"/>
+      </w:r>
+      <w:r>
+        <w:t>: Pairwise comparison chart top objectives</w:t>
+      </w:r>
+    </w:p>
+    <w:tbl>
+      <w:tblPr>
+        <w:tblW w:w="7553" w:type="dxa"/>
+        <w:jc w:val="center"/>
+        <w:tblCellMar>
+          <w:left w:w="70" w:type="dxa"/>
+          <w:right w:w="70" w:type="dxa"/>
+        </w:tblCellMar>
+        <w:tblLook w:val="04A0" w:firstRow="1" w:lastRow="0" w:firstColumn="1" w:lastColumn="0" w:noHBand="0" w:noVBand="1"/>
+      </w:tblPr>
+      <w:tblGrid>
+        <w:gridCol w:w="1428"/>
+        <w:gridCol w:w="960"/>
+        <w:gridCol w:w="1428"/>
+        <w:gridCol w:w="960"/>
+        <w:gridCol w:w="1104"/>
+        <w:gridCol w:w="960"/>
+        <w:gridCol w:w="1113"/>
+      </w:tblGrid>
+      <w:tr>
+        <w:trPr>
+          <w:trHeight w:val="300"/>
+          <w:jc w:val="center"/>
+        </w:trPr>
+        <w:tc>
+          <w:tcPr>
+            <w:tcW w:w="1299" w:type="dxa"/>
+            <w:tcBorders>
+              <w:top w:val="single" w:sz="4" w:space="0" w:color="auto"/>
+              <w:left w:val="single" w:sz="4" w:space="0" w:color="auto"/>
+              <w:bottom w:val="single" w:sz="4" w:space="0" w:color="auto"/>
+              <w:right w:val="single" w:sz="4" w:space="0" w:color="auto"/>
+            </w:tcBorders>
+            <w:noWrap/>
+            <w:vAlign w:val="bottom"/>
+            <w:hideMark/>
+          </w:tcPr>
+          <w:p/>
+        </w:tc>
+        <w:tc>
+          <w:tcPr>
+            <w:tcW w:w="960" w:type="dxa"/>
+            <w:tcBorders>
+              <w:top w:val="single" w:sz="4" w:space="0" w:color="auto"/>
+              <w:left w:val="nil"/>
+              <w:bottom w:val="single" w:sz="4" w:space="0" w:color="auto"/>
+              <w:right w:val="single" w:sz="4" w:space="0" w:color="auto"/>
+            </w:tcBorders>
+            <w:noWrap/>
+            <w:vAlign w:val="bottom"/>
+            <w:hideMark/>
+          </w:tcPr>
+          <w:p>
+            <w:pPr>
+              <w:spacing w:after="0" w:line="240" w:lineRule="auto"/>
+              <w:jc w:val="center"/>
+              <w:rPr>
+                <w:rFonts w:ascii="Calibri" w:eastAsia="Times New Roman" w:hAnsi="Calibri" w:cs="Calibri"/>
+                <w:b/>
+                <w:color w:val="000000"/>
+                <w:sz w:val="24"/>
+                <w:szCs w:val="24"/>
+                <w:lang w:val="tr-TR" w:eastAsia="tr-TR"/>
+              </w:rPr>
+            </w:pPr>
+            <w:r>
+              <w:rPr>
+                <w:rFonts w:ascii="Calibri" w:eastAsia="Times New Roman" w:hAnsi="Calibri" w:cs="Calibri"/>
+                <w:b/>
+                <w:color w:val="000000"/>
+                <w:sz w:val="24"/>
+                <w:szCs w:val="24"/>
+                <w:lang w:val="tr-TR" w:eastAsia="tr-TR"/>
+              </w:rPr>
+              <w:t>Budget</w:t>
+            </w:r>
+          </w:p>
+        </w:tc>
+        <w:tc>
+          <w:tcPr>
+            <w:tcW w:w="1300" w:type="dxa"/>
+            <w:tcBorders>
+              <w:top w:val="single" w:sz="4" w:space="0" w:color="auto"/>
+              <w:left w:val="nil"/>
+              <w:bottom w:val="single" w:sz="4" w:space="0" w:color="auto"/>
+              <w:right w:val="single" w:sz="4" w:space="0" w:color="auto"/>
+            </w:tcBorders>
+            <w:noWrap/>
+            <w:vAlign w:val="bottom"/>
+            <w:hideMark/>
+          </w:tcPr>
+          <w:p>
+            <w:pPr>
+              <w:spacing w:after="0" w:line="240" w:lineRule="auto"/>
+              <w:jc w:val="center"/>
+              <w:rPr>
+                <w:rFonts w:ascii="Calibri" w:eastAsia="Times New Roman" w:hAnsi="Calibri" w:cs="Calibri"/>
+                <w:b/>
+                <w:color w:val="000000"/>
+                <w:sz w:val="24"/>
+                <w:szCs w:val="24"/>
+                <w:lang w:val="tr-TR" w:eastAsia="tr-TR"/>
+              </w:rPr>
+            </w:pPr>
+            <w:r>
+              <w:rPr>
+                <w:rFonts w:ascii="Calibri" w:eastAsia="Times New Roman" w:hAnsi="Calibri" w:cs="Calibri"/>
+                <w:b/>
+                <w:color w:val="000000"/>
+                <w:sz w:val="24"/>
+                <w:szCs w:val="24"/>
+                <w:lang w:val="tr-TR" w:eastAsia="tr-TR"/>
+              </w:rPr>
+              <w:t>Performance</w:t>
+            </w:r>
+          </w:p>
+        </w:tc>
+        <w:tc>
+          <w:tcPr>
+            <w:tcW w:w="960" w:type="dxa"/>
+            <w:tcBorders>
+              <w:top w:val="single" w:sz="4" w:space="0" w:color="auto"/>
+              <w:left w:val="nil"/>
+              <w:bottom w:val="single" w:sz="4" w:space="0" w:color="auto"/>
+              <w:right w:val="single" w:sz="4" w:space="0" w:color="auto"/>
+            </w:tcBorders>
+            <w:noWrap/>
+            <w:vAlign w:val="bottom"/>
+            <w:hideMark/>
+          </w:tcPr>
+          <w:p>
+            <w:pPr>
+              <w:spacing w:after="0" w:line="240" w:lineRule="auto"/>
+              <w:jc w:val="center"/>
+              <w:rPr>
+                <w:rFonts w:ascii="Calibri" w:eastAsia="Times New Roman" w:hAnsi="Calibri" w:cs="Calibri"/>
+                <w:b/>
+                <w:color w:val="000000"/>
+                <w:sz w:val="24"/>
+                <w:szCs w:val="24"/>
+                <w:lang w:val="tr-TR" w:eastAsia="tr-TR"/>
+              </w:rPr>
+            </w:pPr>
+            <w:r>
+              <w:rPr>
+                <w:rFonts w:ascii="Calibri" w:eastAsia="Times New Roman" w:hAnsi="Calibri" w:cs="Calibri"/>
+                <w:b/>
+                <w:color w:val="000000"/>
+                <w:sz w:val="24"/>
+                <w:szCs w:val="24"/>
+                <w:lang w:val="tr-TR" w:eastAsia="tr-TR"/>
+              </w:rPr>
+              <w:t>Fun</w:t>
+            </w:r>
+          </w:p>
+        </w:tc>
+        <w:tc>
+          <w:tcPr>
+            <w:tcW w:w="1060" w:type="dxa"/>
+            <w:tcBorders>
+              <w:top w:val="single" w:sz="4" w:space="0" w:color="auto"/>
+              <w:left w:val="nil"/>
+              <w:bottom w:val="single" w:sz="4" w:space="0" w:color="auto"/>
+              <w:right w:val="single" w:sz="4" w:space="0" w:color="auto"/>
+            </w:tcBorders>
+            <w:noWrap/>
+            <w:vAlign w:val="bottom"/>
+            <w:hideMark/>
+          </w:tcPr>
+          <w:p>
+            <w:pPr>
+              <w:spacing w:after="0" w:line="240" w:lineRule="auto"/>
+              <w:jc w:val="center"/>
+              <w:rPr>
+                <w:rFonts w:ascii="Calibri" w:eastAsia="Times New Roman" w:hAnsi="Calibri" w:cs="Calibri"/>
+                <w:b/>
+                <w:color w:val="000000"/>
+                <w:sz w:val="24"/>
+                <w:szCs w:val="24"/>
+                <w:lang w:val="tr-TR" w:eastAsia="tr-TR"/>
+              </w:rPr>
+            </w:pPr>
+            <w:r>
+              <w:rPr>
+                <w:rFonts w:ascii="Calibri" w:eastAsia="Times New Roman" w:hAnsi="Calibri" w:cs="Calibri"/>
+                <w:b/>
+                <w:color w:val="000000"/>
+                <w:sz w:val="24"/>
+                <w:szCs w:val="24"/>
+                <w:lang w:val="tr-TR" w:eastAsia="tr-TR"/>
+              </w:rPr>
+              <w:t>Creativity</w:t>
+            </w:r>
+          </w:p>
+        </w:tc>
+        <w:tc>
+          <w:tcPr>
+            <w:tcW w:w="960" w:type="dxa"/>
+            <w:tcBorders>
+              <w:top w:val="single" w:sz="4" w:space="0" w:color="auto"/>
+              <w:left w:val="nil"/>
+              <w:bottom w:val="single" w:sz="4" w:space="0" w:color="auto"/>
+              <w:right w:val="single" w:sz="4" w:space="0" w:color="auto"/>
+            </w:tcBorders>
+            <w:noWrap/>
+            <w:vAlign w:val="bottom"/>
+            <w:hideMark/>
+          </w:tcPr>
+          <w:p>
+            <w:pPr>
+              <w:spacing w:after="0" w:line="240" w:lineRule="auto"/>
+              <w:jc w:val="center"/>
+              <w:rPr>
+                <w:rFonts w:ascii="Calibri" w:eastAsia="Times New Roman" w:hAnsi="Calibri" w:cs="Calibri"/>
+                <w:b/>
+                <w:color w:val="000000"/>
+                <w:sz w:val="24"/>
+                <w:szCs w:val="24"/>
+                <w:lang w:val="tr-TR" w:eastAsia="tr-TR"/>
+              </w:rPr>
+            </w:pPr>
+            <w:r>
+              <w:rPr>
+                <w:rFonts w:ascii="Calibri" w:eastAsia="Times New Roman" w:hAnsi="Calibri" w:cs="Calibri"/>
+                <w:b/>
+                <w:color w:val="000000"/>
+                <w:sz w:val="24"/>
+                <w:szCs w:val="24"/>
+                <w:lang w:val="tr-TR" w:eastAsia="tr-TR"/>
+              </w:rPr>
+              <w:t>Total</w:t>
+            </w:r>
+          </w:p>
+        </w:tc>
+        <w:tc>
+          <w:tcPr>
+            <w:tcW w:w="1014" w:type="dxa"/>
+            <w:tcBorders>
+              <w:top w:val="single" w:sz="4" w:space="0" w:color="auto"/>
+              <w:left w:val="nil"/>
+              <w:bottom w:val="single" w:sz="4" w:space="0" w:color="auto"/>
+              <w:right w:val="single" w:sz="4" w:space="0" w:color="auto"/>
+            </w:tcBorders>
+            <w:noWrap/>
+            <w:vAlign w:val="bottom"/>
+            <w:hideMark/>
+          </w:tcPr>
+          <w:p>
+            <w:pPr>
+              <w:spacing w:after="0" w:line="240" w:lineRule="auto"/>
+              <w:jc w:val="center"/>
+              <w:rPr>
+                <w:rFonts w:ascii="Calibri" w:eastAsia="Times New Roman" w:hAnsi="Calibri" w:cs="Calibri"/>
+                <w:b/>
+                <w:color w:val="000000"/>
+                <w:sz w:val="24"/>
+                <w:szCs w:val="24"/>
+                <w:lang w:val="tr-TR" w:eastAsia="tr-TR"/>
+              </w:rPr>
+            </w:pPr>
+            <w:r>
+              <w:rPr>
+                <w:rFonts w:ascii="Calibri" w:eastAsia="Times New Roman" w:hAnsi="Calibri" w:cs="Calibri"/>
+                <w:b/>
+                <w:color w:val="000000"/>
+                <w:sz w:val="24"/>
+                <w:szCs w:val="24"/>
+                <w:lang w:val="tr-TR" w:eastAsia="tr-TR"/>
+              </w:rPr>
+              <w:t>Weighted</w:t>
+            </w:r>
+          </w:p>
+        </w:tc>
+      </w:tr>
+      <w:tr>
+        <w:trPr>
+          <w:trHeight w:val="300"/>
+          <w:jc w:val="center"/>
+        </w:trPr>
+        <w:tc>
+          <w:tcPr>
+            <w:tcW w:w="1299" w:type="dxa"/>
+            <w:tcBorders>
+              <w:top w:val="nil"/>
+              <w:left w:val="single" w:sz="4" w:space="0" w:color="auto"/>
+              <w:bottom w:val="single" w:sz="4" w:space="0" w:color="auto"/>
+              <w:right w:val="single" w:sz="4" w:space="0" w:color="auto"/>
+            </w:tcBorders>
+            <w:noWrap/>
+            <w:vAlign w:val="bottom"/>
+            <w:hideMark/>
+          </w:tcPr>
+          <w:p>
+            <w:pPr>
+              <w:spacing w:after="0" w:line="240" w:lineRule="auto"/>
+              <w:jc w:val="center"/>
+              <w:rPr>
+                <w:rFonts w:ascii="Calibri" w:eastAsia="Times New Roman" w:hAnsi="Calibri" w:cs="Calibri"/>
+                <w:b/>
+                <w:color w:val="000000"/>
+                <w:sz w:val="24"/>
+                <w:szCs w:val="24"/>
+                <w:lang w:val="tr-TR" w:eastAsia="tr-TR"/>
+              </w:rPr>
+            </w:pPr>
+            <w:r>
+              <w:rPr>
+                <w:rFonts w:ascii="Calibri" w:eastAsia="Times New Roman" w:hAnsi="Calibri" w:cs="Calibri"/>
+                <w:b/>
+                <w:color w:val="000000"/>
+                <w:sz w:val="24"/>
+                <w:szCs w:val="24"/>
+                <w:lang w:val="tr-TR" w:eastAsia="tr-TR"/>
+              </w:rPr>
+              <w:t>Budget</w:t>
+            </w:r>
+          </w:p>
+        </w:tc>
+        <w:tc>
+          <w:tcPr>
+            <w:tcW w:w="960" w:type="dxa"/>
+            <w:tcBorders>
+              <w:top w:val="nil"/>
+              <w:left w:val="nil"/>
+              <w:bottom w:val="single" w:sz="4" w:space="0" w:color="auto"/>
+              <w:right w:val="single" w:sz="4" w:space="0" w:color="auto"/>
+            </w:tcBorders>
+            <w:noWrap/>
+            <w:vAlign w:val="bottom"/>
+            <w:hideMark/>
+          </w:tcPr>
+          <w:p>
+            <w:pPr>
+              <w:spacing w:after="0" w:line="240" w:lineRule="auto"/>
+              <w:jc w:val="center"/>
+              <w:rPr>
+                <w:rFonts w:ascii="Calibri" w:eastAsia="Times New Roman" w:hAnsi="Calibri" w:cs="Calibri"/>
+                <w:color w:val="000000"/>
+                <w:sz w:val="24"/>
+                <w:szCs w:val="24"/>
+                <w:lang w:val="tr-TR" w:eastAsia="tr-TR"/>
+              </w:rPr>
+            </w:pPr>
+            <w:r>
+              <w:rPr>
+                <w:rFonts w:ascii="Calibri" w:eastAsia="Times New Roman" w:hAnsi="Calibri" w:cs="Calibri"/>
+                <w:color w:val="000000"/>
+                <w:sz w:val="24"/>
+                <w:szCs w:val="24"/>
+                <w:lang w:val="tr-TR" w:eastAsia="tr-TR"/>
+              </w:rPr>
+              <w:t>-</w:t>
+            </w:r>
+          </w:p>
+        </w:tc>
+        <w:tc>
+          <w:tcPr>
+            <w:tcW w:w="1300" w:type="dxa"/>
+            <w:tcBorders>
+              <w:top w:val="nil"/>
+              <w:left w:val="nil"/>
+              <w:bottom w:val="single" w:sz="4" w:space="0" w:color="auto"/>
+              <w:right w:val="single" w:sz="4" w:space="0" w:color="auto"/>
+            </w:tcBorders>
+            <w:noWrap/>
+            <w:vAlign w:val="bottom"/>
+            <w:hideMark/>
+          </w:tcPr>
+          <w:p>
+            <w:pPr>
+              <w:spacing w:after="0" w:line="240" w:lineRule="auto"/>
+              <w:jc w:val="center"/>
+              <w:rPr>
+                <w:rFonts w:ascii="Calibri" w:eastAsia="Times New Roman" w:hAnsi="Calibri" w:cs="Calibri"/>
+                <w:color w:val="000000"/>
+                <w:sz w:val="24"/>
+                <w:szCs w:val="24"/>
+                <w:lang w:val="tr-TR" w:eastAsia="tr-TR"/>
+              </w:rPr>
+            </w:pPr>
+            <w:r>
+              <w:rPr>
+                <w:rFonts w:ascii="Calibri" w:eastAsia="Times New Roman" w:hAnsi="Calibri" w:cs="Calibri"/>
+                <w:color w:val="000000"/>
+                <w:sz w:val="24"/>
+                <w:szCs w:val="24"/>
+                <w:lang w:val="tr-TR" w:eastAsia="tr-TR"/>
+              </w:rPr>
+              <w:t>0</w:t>
+            </w:r>
+          </w:p>
+        </w:tc>
+        <w:tc>
+          <w:tcPr>
+            <w:tcW w:w="960" w:type="dxa"/>
+            <w:tcBorders>
+              <w:top w:val="nil"/>
+              <w:left w:val="nil"/>
+              <w:bottom w:val="single" w:sz="4" w:space="0" w:color="auto"/>
+              <w:right w:val="single" w:sz="4" w:space="0" w:color="auto"/>
+            </w:tcBorders>
+            <w:noWrap/>
+            <w:vAlign w:val="bottom"/>
+            <w:hideMark/>
+          </w:tcPr>
+          <w:p>
+            <w:pPr>
+              <w:spacing w:after="0" w:line="240" w:lineRule="auto"/>
+              <w:jc w:val="center"/>
+              <w:rPr>
+                <w:rFonts w:ascii="Calibri" w:eastAsia="Times New Roman" w:hAnsi="Calibri" w:cs="Calibri"/>
+                <w:color w:val="000000"/>
+                <w:sz w:val="24"/>
+                <w:szCs w:val="24"/>
+                <w:lang w:val="tr-TR" w:eastAsia="tr-TR"/>
+              </w:rPr>
+            </w:pPr>
+            <w:r>
+              <w:rPr>
+                <w:rFonts w:ascii="Calibri" w:eastAsia="Times New Roman" w:hAnsi="Calibri" w:cs="Calibri"/>
+                <w:color w:val="000000"/>
+                <w:sz w:val="24"/>
+                <w:szCs w:val="24"/>
+                <w:lang w:val="tr-TR" w:eastAsia="tr-TR"/>
+              </w:rPr>
+              <w:t>0</w:t>
+            </w:r>
+          </w:p>
+        </w:tc>
+        <w:tc>
+          <w:tcPr>
+            <w:tcW w:w="1060" w:type="dxa"/>
+            <w:tcBorders>
+              <w:top w:val="nil"/>
+              <w:left w:val="nil"/>
+              <w:bottom w:val="single" w:sz="4" w:space="0" w:color="auto"/>
+              <w:right w:val="single" w:sz="4" w:space="0" w:color="auto"/>
+            </w:tcBorders>
+            <w:noWrap/>
+            <w:vAlign w:val="bottom"/>
+            <w:hideMark/>
+          </w:tcPr>
+          <w:p>
+            <w:pPr>
+              <w:spacing w:after="0" w:line="240" w:lineRule="auto"/>
+              <w:jc w:val="center"/>
+              <w:rPr>
+                <w:rFonts w:ascii="Calibri" w:eastAsia="Times New Roman" w:hAnsi="Calibri" w:cs="Calibri"/>
+                <w:color w:val="000000"/>
+                <w:sz w:val="24"/>
+                <w:szCs w:val="24"/>
+                <w:lang w:val="tr-TR" w:eastAsia="tr-TR"/>
+              </w:rPr>
+            </w:pPr>
+            <w:r>
+              <w:rPr>
+                <w:rFonts w:ascii="Calibri" w:eastAsia="Times New Roman" w:hAnsi="Calibri" w:cs="Calibri"/>
+                <w:color w:val="000000"/>
+                <w:sz w:val="24"/>
+                <w:szCs w:val="24"/>
+                <w:lang w:val="tr-TR" w:eastAsia="tr-TR"/>
+              </w:rPr>
+              <w:t>1/2</w:t>
+            </w:r>
+          </w:p>
+        </w:tc>
+        <w:tc>
+          <w:tcPr>
+            <w:tcW w:w="960" w:type="dxa"/>
+            <w:tcBorders>
+              <w:top w:val="nil"/>
+              <w:left w:val="nil"/>
+              <w:bottom w:val="single" w:sz="4" w:space="0" w:color="auto"/>
+              <w:right w:val="single" w:sz="4" w:space="0" w:color="auto"/>
+            </w:tcBorders>
+            <w:noWrap/>
+            <w:vAlign w:val="bottom"/>
+            <w:hideMark/>
+          </w:tcPr>
+          <w:p>
+            <w:pPr>
+              <w:spacing w:after="0" w:line="240" w:lineRule="auto"/>
+              <w:jc w:val="center"/>
+              <w:rPr>
+                <w:rFonts w:ascii="Calibri" w:eastAsia="Times New Roman" w:hAnsi="Calibri" w:cs="Calibri"/>
+                <w:color w:val="000000"/>
+                <w:sz w:val="24"/>
+                <w:szCs w:val="24"/>
+                <w:lang w:val="tr-TR" w:eastAsia="tr-TR"/>
+              </w:rPr>
+            </w:pPr>
+            <w:r>
+              <w:rPr>
+                <w:rFonts w:ascii="Calibri" w:eastAsia="Times New Roman" w:hAnsi="Calibri" w:cs="Calibri"/>
+                <w:color w:val="000000"/>
+                <w:sz w:val="24"/>
+                <w:szCs w:val="24"/>
+                <w:lang w:val="tr-TR" w:eastAsia="tr-TR"/>
+              </w:rPr>
+              <w:t>0,5</w:t>
+            </w:r>
+          </w:p>
+        </w:tc>
+        <w:tc>
+          <w:tcPr>
+            <w:tcW w:w="1014" w:type="dxa"/>
+            <w:tcBorders>
+              <w:top w:val="nil"/>
+              <w:left w:val="nil"/>
+              <w:bottom w:val="single" w:sz="4" w:space="0" w:color="auto"/>
+              <w:right w:val="single" w:sz="4" w:space="0" w:color="auto"/>
+            </w:tcBorders>
+            <w:noWrap/>
+            <w:vAlign w:val="bottom"/>
+            <w:hideMark/>
+          </w:tcPr>
+          <w:p>
+            <w:pPr>
+              <w:spacing w:after="0" w:line="240" w:lineRule="auto"/>
+              <w:jc w:val="center"/>
+              <w:rPr>
+                <w:rFonts w:ascii="Calibri" w:eastAsia="Times New Roman" w:hAnsi="Calibri" w:cs="Calibri"/>
+                <w:color w:val="000000"/>
+                <w:sz w:val="24"/>
+                <w:szCs w:val="24"/>
+                <w:lang w:val="tr-TR" w:eastAsia="tr-TR"/>
+              </w:rPr>
+            </w:pPr>
+            <w:r>
+              <w:rPr>
+                <w:rFonts w:ascii="Calibri" w:eastAsia="Times New Roman" w:hAnsi="Calibri" w:cs="Calibri"/>
+                <w:color w:val="000000"/>
+                <w:sz w:val="24"/>
+                <w:szCs w:val="24"/>
+                <w:lang w:val="tr-TR" w:eastAsia="tr-TR"/>
+              </w:rPr>
+              <w:t>0,08</w:t>
+            </w:r>
+          </w:p>
+        </w:tc>
+      </w:tr>
+      <w:tr>
+        <w:trPr>
+          <w:trHeight w:val="300"/>
+          <w:jc w:val="center"/>
+        </w:trPr>
+        <w:tc>
+          <w:tcPr>
+            <w:tcW w:w="1299" w:type="dxa"/>
+            <w:tcBorders>
+              <w:top w:val="nil"/>
+              <w:left w:val="single" w:sz="4" w:space="0" w:color="auto"/>
+              <w:bottom w:val="single" w:sz="4" w:space="0" w:color="auto"/>
+              <w:right w:val="single" w:sz="4" w:space="0" w:color="auto"/>
+            </w:tcBorders>
+            <w:noWrap/>
+            <w:vAlign w:val="bottom"/>
+            <w:hideMark/>
+          </w:tcPr>
+          <w:p>
+            <w:pPr>
+              <w:spacing w:after="0" w:line="240" w:lineRule="auto"/>
+              <w:jc w:val="center"/>
+              <w:rPr>
+                <w:rFonts w:ascii="Calibri" w:eastAsia="Times New Roman" w:hAnsi="Calibri" w:cs="Calibri"/>
+                <w:b/>
+                <w:color w:val="000000"/>
+                <w:sz w:val="24"/>
+                <w:szCs w:val="24"/>
+                <w:lang w:val="tr-TR" w:eastAsia="tr-TR"/>
+              </w:rPr>
+            </w:pPr>
+            <w:r>
+              <w:rPr>
+                <w:rFonts w:ascii="Calibri" w:eastAsia="Times New Roman" w:hAnsi="Calibri" w:cs="Calibri"/>
+                <w:b/>
+                <w:color w:val="000000"/>
+                <w:sz w:val="24"/>
+                <w:szCs w:val="24"/>
+                <w:lang w:val="tr-TR" w:eastAsia="tr-TR"/>
+              </w:rPr>
+              <w:t>Performance</w:t>
+            </w:r>
+          </w:p>
+        </w:tc>
+        <w:tc>
+          <w:tcPr>
+            <w:tcW w:w="960" w:type="dxa"/>
+            <w:tcBorders>
+              <w:top w:val="nil"/>
+              <w:left w:val="nil"/>
+              <w:bottom w:val="single" w:sz="4" w:space="0" w:color="auto"/>
+              <w:right w:val="single" w:sz="4" w:space="0" w:color="auto"/>
+            </w:tcBorders>
+            <w:noWrap/>
+            <w:vAlign w:val="bottom"/>
+            <w:hideMark/>
+          </w:tcPr>
+          <w:p>
+            <w:pPr>
+              <w:spacing w:after="0" w:line="240" w:lineRule="auto"/>
+              <w:jc w:val="center"/>
+              <w:rPr>
+                <w:rFonts w:ascii="Calibri" w:eastAsia="Times New Roman" w:hAnsi="Calibri" w:cs="Calibri"/>
+                <w:color w:val="000000"/>
+                <w:sz w:val="24"/>
+                <w:szCs w:val="24"/>
+                <w:lang w:val="tr-TR" w:eastAsia="tr-TR"/>
+              </w:rPr>
+            </w:pPr>
+            <w:r>
+              <w:rPr>
+                <w:rFonts w:ascii="Calibri" w:eastAsia="Times New Roman" w:hAnsi="Calibri" w:cs="Calibri"/>
+                <w:color w:val="000000"/>
+                <w:sz w:val="24"/>
+                <w:szCs w:val="24"/>
+                <w:lang w:val="tr-TR" w:eastAsia="tr-TR"/>
+              </w:rPr>
+              <w:t>1</w:t>
+            </w:r>
+          </w:p>
+        </w:tc>
+        <w:tc>
+          <w:tcPr>
+            <w:tcW w:w="1300" w:type="dxa"/>
+            <w:tcBorders>
+              <w:top w:val="nil"/>
+              <w:left w:val="nil"/>
+              <w:bottom w:val="single" w:sz="4" w:space="0" w:color="auto"/>
+              <w:right w:val="single" w:sz="4" w:space="0" w:color="auto"/>
+            </w:tcBorders>
+            <w:noWrap/>
+            <w:vAlign w:val="bottom"/>
+            <w:hideMark/>
+          </w:tcPr>
+          <w:p>
+            <w:pPr>
+              <w:spacing w:after="0" w:line="240" w:lineRule="auto"/>
+              <w:jc w:val="center"/>
+              <w:rPr>
+                <w:rFonts w:ascii="Calibri" w:eastAsia="Times New Roman" w:hAnsi="Calibri" w:cs="Calibri"/>
+                <w:color w:val="000000"/>
+                <w:sz w:val="24"/>
+                <w:szCs w:val="24"/>
+                <w:lang w:val="tr-TR" w:eastAsia="tr-TR"/>
+              </w:rPr>
+            </w:pPr>
+            <w:r>
+              <w:rPr>
+                <w:rFonts w:ascii="Calibri" w:eastAsia="Times New Roman" w:hAnsi="Calibri" w:cs="Calibri"/>
+                <w:color w:val="000000"/>
+                <w:sz w:val="24"/>
+                <w:szCs w:val="24"/>
+                <w:lang w:val="tr-TR" w:eastAsia="tr-TR"/>
+              </w:rPr>
+              <w:t>-</w:t>
+            </w:r>
+          </w:p>
+        </w:tc>
+        <w:tc>
+          <w:tcPr>
+            <w:tcW w:w="960" w:type="dxa"/>
+            <w:tcBorders>
+              <w:top w:val="nil"/>
+              <w:left w:val="nil"/>
+              <w:bottom w:val="single" w:sz="4" w:space="0" w:color="auto"/>
+              <w:right w:val="single" w:sz="4" w:space="0" w:color="auto"/>
+            </w:tcBorders>
+            <w:noWrap/>
+            <w:vAlign w:val="bottom"/>
+            <w:hideMark/>
+          </w:tcPr>
+          <w:p>
+            <w:pPr>
+              <w:spacing w:after="0" w:line="240" w:lineRule="auto"/>
+              <w:jc w:val="center"/>
+              <w:rPr>
+                <w:rFonts w:ascii="Calibri" w:eastAsia="Times New Roman" w:hAnsi="Calibri" w:cs="Calibri"/>
+                <w:color w:val="000000"/>
+                <w:sz w:val="24"/>
+                <w:szCs w:val="24"/>
+                <w:lang w:val="tr-TR" w:eastAsia="tr-TR"/>
+              </w:rPr>
+            </w:pPr>
+            <w:r>
+              <w:rPr>
+                <w:rFonts w:ascii="Calibri" w:eastAsia="Times New Roman" w:hAnsi="Calibri" w:cs="Calibri"/>
+                <w:color w:val="000000"/>
+                <w:sz w:val="24"/>
+                <w:szCs w:val="24"/>
+                <w:lang w:val="tr-TR" w:eastAsia="tr-TR"/>
+              </w:rPr>
+              <w:t>1/2</w:t>
+            </w:r>
+          </w:p>
+        </w:tc>
+        <w:tc>
+          <w:tcPr>
+            <w:tcW w:w="1060" w:type="dxa"/>
+            <w:tcBorders>
+              <w:top w:val="nil"/>
+              <w:left w:val="nil"/>
+              <w:bottom w:val="single" w:sz="4" w:space="0" w:color="auto"/>
+              <w:right w:val="single" w:sz="4" w:space="0" w:color="auto"/>
+            </w:tcBorders>
+            <w:noWrap/>
+            <w:vAlign w:val="bottom"/>
+            <w:hideMark/>
+          </w:tcPr>
+          <w:p>
+            <w:pPr>
+              <w:spacing w:after="0" w:line="240" w:lineRule="auto"/>
+              <w:jc w:val="center"/>
+              <w:rPr>
+                <w:rFonts w:ascii="Calibri" w:eastAsia="Times New Roman" w:hAnsi="Calibri" w:cs="Calibri"/>
+                <w:color w:val="000000"/>
+                <w:sz w:val="24"/>
+                <w:szCs w:val="24"/>
+                <w:lang w:val="tr-TR" w:eastAsia="tr-TR"/>
+              </w:rPr>
+            </w:pPr>
+            <w:r>
+              <w:rPr>
+                <w:rFonts w:ascii="Calibri" w:eastAsia="Times New Roman" w:hAnsi="Calibri" w:cs="Calibri"/>
+                <w:color w:val="000000"/>
+                <w:sz w:val="24"/>
+                <w:szCs w:val="24"/>
+                <w:lang w:val="tr-TR" w:eastAsia="tr-TR"/>
+              </w:rPr>
+              <w:t>1</w:t>
+            </w:r>
+          </w:p>
+        </w:tc>
+        <w:tc>
+          <w:tcPr>
+            <w:tcW w:w="960" w:type="dxa"/>
+            <w:tcBorders>
+              <w:top w:val="nil"/>
+              <w:left w:val="nil"/>
+              <w:bottom w:val="single" w:sz="4" w:space="0" w:color="auto"/>
+              <w:right w:val="single" w:sz="4" w:space="0" w:color="auto"/>
+            </w:tcBorders>
+            <w:noWrap/>
+            <w:vAlign w:val="bottom"/>
+            <w:hideMark/>
+          </w:tcPr>
+          <w:p>
+            <w:pPr>
+              <w:spacing w:after="0" w:line="240" w:lineRule="auto"/>
+              <w:jc w:val="center"/>
+              <w:rPr>
+                <w:rFonts w:ascii="Calibri" w:eastAsia="Times New Roman" w:hAnsi="Calibri" w:cs="Calibri"/>
+                <w:color w:val="000000"/>
+                <w:sz w:val="24"/>
+                <w:szCs w:val="24"/>
+                <w:lang w:val="tr-TR" w:eastAsia="tr-TR"/>
+              </w:rPr>
+            </w:pPr>
+            <w:r>
+              <w:rPr>
+                <w:rFonts w:ascii="Calibri" w:eastAsia="Times New Roman" w:hAnsi="Calibri" w:cs="Calibri"/>
+                <w:color w:val="000000"/>
+                <w:sz w:val="24"/>
+                <w:szCs w:val="24"/>
+                <w:lang w:val="tr-TR" w:eastAsia="tr-TR"/>
+              </w:rPr>
+              <w:t>2,5</w:t>
+            </w:r>
+          </w:p>
+        </w:tc>
+        <w:tc>
+          <w:tcPr>
+            <w:tcW w:w="1014" w:type="dxa"/>
+            <w:tcBorders>
+              <w:top w:val="nil"/>
+              <w:left w:val="nil"/>
+              <w:bottom w:val="single" w:sz="4" w:space="0" w:color="auto"/>
+              <w:right w:val="single" w:sz="4" w:space="0" w:color="auto"/>
+            </w:tcBorders>
+            <w:noWrap/>
+            <w:vAlign w:val="bottom"/>
+            <w:hideMark/>
+          </w:tcPr>
+          <w:p>
+            <w:pPr>
+              <w:spacing w:after="0" w:line="240" w:lineRule="auto"/>
+              <w:jc w:val="center"/>
+              <w:rPr>
+                <w:rFonts w:ascii="Calibri" w:eastAsia="Times New Roman" w:hAnsi="Calibri" w:cs="Calibri"/>
+                <w:color w:val="000000"/>
+                <w:sz w:val="24"/>
+                <w:szCs w:val="24"/>
+                <w:lang w:val="tr-TR" w:eastAsia="tr-TR"/>
+              </w:rPr>
+            </w:pPr>
+            <w:r>
+              <w:rPr>
+                <w:rFonts w:ascii="Calibri" w:eastAsia="Times New Roman" w:hAnsi="Calibri" w:cs="Calibri"/>
+                <w:color w:val="000000"/>
+                <w:sz w:val="24"/>
+                <w:szCs w:val="24"/>
+                <w:lang w:val="tr-TR" w:eastAsia="tr-TR"/>
+              </w:rPr>
+              <w:t>0,42</w:t>
+            </w:r>
+          </w:p>
+        </w:tc>
+      </w:tr>
+      <w:tr>
+        <w:trPr>
+          <w:trHeight w:val="300"/>
+          <w:jc w:val="center"/>
+        </w:trPr>
+        <w:tc>
+          <w:tcPr>
+            <w:tcW w:w="1299" w:type="dxa"/>
+            <w:tcBorders>
+              <w:top w:val="nil"/>
+              <w:left w:val="single" w:sz="4" w:space="0" w:color="auto"/>
+              <w:bottom w:val="single" w:sz="4" w:space="0" w:color="auto"/>
+              <w:right w:val="single" w:sz="4" w:space="0" w:color="auto"/>
+            </w:tcBorders>
+            <w:noWrap/>
+            <w:vAlign w:val="bottom"/>
+            <w:hideMark/>
+          </w:tcPr>
+          <w:p>
+            <w:pPr>
+              <w:spacing w:after="0" w:line="240" w:lineRule="auto"/>
+              <w:jc w:val="center"/>
+              <w:rPr>
+                <w:rFonts w:ascii="Calibri" w:eastAsia="Times New Roman" w:hAnsi="Calibri" w:cs="Calibri"/>
+                <w:b/>
+                <w:color w:val="000000"/>
+                <w:sz w:val="24"/>
+                <w:szCs w:val="24"/>
+                <w:lang w:val="tr-TR" w:eastAsia="tr-TR"/>
+              </w:rPr>
+            </w:pPr>
+            <w:r>
+              <w:rPr>
+                <w:rFonts w:ascii="Calibri" w:eastAsia="Times New Roman" w:hAnsi="Calibri" w:cs="Calibri"/>
+                <w:b/>
+                <w:color w:val="000000"/>
+                <w:sz w:val="24"/>
+                <w:szCs w:val="24"/>
+                <w:lang w:val="tr-TR" w:eastAsia="tr-TR"/>
+              </w:rPr>
+              <w:t>Fun</w:t>
+            </w:r>
+          </w:p>
+        </w:tc>
+        <w:tc>
+          <w:tcPr>
+            <w:tcW w:w="960" w:type="dxa"/>
+            <w:tcBorders>
+              <w:top w:val="nil"/>
+              <w:left w:val="nil"/>
+              <w:bottom w:val="single" w:sz="4" w:space="0" w:color="auto"/>
+              <w:right w:val="single" w:sz="4" w:space="0" w:color="auto"/>
+            </w:tcBorders>
+            <w:noWrap/>
+            <w:vAlign w:val="bottom"/>
+            <w:hideMark/>
+          </w:tcPr>
+          <w:p>
+            <w:pPr>
+              <w:spacing w:after="0" w:line="240" w:lineRule="auto"/>
+              <w:jc w:val="center"/>
+              <w:rPr>
+                <w:rFonts w:ascii="Calibri" w:eastAsia="Times New Roman" w:hAnsi="Calibri" w:cs="Calibri"/>
+                <w:color w:val="000000"/>
+                <w:sz w:val="24"/>
+                <w:szCs w:val="24"/>
+                <w:lang w:val="tr-TR" w:eastAsia="tr-TR"/>
+              </w:rPr>
+            </w:pPr>
+            <w:r>
+              <w:rPr>
+                <w:rFonts w:ascii="Calibri" w:eastAsia="Times New Roman" w:hAnsi="Calibri" w:cs="Calibri"/>
+                <w:color w:val="000000"/>
+                <w:sz w:val="24"/>
+                <w:szCs w:val="24"/>
+                <w:lang w:val="tr-TR" w:eastAsia="tr-TR"/>
+              </w:rPr>
+              <w:t>1</w:t>
+            </w:r>
+          </w:p>
+        </w:tc>
+        <w:tc>
+          <w:tcPr>
+            <w:tcW w:w="1300" w:type="dxa"/>
+            <w:tcBorders>
+              <w:top w:val="nil"/>
+              <w:left w:val="nil"/>
+              <w:bottom w:val="single" w:sz="4" w:space="0" w:color="auto"/>
+              <w:right w:val="single" w:sz="4" w:space="0" w:color="auto"/>
+            </w:tcBorders>
+            <w:noWrap/>
+            <w:vAlign w:val="bottom"/>
+            <w:hideMark/>
+          </w:tcPr>
+          <w:p>
+            <w:pPr>
+              <w:spacing w:after="0" w:line="240" w:lineRule="auto"/>
+              <w:jc w:val="center"/>
+              <w:rPr>
+                <w:rFonts w:ascii="Calibri" w:eastAsia="Times New Roman" w:hAnsi="Calibri" w:cs="Calibri"/>
+                <w:color w:val="000000"/>
+                <w:sz w:val="24"/>
+                <w:szCs w:val="24"/>
+                <w:lang w:val="tr-TR" w:eastAsia="tr-TR"/>
+              </w:rPr>
+            </w:pPr>
+            <w:r>
+              <w:rPr>
+                <w:rFonts w:ascii="Calibri" w:eastAsia="Times New Roman" w:hAnsi="Calibri" w:cs="Calibri"/>
+                <w:color w:val="000000"/>
+                <w:sz w:val="24"/>
+                <w:szCs w:val="24"/>
+                <w:lang w:val="tr-TR" w:eastAsia="tr-TR"/>
+              </w:rPr>
+              <w:t>1/2</w:t>
+            </w:r>
+          </w:p>
+        </w:tc>
+        <w:tc>
+          <w:tcPr>
+            <w:tcW w:w="960" w:type="dxa"/>
+            <w:tcBorders>
+              <w:top w:val="nil"/>
+              <w:left w:val="nil"/>
+              <w:bottom w:val="single" w:sz="4" w:space="0" w:color="auto"/>
+              <w:right w:val="single" w:sz="4" w:space="0" w:color="auto"/>
+            </w:tcBorders>
+            <w:noWrap/>
+            <w:vAlign w:val="bottom"/>
+            <w:hideMark/>
+          </w:tcPr>
+          <w:p>
+            <w:pPr>
+              <w:spacing w:after="0" w:line="240" w:lineRule="auto"/>
+              <w:jc w:val="center"/>
+              <w:rPr>
+                <w:rFonts w:ascii="Calibri" w:eastAsia="Times New Roman" w:hAnsi="Calibri" w:cs="Calibri"/>
+                <w:color w:val="000000"/>
+                <w:sz w:val="24"/>
+                <w:szCs w:val="24"/>
+                <w:lang w:val="tr-TR" w:eastAsia="tr-TR"/>
+              </w:rPr>
+            </w:pPr>
+            <w:r>
+              <w:rPr>
+                <w:rFonts w:ascii="Calibri" w:eastAsia="Times New Roman" w:hAnsi="Calibri" w:cs="Calibri"/>
+                <w:color w:val="000000"/>
+                <w:sz w:val="24"/>
+                <w:szCs w:val="24"/>
+                <w:lang w:val="tr-TR" w:eastAsia="tr-TR"/>
+              </w:rPr>
+              <w:t>-</w:t>
+            </w:r>
+          </w:p>
+        </w:tc>
+        <w:tc>
+          <w:tcPr>
+            <w:tcW w:w="1060" w:type="dxa"/>
+            <w:tcBorders>
+              <w:top w:val="nil"/>
+              <w:left w:val="nil"/>
+              <w:bottom w:val="single" w:sz="4" w:space="0" w:color="auto"/>
+              <w:right w:val="single" w:sz="4" w:space="0" w:color="auto"/>
+            </w:tcBorders>
+            <w:noWrap/>
+            <w:vAlign w:val="bottom"/>
+            <w:hideMark/>
+          </w:tcPr>
+          <w:p>
+            <w:pPr>
+              <w:spacing w:after="0" w:line="240" w:lineRule="auto"/>
+              <w:jc w:val="center"/>
+              <w:rPr>
+                <w:rFonts w:ascii="Calibri" w:eastAsia="Times New Roman" w:hAnsi="Calibri" w:cs="Calibri"/>
+                <w:color w:val="000000"/>
+                <w:sz w:val="24"/>
+                <w:szCs w:val="24"/>
+                <w:lang w:val="tr-TR" w:eastAsia="tr-TR"/>
+              </w:rPr>
+            </w:pPr>
+            <w:r>
+              <w:rPr>
+                <w:rFonts w:ascii="Calibri" w:eastAsia="Times New Roman" w:hAnsi="Calibri" w:cs="Calibri"/>
+                <w:color w:val="000000"/>
+                <w:sz w:val="24"/>
+                <w:szCs w:val="24"/>
+                <w:lang w:val="tr-TR" w:eastAsia="tr-TR"/>
+              </w:rPr>
+              <w:t>1</w:t>
+            </w:r>
+          </w:p>
+        </w:tc>
+        <w:tc>
+          <w:tcPr>
+            <w:tcW w:w="960" w:type="dxa"/>
+            <w:tcBorders>
+              <w:top w:val="nil"/>
+              <w:left w:val="nil"/>
+              <w:bottom w:val="single" w:sz="4" w:space="0" w:color="auto"/>
+              <w:right w:val="single" w:sz="4" w:space="0" w:color="auto"/>
+            </w:tcBorders>
+            <w:noWrap/>
+            <w:vAlign w:val="bottom"/>
+            <w:hideMark/>
+          </w:tcPr>
+          <w:p>
+            <w:pPr>
+              <w:spacing w:after="0" w:line="240" w:lineRule="auto"/>
+              <w:jc w:val="center"/>
+              <w:rPr>
+                <w:rFonts w:ascii="Calibri" w:eastAsia="Times New Roman" w:hAnsi="Calibri" w:cs="Calibri"/>
+                <w:color w:val="000000"/>
+                <w:sz w:val="24"/>
+                <w:szCs w:val="24"/>
+                <w:lang w:val="tr-TR" w:eastAsia="tr-TR"/>
+              </w:rPr>
+            </w:pPr>
+            <w:r>
+              <w:rPr>
+                <w:rFonts w:ascii="Calibri" w:eastAsia="Times New Roman" w:hAnsi="Calibri" w:cs="Calibri"/>
+                <w:color w:val="000000"/>
+                <w:sz w:val="24"/>
+                <w:szCs w:val="24"/>
+                <w:lang w:val="tr-TR" w:eastAsia="tr-TR"/>
+              </w:rPr>
+              <w:t>2,5</w:t>
+            </w:r>
+          </w:p>
+        </w:tc>
+        <w:tc>
+          <w:tcPr>
+            <w:tcW w:w="1014" w:type="dxa"/>
+            <w:tcBorders>
+              <w:top w:val="nil"/>
+              <w:left w:val="nil"/>
+              <w:bottom w:val="single" w:sz="4" w:space="0" w:color="auto"/>
+              <w:right w:val="single" w:sz="4" w:space="0" w:color="auto"/>
+            </w:tcBorders>
+            <w:noWrap/>
+            <w:vAlign w:val="bottom"/>
+            <w:hideMark/>
+          </w:tcPr>
+          <w:p>
+            <w:pPr>
+              <w:spacing w:after="0" w:line="240" w:lineRule="auto"/>
+              <w:jc w:val="center"/>
+              <w:rPr>
+                <w:rFonts w:ascii="Calibri" w:eastAsia="Times New Roman" w:hAnsi="Calibri" w:cs="Calibri"/>
+                <w:color w:val="000000"/>
+                <w:sz w:val="24"/>
+                <w:szCs w:val="24"/>
+                <w:lang w:val="tr-TR" w:eastAsia="tr-TR"/>
+              </w:rPr>
+            </w:pPr>
+            <w:r>
+              <w:rPr>
+                <w:rFonts w:ascii="Calibri" w:eastAsia="Times New Roman" w:hAnsi="Calibri" w:cs="Calibri"/>
+                <w:color w:val="000000"/>
+                <w:sz w:val="24"/>
+                <w:szCs w:val="24"/>
+                <w:lang w:val="tr-TR" w:eastAsia="tr-TR"/>
+              </w:rPr>
+              <w:t>0,42</w:t>
+            </w:r>
+          </w:p>
+        </w:tc>
+      </w:tr>
+      <w:tr>
+        <w:trPr>
+          <w:trHeight w:val="300"/>
+          <w:jc w:val="center"/>
+        </w:trPr>
+        <w:tc>
+          <w:tcPr>
+            <w:tcW w:w="1299" w:type="dxa"/>
+            <w:tcBorders>
+              <w:top w:val="nil"/>
+              <w:left w:val="single" w:sz="4" w:space="0" w:color="auto"/>
+              <w:bottom w:val="single" w:sz="4" w:space="0" w:color="auto"/>
+              <w:right w:val="single" w:sz="4" w:space="0" w:color="auto"/>
+            </w:tcBorders>
+            <w:noWrap/>
+            <w:vAlign w:val="bottom"/>
+            <w:hideMark/>
+          </w:tcPr>
+          <w:p>
+            <w:pPr>
+              <w:spacing w:after="0" w:line="240" w:lineRule="auto"/>
+              <w:jc w:val="center"/>
+              <w:rPr>
+                <w:rFonts w:ascii="Calibri" w:eastAsia="Times New Roman" w:hAnsi="Calibri" w:cs="Calibri"/>
+                <w:b/>
+                <w:color w:val="000000"/>
+                <w:sz w:val="24"/>
+                <w:szCs w:val="24"/>
+                <w:lang w:val="tr-TR" w:eastAsia="tr-TR"/>
+              </w:rPr>
+            </w:pPr>
+            <w:r>
+              <w:rPr>
+                <w:rFonts w:ascii="Calibri" w:eastAsia="Times New Roman" w:hAnsi="Calibri" w:cs="Calibri"/>
+                <w:b/>
+                <w:color w:val="000000"/>
+                <w:sz w:val="24"/>
+                <w:szCs w:val="24"/>
+                <w:lang w:val="tr-TR" w:eastAsia="tr-TR"/>
+              </w:rPr>
+              <w:t>Creativity</w:t>
+            </w:r>
+          </w:p>
+        </w:tc>
+        <w:tc>
+          <w:tcPr>
+            <w:tcW w:w="960" w:type="dxa"/>
+            <w:tcBorders>
+              <w:top w:val="nil"/>
+              <w:left w:val="nil"/>
+              <w:bottom w:val="single" w:sz="4" w:space="0" w:color="auto"/>
+              <w:right w:val="single" w:sz="4" w:space="0" w:color="auto"/>
+            </w:tcBorders>
+            <w:noWrap/>
+            <w:vAlign w:val="bottom"/>
+            <w:hideMark/>
+          </w:tcPr>
+          <w:p>
+            <w:pPr>
+              <w:spacing w:after="0" w:line="240" w:lineRule="auto"/>
+              <w:jc w:val="center"/>
+              <w:rPr>
+                <w:rFonts w:ascii="Calibri" w:eastAsia="Times New Roman" w:hAnsi="Calibri" w:cs="Calibri"/>
+                <w:color w:val="000000"/>
+                <w:sz w:val="24"/>
+                <w:szCs w:val="24"/>
+                <w:lang w:val="tr-TR" w:eastAsia="tr-TR"/>
+              </w:rPr>
+            </w:pPr>
+            <w:r>
+              <w:rPr>
+                <w:rFonts w:ascii="Calibri" w:eastAsia="Times New Roman" w:hAnsi="Calibri" w:cs="Calibri"/>
+                <w:color w:val="000000"/>
+                <w:sz w:val="24"/>
+                <w:szCs w:val="24"/>
+                <w:lang w:val="tr-TR" w:eastAsia="tr-TR"/>
+              </w:rPr>
+              <w:t>1/2</w:t>
+            </w:r>
+          </w:p>
+        </w:tc>
+        <w:tc>
+          <w:tcPr>
+            <w:tcW w:w="1300" w:type="dxa"/>
+            <w:tcBorders>
+              <w:top w:val="nil"/>
+              <w:left w:val="nil"/>
+              <w:bottom w:val="single" w:sz="4" w:space="0" w:color="auto"/>
+              <w:right w:val="single" w:sz="4" w:space="0" w:color="auto"/>
+            </w:tcBorders>
+            <w:noWrap/>
+            <w:vAlign w:val="bottom"/>
+            <w:hideMark/>
+          </w:tcPr>
+          <w:p>
+            <w:pPr>
+              <w:spacing w:after="0" w:line="240" w:lineRule="auto"/>
+              <w:jc w:val="center"/>
+              <w:rPr>
+                <w:rFonts w:ascii="Calibri" w:eastAsia="Times New Roman" w:hAnsi="Calibri" w:cs="Calibri"/>
+                <w:color w:val="000000"/>
+                <w:sz w:val="24"/>
+                <w:szCs w:val="24"/>
+                <w:lang w:val="tr-TR" w:eastAsia="tr-TR"/>
+              </w:rPr>
+            </w:pPr>
+            <w:r>
+              <w:rPr>
+                <w:rFonts w:ascii="Calibri" w:eastAsia="Times New Roman" w:hAnsi="Calibri" w:cs="Calibri"/>
+                <w:color w:val="000000"/>
+                <w:sz w:val="24"/>
+                <w:szCs w:val="24"/>
+                <w:lang w:val="tr-TR" w:eastAsia="tr-TR"/>
+              </w:rPr>
+              <w:t>0</w:t>
+            </w:r>
+          </w:p>
+        </w:tc>
+        <w:tc>
+          <w:tcPr>
+            <w:tcW w:w="960" w:type="dxa"/>
+            <w:tcBorders>
+              <w:top w:val="nil"/>
+              <w:left w:val="nil"/>
+              <w:bottom w:val="single" w:sz="4" w:space="0" w:color="auto"/>
+              <w:right w:val="single" w:sz="4" w:space="0" w:color="auto"/>
+            </w:tcBorders>
+            <w:noWrap/>
+            <w:vAlign w:val="bottom"/>
+            <w:hideMark/>
+          </w:tcPr>
+          <w:p>
+            <w:pPr>
+              <w:spacing w:after="0" w:line="240" w:lineRule="auto"/>
+              <w:jc w:val="center"/>
+              <w:rPr>
+                <w:rFonts w:ascii="Calibri" w:eastAsia="Times New Roman" w:hAnsi="Calibri" w:cs="Calibri"/>
+                <w:color w:val="000000"/>
+                <w:sz w:val="24"/>
+                <w:szCs w:val="24"/>
+                <w:lang w:val="tr-TR" w:eastAsia="tr-TR"/>
+              </w:rPr>
+            </w:pPr>
+            <w:r>
+              <w:rPr>
+                <w:rFonts w:ascii="Calibri" w:eastAsia="Times New Roman" w:hAnsi="Calibri" w:cs="Calibri"/>
+                <w:color w:val="000000"/>
+                <w:sz w:val="24"/>
+                <w:szCs w:val="24"/>
+                <w:lang w:val="tr-TR" w:eastAsia="tr-TR"/>
+              </w:rPr>
+              <w:t>0</w:t>
+            </w:r>
+          </w:p>
+        </w:tc>
+        <w:tc>
+          <w:tcPr>
+            <w:tcW w:w="1060" w:type="dxa"/>
+            <w:tcBorders>
+              <w:top w:val="nil"/>
+              <w:left w:val="nil"/>
+              <w:bottom w:val="single" w:sz="4" w:space="0" w:color="auto"/>
+              <w:right w:val="single" w:sz="4" w:space="0" w:color="auto"/>
+            </w:tcBorders>
+            <w:noWrap/>
+            <w:vAlign w:val="bottom"/>
+            <w:hideMark/>
+          </w:tcPr>
+          <w:p>
+            <w:pPr>
+              <w:spacing w:after="0" w:line="240" w:lineRule="auto"/>
+              <w:jc w:val="center"/>
+              <w:rPr>
+                <w:rFonts w:ascii="Calibri" w:eastAsia="Times New Roman" w:hAnsi="Calibri" w:cs="Calibri"/>
+                <w:color w:val="000000"/>
+                <w:sz w:val="24"/>
+                <w:szCs w:val="24"/>
+                <w:lang w:val="tr-TR" w:eastAsia="tr-TR"/>
+              </w:rPr>
+            </w:pPr>
+            <w:r>
+              <w:rPr>
+                <w:rFonts w:ascii="Calibri" w:eastAsia="Times New Roman" w:hAnsi="Calibri" w:cs="Calibri"/>
+                <w:color w:val="000000"/>
+                <w:sz w:val="24"/>
+                <w:szCs w:val="24"/>
+                <w:lang w:val="tr-TR" w:eastAsia="tr-TR"/>
+              </w:rPr>
+              <w:t>-</w:t>
+            </w:r>
+          </w:p>
+        </w:tc>
+        <w:tc>
+          <w:tcPr>
+            <w:tcW w:w="960" w:type="dxa"/>
+            <w:tcBorders>
+              <w:top w:val="nil"/>
+              <w:left w:val="nil"/>
+              <w:bottom w:val="single" w:sz="4" w:space="0" w:color="auto"/>
+              <w:right w:val="single" w:sz="4" w:space="0" w:color="auto"/>
+            </w:tcBorders>
+            <w:noWrap/>
+            <w:vAlign w:val="bottom"/>
+            <w:hideMark/>
+          </w:tcPr>
+          <w:p>
+            <w:pPr>
+              <w:spacing w:after="0" w:line="240" w:lineRule="auto"/>
+              <w:jc w:val="center"/>
+              <w:rPr>
+                <w:rFonts w:ascii="Calibri" w:eastAsia="Times New Roman" w:hAnsi="Calibri" w:cs="Calibri"/>
+                <w:color w:val="000000"/>
+                <w:sz w:val="24"/>
+                <w:szCs w:val="24"/>
+                <w:lang w:val="tr-TR" w:eastAsia="tr-TR"/>
+              </w:rPr>
+            </w:pPr>
+            <w:r>
+              <w:rPr>
+                <w:rFonts w:ascii="Calibri" w:eastAsia="Times New Roman" w:hAnsi="Calibri" w:cs="Calibri"/>
+                <w:color w:val="000000"/>
+                <w:sz w:val="24"/>
+                <w:szCs w:val="24"/>
+                <w:lang w:val="tr-TR" w:eastAsia="tr-TR"/>
+              </w:rPr>
+              <w:t>0,5</w:t>
+            </w:r>
+          </w:p>
+        </w:tc>
+        <w:tc>
+          <w:tcPr>
+            <w:tcW w:w="1014" w:type="dxa"/>
+            <w:tcBorders>
+              <w:top w:val="nil"/>
+              <w:left w:val="nil"/>
+              <w:bottom w:val="single" w:sz="4" w:space="0" w:color="auto"/>
+              <w:right w:val="single" w:sz="4" w:space="0" w:color="auto"/>
+            </w:tcBorders>
+            <w:noWrap/>
+            <w:vAlign w:val="bottom"/>
+            <w:hideMark/>
+          </w:tcPr>
+          <w:p>
+            <w:pPr>
+              <w:spacing w:after="0" w:line="240" w:lineRule="auto"/>
+              <w:jc w:val="center"/>
+              <w:rPr>
+                <w:rFonts w:ascii="Calibri" w:eastAsia="Times New Roman" w:hAnsi="Calibri" w:cs="Calibri"/>
+                <w:color w:val="000000"/>
+                <w:sz w:val="24"/>
+                <w:szCs w:val="24"/>
+                <w:lang w:val="tr-TR" w:eastAsia="tr-TR"/>
+              </w:rPr>
+            </w:pPr>
+            <w:r>
+              <w:rPr>
+                <w:rFonts w:ascii="Calibri" w:eastAsia="Times New Roman" w:hAnsi="Calibri" w:cs="Calibri"/>
+                <w:color w:val="000000"/>
+                <w:sz w:val="24"/>
+                <w:szCs w:val="24"/>
+                <w:lang w:val="tr-TR" w:eastAsia="tr-TR"/>
+              </w:rPr>
+              <w:t>0,08</w:t>
+            </w:r>
+          </w:p>
+        </w:tc>
+      </w:tr>
+    </w:tbl>
+    <w:p/>
+    <w:p>
+      <w:pPr>
+        <w:spacing w:line="360" w:lineRule="auto"/>
+        <w:rPr>
+          <w:sz w:val="24"/>
+          <w:szCs w:val="24"/>
+        </w:rPr>
+      </w:pPr>
+      <w:r>
+        <w:rPr>
+          <w:sz w:val="24"/>
+          <w:szCs w:val="24"/>
+        </w:rPr>
+        <w:tab/>
+        <w:t>Performance objectives (durability, consistency and power consumption), are weighted together and then multiplied with performance weight which found as 0.42 previously.</w:t>
+      </w:r>
+    </w:p>
+    <w:p>
+      <w:pPr>
+        <w:jc w:val="center"/>
+      </w:pPr>
+    </w:p>
+    <w:p/>
+    <w:p>
+      <w:pPr>
+        <w:pStyle w:val="Caption"/>
+        <w:keepNext/>
+      </w:pPr>
+      <w:r>
+        <w:lastRenderedPageBreak/>
+        <w:t xml:space="preserve">Table </w:t>
+      </w:r>
+      <w:r>
+        <w:fldChar w:fldCharType="begin"/>
+      </w:r>
+      <w:r>
+        <w:instrText xml:space="preserve"> SEQ Table \* ARABIC </w:instrText>
+      </w:r>
+      <w:r>
+        <w:fldChar w:fldCharType="separate"/>
+      </w:r>
+      <w:r>
+        <w:rPr>
+          <w:noProof/>
+        </w:rPr>
+        <w:t>2</w:t>
+      </w:r>
+      <w:r>
+        <w:fldChar w:fldCharType="end"/>
+      </w:r>
+      <w:r>
+        <w:t>: Pairwise comparison for performance objectives</w:t>
+      </w:r>
+    </w:p>
+    <w:tbl>
+      <w:tblPr>
+        <w:tblW w:w="9062" w:type="dxa"/>
+        <w:tblCellMar>
+          <w:left w:w="70" w:type="dxa"/>
+          <w:right w:w="70" w:type="dxa"/>
+        </w:tblCellMar>
+        <w:tblLook w:val="04A0" w:firstRow="1" w:lastRow="0" w:firstColumn="1" w:lastColumn="0" w:noHBand="0" w:noVBand="1"/>
+      </w:tblPr>
+      <w:tblGrid>
+        <w:gridCol w:w="1555"/>
+        <w:gridCol w:w="1177"/>
+        <w:gridCol w:w="1384"/>
+        <w:gridCol w:w="1876"/>
+        <w:gridCol w:w="838"/>
+        <w:gridCol w:w="979"/>
+        <w:gridCol w:w="1253"/>
+      </w:tblGrid>
+      <w:tr>
+        <w:trPr>
+          <w:trHeight w:val="300"/>
+        </w:trPr>
+        <w:tc>
+          <w:tcPr>
+            <w:tcW w:w="1555" w:type="dxa"/>
+            <w:tcBorders>
+              <w:top w:val="single" w:sz="4" w:space="0" w:color="auto"/>
+              <w:left w:val="single" w:sz="4" w:space="0" w:color="auto"/>
+              <w:bottom w:val="single" w:sz="4" w:space="0" w:color="auto"/>
+              <w:right w:val="single" w:sz="4" w:space="0" w:color="auto"/>
+            </w:tcBorders>
+            <w:noWrap/>
+            <w:vAlign w:val="bottom"/>
+            <w:hideMark/>
+          </w:tcPr>
+          <w:p>
+            <w:pPr>
+              <w:spacing w:after="0" w:line="240" w:lineRule="auto"/>
+              <w:jc w:val="center"/>
+              <w:rPr>
+                <w:rFonts w:ascii="Calibri" w:eastAsia="Times New Roman" w:hAnsi="Calibri" w:cs="Calibri"/>
+                <w:color w:val="000000"/>
+                <w:sz w:val="24"/>
+                <w:szCs w:val="24"/>
+                <w:lang w:val="tr-TR" w:eastAsia="tr-TR"/>
+              </w:rPr>
+            </w:pPr>
+            <w:r>
+              <w:rPr>
+                <w:rFonts w:ascii="Calibri" w:eastAsia="Times New Roman" w:hAnsi="Calibri" w:cs="Calibri"/>
+                <w:color w:val="000000"/>
+                <w:sz w:val="24"/>
+                <w:szCs w:val="24"/>
+                <w:lang w:val="tr-TR" w:eastAsia="tr-TR"/>
+              </w:rPr>
+              <w:t> </w:t>
+            </w:r>
+          </w:p>
+        </w:tc>
+        <w:tc>
+          <w:tcPr>
+            <w:tcW w:w="1177" w:type="dxa"/>
+            <w:tcBorders>
+              <w:top w:val="single" w:sz="4" w:space="0" w:color="auto"/>
+              <w:left w:val="nil"/>
+              <w:bottom w:val="single" w:sz="4" w:space="0" w:color="auto"/>
+              <w:right w:val="single" w:sz="4" w:space="0" w:color="auto"/>
+            </w:tcBorders>
+            <w:noWrap/>
+            <w:vAlign w:val="bottom"/>
+            <w:hideMark/>
+          </w:tcPr>
+          <w:p>
+            <w:pPr>
+              <w:spacing w:after="0" w:line="240" w:lineRule="auto"/>
+              <w:jc w:val="center"/>
+              <w:rPr>
+                <w:rFonts w:ascii="Calibri" w:eastAsia="Times New Roman" w:hAnsi="Calibri" w:cs="Calibri"/>
+                <w:b/>
+                <w:color w:val="000000"/>
+                <w:sz w:val="24"/>
+                <w:szCs w:val="24"/>
+                <w:lang w:val="tr-TR" w:eastAsia="tr-TR"/>
+              </w:rPr>
+            </w:pPr>
+            <w:r>
+              <w:rPr>
+                <w:rFonts w:ascii="Calibri" w:eastAsia="Times New Roman" w:hAnsi="Calibri" w:cs="Calibri"/>
+                <w:b/>
+                <w:color w:val="000000"/>
+                <w:sz w:val="24"/>
+                <w:szCs w:val="24"/>
+                <w:lang w:val="tr-TR" w:eastAsia="tr-TR"/>
+              </w:rPr>
+              <w:t>Durability</w:t>
+            </w:r>
+          </w:p>
+        </w:tc>
+        <w:tc>
+          <w:tcPr>
+            <w:tcW w:w="1384" w:type="dxa"/>
+            <w:tcBorders>
+              <w:top w:val="single" w:sz="4" w:space="0" w:color="auto"/>
+              <w:left w:val="nil"/>
+              <w:bottom w:val="single" w:sz="4" w:space="0" w:color="auto"/>
+              <w:right w:val="single" w:sz="4" w:space="0" w:color="auto"/>
+            </w:tcBorders>
+            <w:noWrap/>
+            <w:vAlign w:val="bottom"/>
+            <w:hideMark/>
+          </w:tcPr>
+          <w:p>
+            <w:pPr>
+              <w:spacing w:after="0" w:line="240" w:lineRule="auto"/>
+              <w:jc w:val="center"/>
+              <w:rPr>
+                <w:rFonts w:ascii="Calibri" w:eastAsia="Times New Roman" w:hAnsi="Calibri" w:cs="Calibri"/>
+                <w:b/>
+                <w:color w:val="000000"/>
+                <w:sz w:val="24"/>
+                <w:szCs w:val="24"/>
+                <w:lang w:val="tr-TR" w:eastAsia="tr-TR"/>
+              </w:rPr>
+            </w:pPr>
+            <w:r>
+              <w:rPr>
+                <w:rFonts w:ascii="Calibri" w:eastAsia="Times New Roman" w:hAnsi="Calibri" w:cs="Calibri"/>
+                <w:b/>
+                <w:color w:val="000000"/>
+                <w:sz w:val="24"/>
+                <w:szCs w:val="24"/>
+                <w:lang w:val="tr-TR" w:eastAsia="tr-TR"/>
+              </w:rPr>
+              <w:t>Consistency</w:t>
+            </w:r>
+          </w:p>
+        </w:tc>
+        <w:tc>
+          <w:tcPr>
+            <w:tcW w:w="1876" w:type="dxa"/>
+            <w:tcBorders>
+              <w:top w:val="single" w:sz="4" w:space="0" w:color="auto"/>
+              <w:left w:val="nil"/>
+              <w:bottom w:val="single" w:sz="4" w:space="0" w:color="auto"/>
+              <w:right w:val="single" w:sz="4" w:space="0" w:color="auto"/>
+            </w:tcBorders>
+            <w:noWrap/>
+            <w:vAlign w:val="bottom"/>
+            <w:hideMark/>
+          </w:tcPr>
+          <w:p>
+            <w:pPr>
+              <w:spacing w:after="0" w:line="240" w:lineRule="auto"/>
+              <w:jc w:val="center"/>
+              <w:rPr>
+                <w:rFonts w:ascii="Calibri" w:eastAsia="Times New Roman" w:hAnsi="Calibri" w:cs="Calibri"/>
+                <w:b/>
+                <w:color w:val="000000"/>
+                <w:sz w:val="24"/>
+                <w:szCs w:val="24"/>
+                <w:lang w:val="tr-TR" w:eastAsia="tr-TR"/>
+              </w:rPr>
+            </w:pPr>
+            <w:r>
+              <w:rPr>
+                <w:rFonts w:ascii="Calibri" w:eastAsia="Times New Roman" w:hAnsi="Calibri" w:cs="Calibri"/>
+                <w:b/>
+                <w:color w:val="000000"/>
+                <w:sz w:val="24"/>
+                <w:szCs w:val="24"/>
+                <w:lang w:val="tr-TR" w:eastAsia="tr-TR"/>
+              </w:rPr>
+              <w:t>Power Consumption</w:t>
+            </w:r>
+          </w:p>
+        </w:tc>
+        <w:tc>
+          <w:tcPr>
+            <w:tcW w:w="838" w:type="dxa"/>
+            <w:tcBorders>
+              <w:top w:val="single" w:sz="4" w:space="0" w:color="auto"/>
+              <w:left w:val="nil"/>
+              <w:bottom w:val="single" w:sz="4" w:space="0" w:color="auto"/>
+              <w:right w:val="single" w:sz="4" w:space="0" w:color="auto"/>
+            </w:tcBorders>
+            <w:noWrap/>
+            <w:vAlign w:val="bottom"/>
+            <w:hideMark/>
+          </w:tcPr>
+          <w:p>
+            <w:pPr>
+              <w:spacing w:after="0" w:line="240" w:lineRule="auto"/>
+              <w:jc w:val="center"/>
+              <w:rPr>
+                <w:rFonts w:ascii="Calibri" w:eastAsia="Times New Roman" w:hAnsi="Calibri" w:cs="Calibri"/>
+                <w:b/>
+                <w:color w:val="000000"/>
+                <w:sz w:val="24"/>
+                <w:szCs w:val="24"/>
+                <w:lang w:val="tr-TR" w:eastAsia="tr-TR"/>
+              </w:rPr>
+            </w:pPr>
+            <w:r>
+              <w:rPr>
+                <w:rFonts w:ascii="Calibri" w:eastAsia="Times New Roman" w:hAnsi="Calibri" w:cs="Calibri"/>
+                <w:b/>
+                <w:color w:val="000000"/>
+                <w:sz w:val="24"/>
+                <w:szCs w:val="24"/>
+                <w:lang w:val="tr-TR" w:eastAsia="tr-TR"/>
+              </w:rPr>
+              <w:t>Total</w:t>
+            </w:r>
+          </w:p>
+        </w:tc>
+        <w:tc>
+          <w:tcPr>
+            <w:tcW w:w="979" w:type="dxa"/>
+            <w:tcBorders>
+              <w:top w:val="single" w:sz="4" w:space="0" w:color="auto"/>
+              <w:left w:val="nil"/>
+              <w:bottom w:val="single" w:sz="4" w:space="0" w:color="auto"/>
+              <w:right w:val="single" w:sz="4" w:space="0" w:color="auto"/>
+            </w:tcBorders>
+            <w:noWrap/>
+            <w:vAlign w:val="bottom"/>
+            <w:hideMark/>
+          </w:tcPr>
+          <w:p>
+            <w:pPr>
+              <w:spacing w:after="0" w:line="240" w:lineRule="auto"/>
+              <w:jc w:val="center"/>
+              <w:rPr>
+                <w:rFonts w:ascii="Calibri" w:eastAsia="Times New Roman" w:hAnsi="Calibri" w:cs="Calibri"/>
+                <w:b/>
+                <w:color w:val="000000"/>
+                <w:sz w:val="24"/>
+                <w:szCs w:val="24"/>
+                <w:lang w:val="tr-TR" w:eastAsia="tr-TR"/>
+              </w:rPr>
+            </w:pPr>
+            <w:r>
+              <w:rPr>
+                <w:rFonts w:ascii="Calibri" w:eastAsia="Times New Roman" w:hAnsi="Calibri" w:cs="Calibri"/>
+                <w:b/>
+                <w:color w:val="000000"/>
+                <w:sz w:val="24"/>
+                <w:szCs w:val="24"/>
+                <w:lang w:val="tr-TR" w:eastAsia="tr-TR"/>
+              </w:rPr>
+              <w:t>Add 1</w:t>
+            </w:r>
+          </w:p>
+        </w:tc>
+        <w:tc>
+          <w:tcPr>
+            <w:tcW w:w="1253" w:type="dxa"/>
+            <w:tcBorders>
+              <w:top w:val="single" w:sz="4" w:space="0" w:color="auto"/>
+              <w:left w:val="nil"/>
+              <w:bottom w:val="single" w:sz="4" w:space="0" w:color="auto"/>
+              <w:right w:val="single" w:sz="4" w:space="0" w:color="auto"/>
+            </w:tcBorders>
+            <w:noWrap/>
+            <w:vAlign w:val="bottom"/>
+            <w:hideMark/>
+          </w:tcPr>
+          <w:p>
+            <w:pPr>
+              <w:spacing w:after="0" w:line="240" w:lineRule="auto"/>
+              <w:jc w:val="center"/>
+              <w:rPr>
+                <w:rFonts w:ascii="Calibri" w:eastAsia="Times New Roman" w:hAnsi="Calibri" w:cs="Calibri"/>
+                <w:b/>
+                <w:color w:val="000000"/>
+                <w:sz w:val="24"/>
+                <w:szCs w:val="24"/>
+                <w:lang w:val="tr-TR" w:eastAsia="tr-TR"/>
+              </w:rPr>
+            </w:pPr>
+            <w:r>
+              <w:rPr>
+                <w:rFonts w:ascii="Calibri" w:eastAsia="Times New Roman" w:hAnsi="Calibri" w:cs="Calibri"/>
+                <w:b/>
+                <w:color w:val="000000"/>
+                <w:sz w:val="24"/>
+                <w:szCs w:val="24"/>
+                <w:lang w:val="tr-TR" w:eastAsia="tr-TR"/>
+              </w:rPr>
+              <w:t>Weighted</w:t>
+            </w:r>
+          </w:p>
+        </w:tc>
+      </w:tr>
+      <w:tr>
+        <w:trPr>
+          <w:trHeight w:val="300"/>
+        </w:trPr>
+        <w:tc>
+          <w:tcPr>
+            <w:tcW w:w="1555" w:type="dxa"/>
+            <w:tcBorders>
+              <w:top w:val="nil"/>
+              <w:left w:val="single" w:sz="4" w:space="0" w:color="auto"/>
+              <w:bottom w:val="single" w:sz="4" w:space="0" w:color="auto"/>
+              <w:right w:val="single" w:sz="4" w:space="0" w:color="auto"/>
+            </w:tcBorders>
+            <w:noWrap/>
+            <w:vAlign w:val="bottom"/>
+            <w:hideMark/>
+          </w:tcPr>
+          <w:p>
+            <w:pPr>
+              <w:spacing w:after="0" w:line="240" w:lineRule="auto"/>
+              <w:jc w:val="center"/>
+              <w:rPr>
+                <w:rFonts w:ascii="Calibri" w:eastAsia="Times New Roman" w:hAnsi="Calibri" w:cs="Calibri"/>
+                <w:b/>
+                <w:color w:val="000000"/>
+                <w:sz w:val="24"/>
+                <w:szCs w:val="24"/>
+                <w:lang w:val="tr-TR" w:eastAsia="tr-TR"/>
+              </w:rPr>
+            </w:pPr>
+            <w:r>
+              <w:rPr>
+                <w:rFonts w:ascii="Calibri" w:eastAsia="Times New Roman" w:hAnsi="Calibri" w:cs="Calibri"/>
+                <w:b/>
+                <w:color w:val="000000"/>
+                <w:sz w:val="24"/>
+                <w:szCs w:val="24"/>
+                <w:lang w:val="tr-TR" w:eastAsia="tr-TR"/>
+              </w:rPr>
+              <w:t>Durability</w:t>
+            </w:r>
+          </w:p>
+        </w:tc>
+        <w:tc>
+          <w:tcPr>
+            <w:tcW w:w="1177" w:type="dxa"/>
+            <w:tcBorders>
+              <w:top w:val="nil"/>
+              <w:left w:val="nil"/>
+              <w:bottom w:val="single" w:sz="4" w:space="0" w:color="auto"/>
+              <w:right w:val="single" w:sz="4" w:space="0" w:color="auto"/>
+            </w:tcBorders>
+            <w:noWrap/>
+            <w:vAlign w:val="bottom"/>
+            <w:hideMark/>
+          </w:tcPr>
+          <w:p>
+            <w:pPr>
+              <w:spacing w:after="0" w:line="240" w:lineRule="auto"/>
+              <w:jc w:val="center"/>
+              <w:rPr>
+                <w:rFonts w:ascii="Calibri" w:eastAsia="Times New Roman" w:hAnsi="Calibri" w:cs="Calibri"/>
+                <w:color w:val="000000"/>
+                <w:sz w:val="24"/>
+                <w:szCs w:val="24"/>
+                <w:lang w:val="tr-TR" w:eastAsia="tr-TR"/>
+              </w:rPr>
+            </w:pPr>
+            <w:r>
+              <w:rPr>
+                <w:rFonts w:ascii="Calibri" w:eastAsia="Times New Roman" w:hAnsi="Calibri" w:cs="Calibri"/>
+                <w:color w:val="000000"/>
+                <w:sz w:val="24"/>
+                <w:szCs w:val="24"/>
+                <w:lang w:val="tr-TR" w:eastAsia="tr-TR"/>
+              </w:rPr>
+              <w:t>- </w:t>
+            </w:r>
+          </w:p>
+        </w:tc>
+        <w:tc>
+          <w:tcPr>
+            <w:tcW w:w="1384" w:type="dxa"/>
+            <w:tcBorders>
+              <w:top w:val="nil"/>
+              <w:left w:val="nil"/>
+              <w:bottom w:val="single" w:sz="4" w:space="0" w:color="auto"/>
+              <w:right w:val="single" w:sz="4" w:space="0" w:color="auto"/>
+            </w:tcBorders>
+            <w:noWrap/>
+            <w:vAlign w:val="bottom"/>
+            <w:hideMark/>
+          </w:tcPr>
+          <w:p>
+            <w:pPr>
+              <w:spacing w:after="0" w:line="240" w:lineRule="auto"/>
+              <w:jc w:val="center"/>
+              <w:rPr>
+                <w:rFonts w:ascii="Calibri" w:eastAsia="Times New Roman" w:hAnsi="Calibri" w:cs="Calibri"/>
+                <w:color w:val="000000"/>
+                <w:sz w:val="24"/>
+                <w:szCs w:val="24"/>
+                <w:lang w:val="tr-TR" w:eastAsia="tr-TR"/>
+              </w:rPr>
+            </w:pPr>
+            <w:r>
+              <w:rPr>
+                <w:rFonts w:ascii="Calibri" w:eastAsia="Times New Roman" w:hAnsi="Calibri" w:cs="Calibri"/>
+                <w:color w:val="000000"/>
+                <w:sz w:val="24"/>
+                <w:szCs w:val="24"/>
+                <w:lang w:val="tr-TR" w:eastAsia="tr-TR"/>
+              </w:rPr>
+              <w:t>1/2</w:t>
+            </w:r>
+          </w:p>
+        </w:tc>
+        <w:tc>
+          <w:tcPr>
+            <w:tcW w:w="1876" w:type="dxa"/>
+            <w:tcBorders>
+              <w:top w:val="nil"/>
+              <w:left w:val="nil"/>
+              <w:bottom w:val="single" w:sz="4" w:space="0" w:color="auto"/>
+              <w:right w:val="single" w:sz="4" w:space="0" w:color="auto"/>
+            </w:tcBorders>
+            <w:noWrap/>
+            <w:vAlign w:val="bottom"/>
+            <w:hideMark/>
+          </w:tcPr>
+          <w:p>
+            <w:pPr>
+              <w:spacing w:after="0" w:line="240" w:lineRule="auto"/>
+              <w:jc w:val="center"/>
+              <w:rPr>
+                <w:rFonts w:ascii="Calibri" w:eastAsia="Times New Roman" w:hAnsi="Calibri" w:cs="Calibri"/>
+                <w:color w:val="000000"/>
+                <w:sz w:val="24"/>
+                <w:szCs w:val="24"/>
+                <w:lang w:val="tr-TR" w:eastAsia="tr-TR"/>
+              </w:rPr>
+            </w:pPr>
+            <w:r>
+              <w:rPr>
+                <w:rFonts w:ascii="Calibri" w:eastAsia="Times New Roman" w:hAnsi="Calibri" w:cs="Calibri"/>
+                <w:color w:val="000000"/>
+                <w:sz w:val="24"/>
+                <w:szCs w:val="24"/>
+                <w:lang w:val="tr-TR" w:eastAsia="tr-TR"/>
+              </w:rPr>
+              <w:t>1</w:t>
+            </w:r>
+          </w:p>
+        </w:tc>
+        <w:tc>
+          <w:tcPr>
+            <w:tcW w:w="838" w:type="dxa"/>
+            <w:tcBorders>
+              <w:top w:val="nil"/>
+              <w:left w:val="nil"/>
+              <w:bottom w:val="single" w:sz="4" w:space="0" w:color="auto"/>
+              <w:right w:val="single" w:sz="4" w:space="0" w:color="auto"/>
+            </w:tcBorders>
+            <w:noWrap/>
+            <w:vAlign w:val="bottom"/>
+            <w:hideMark/>
+          </w:tcPr>
+          <w:p>
+            <w:pPr>
+              <w:spacing w:after="0" w:line="240" w:lineRule="auto"/>
+              <w:jc w:val="center"/>
+              <w:rPr>
+                <w:rFonts w:ascii="Calibri" w:eastAsia="Times New Roman" w:hAnsi="Calibri" w:cs="Calibri"/>
+                <w:color w:val="000000"/>
+                <w:sz w:val="24"/>
+                <w:szCs w:val="24"/>
+                <w:lang w:val="tr-TR" w:eastAsia="tr-TR"/>
+              </w:rPr>
+            </w:pPr>
+            <w:r>
+              <w:rPr>
+                <w:rFonts w:ascii="Calibri" w:eastAsia="Times New Roman" w:hAnsi="Calibri" w:cs="Calibri"/>
+                <w:color w:val="000000"/>
+                <w:sz w:val="24"/>
+                <w:szCs w:val="24"/>
+                <w:lang w:val="tr-TR" w:eastAsia="tr-TR"/>
+              </w:rPr>
+              <w:t>1,5</w:t>
+            </w:r>
+          </w:p>
+        </w:tc>
+        <w:tc>
+          <w:tcPr>
+            <w:tcW w:w="979" w:type="dxa"/>
+            <w:tcBorders>
+              <w:top w:val="nil"/>
+              <w:left w:val="nil"/>
+              <w:bottom w:val="single" w:sz="4" w:space="0" w:color="auto"/>
+              <w:right w:val="single" w:sz="4" w:space="0" w:color="auto"/>
+            </w:tcBorders>
+            <w:noWrap/>
+            <w:vAlign w:val="bottom"/>
+            <w:hideMark/>
+          </w:tcPr>
+          <w:p>
+            <w:pPr>
+              <w:spacing w:after="0" w:line="240" w:lineRule="auto"/>
+              <w:jc w:val="center"/>
+              <w:rPr>
+                <w:rFonts w:ascii="Calibri" w:eastAsia="Times New Roman" w:hAnsi="Calibri" w:cs="Calibri"/>
+                <w:color w:val="000000"/>
+                <w:sz w:val="24"/>
+                <w:szCs w:val="24"/>
+                <w:lang w:val="tr-TR" w:eastAsia="tr-TR"/>
+              </w:rPr>
+            </w:pPr>
+            <w:r>
+              <w:rPr>
+                <w:rFonts w:ascii="Calibri" w:eastAsia="Times New Roman" w:hAnsi="Calibri" w:cs="Calibri"/>
+                <w:color w:val="000000"/>
+                <w:sz w:val="24"/>
+                <w:szCs w:val="24"/>
+                <w:lang w:val="tr-TR" w:eastAsia="tr-TR"/>
+              </w:rPr>
+              <w:t>2,5</w:t>
+            </w:r>
+          </w:p>
+        </w:tc>
+        <w:tc>
+          <w:tcPr>
+            <w:tcW w:w="1253" w:type="dxa"/>
+            <w:tcBorders>
+              <w:top w:val="nil"/>
+              <w:left w:val="nil"/>
+              <w:bottom w:val="single" w:sz="4" w:space="0" w:color="auto"/>
+              <w:right w:val="single" w:sz="4" w:space="0" w:color="auto"/>
+            </w:tcBorders>
+            <w:noWrap/>
+            <w:vAlign w:val="bottom"/>
+            <w:hideMark/>
+          </w:tcPr>
+          <w:p>
+            <w:pPr>
+              <w:spacing w:after="0" w:line="240" w:lineRule="auto"/>
+              <w:jc w:val="center"/>
+              <w:rPr>
+                <w:rFonts w:ascii="Calibri" w:eastAsia="Times New Roman" w:hAnsi="Calibri" w:cs="Calibri"/>
+                <w:color w:val="000000"/>
+                <w:sz w:val="24"/>
+                <w:szCs w:val="24"/>
+                <w:lang w:val="tr-TR" w:eastAsia="tr-TR"/>
+              </w:rPr>
+            </w:pPr>
+            <w:r>
+              <w:rPr>
+                <w:rFonts w:ascii="Calibri" w:eastAsia="Times New Roman" w:hAnsi="Calibri" w:cs="Calibri"/>
+                <w:color w:val="000000"/>
+                <w:sz w:val="24"/>
+                <w:szCs w:val="24"/>
+                <w:lang w:val="tr-TR" w:eastAsia="tr-TR"/>
+              </w:rPr>
+              <w:t>0,42</w:t>
+            </w:r>
+          </w:p>
+        </w:tc>
+      </w:tr>
+      <w:tr>
+        <w:trPr>
+          <w:trHeight w:val="300"/>
+        </w:trPr>
+        <w:tc>
+          <w:tcPr>
+            <w:tcW w:w="1555" w:type="dxa"/>
+            <w:tcBorders>
+              <w:top w:val="nil"/>
+              <w:left w:val="single" w:sz="4" w:space="0" w:color="auto"/>
+              <w:bottom w:val="single" w:sz="4" w:space="0" w:color="auto"/>
+              <w:right w:val="single" w:sz="4" w:space="0" w:color="auto"/>
+            </w:tcBorders>
+            <w:noWrap/>
+            <w:vAlign w:val="bottom"/>
+            <w:hideMark/>
+          </w:tcPr>
+          <w:p>
+            <w:pPr>
+              <w:spacing w:after="0" w:line="240" w:lineRule="auto"/>
+              <w:jc w:val="center"/>
+              <w:rPr>
+                <w:rFonts w:ascii="Calibri" w:eastAsia="Times New Roman" w:hAnsi="Calibri" w:cs="Calibri"/>
+                <w:b/>
+                <w:color w:val="000000"/>
+                <w:sz w:val="24"/>
+                <w:szCs w:val="24"/>
+                <w:lang w:val="tr-TR" w:eastAsia="tr-TR"/>
+              </w:rPr>
+            </w:pPr>
+            <w:r>
+              <w:rPr>
+                <w:rFonts w:ascii="Calibri" w:eastAsia="Times New Roman" w:hAnsi="Calibri" w:cs="Calibri"/>
+                <w:b/>
+                <w:color w:val="000000"/>
+                <w:sz w:val="24"/>
+                <w:szCs w:val="24"/>
+                <w:lang w:val="tr-TR" w:eastAsia="tr-TR"/>
+              </w:rPr>
+              <w:t>Consistency</w:t>
+            </w:r>
+          </w:p>
+        </w:tc>
+        <w:tc>
+          <w:tcPr>
+            <w:tcW w:w="1177" w:type="dxa"/>
+            <w:tcBorders>
+              <w:top w:val="nil"/>
+              <w:left w:val="nil"/>
+              <w:bottom w:val="single" w:sz="4" w:space="0" w:color="auto"/>
+              <w:right w:val="single" w:sz="4" w:space="0" w:color="auto"/>
+            </w:tcBorders>
+            <w:noWrap/>
+            <w:vAlign w:val="bottom"/>
+            <w:hideMark/>
+          </w:tcPr>
+          <w:p>
+            <w:pPr>
+              <w:spacing w:after="0" w:line="240" w:lineRule="auto"/>
+              <w:jc w:val="center"/>
+              <w:rPr>
+                <w:rFonts w:ascii="Calibri" w:eastAsia="Times New Roman" w:hAnsi="Calibri" w:cs="Calibri"/>
+                <w:color w:val="000000"/>
+                <w:sz w:val="24"/>
+                <w:szCs w:val="24"/>
+                <w:lang w:val="tr-TR" w:eastAsia="tr-TR"/>
+              </w:rPr>
+            </w:pPr>
+            <w:r>
+              <w:rPr>
+                <w:rFonts w:ascii="Calibri" w:eastAsia="Times New Roman" w:hAnsi="Calibri" w:cs="Calibri"/>
+                <w:color w:val="000000"/>
+                <w:sz w:val="24"/>
+                <w:szCs w:val="24"/>
+                <w:lang w:val="tr-TR" w:eastAsia="tr-TR"/>
+              </w:rPr>
+              <w:t>1/2</w:t>
+            </w:r>
+          </w:p>
+        </w:tc>
+        <w:tc>
+          <w:tcPr>
+            <w:tcW w:w="1384" w:type="dxa"/>
+            <w:tcBorders>
+              <w:top w:val="nil"/>
+              <w:left w:val="nil"/>
+              <w:bottom w:val="single" w:sz="4" w:space="0" w:color="auto"/>
+              <w:right w:val="single" w:sz="4" w:space="0" w:color="auto"/>
+            </w:tcBorders>
+            <w:noWrap/>
+            <w:vAlign w:val="bottom"/>
+            <w:hideMark/>
+          </w:tcPr>
+          <w:p>
+            <w:pPr>
+              <w:spacing w:after="0" w:line="240" w:lineRule="auto"/>
+              <w:jc w:val="center"/>
+              <w:rPr>
+                <w:rFonts w:ascii="Calibri" w:eastAsia="Times New Roman" w:hAnsi="Calibri" w:cs="Calibri"/>
+                <w:color w:val="000000"/>
+                <w:sz w:val="24"/>
+                <w:szCs w:val="24"/>
+                <w:lang w:val="tr-TR" w:eastAsia="tr-TR"/>
+              </w:rPr>
+            </w:pPr>
+            <w:r>
+              <w:rPr>
+                <w:rFonts w:ascii="Calibri" w:eastAsia="Times New Roman" w:hAnsi="Calibri" w:cs="Calibri"/>
+                <w:color w:val="000000"/>
+                <w:sz w:val="24"/>
+                <w:szCs w:val="24"/>
+                <w:lang w:val="tr-TR" w:eastAsia="tr-TR"/>
+              </w:rPr>
+              <w:t>- </w:t>
+            </w:r>
+          </w:p>
+        </w:tc>
+        <w:tc>
+          <w:tcPr>
+            <w:tcW w:w="1876" w:type="dxa"/>
+            <w:tcBorders>
+              <w:top w:val="nil"/>
+              <w:left w:val="nil"/>
+              <w:bottom w:val="single" w:sz="4" w:space="0" w:color="auto"/>
+              <w:right w:val="single" w:sz="4" w:space="0" w:color="auto"/>
+            </w:tcBorders>
+            <w:noWrap/>
+            <w:vAlign w:val="bottom"/>
+            <w:hideMark/>
+          </w:tcPr>
+          <w:p>
+            <w:pPr>
+              <w:spacing w:after="0" w:line="240" w:lineRule="auto"/>
+              <w:jc w:val="center"/>
+              <w:rPr>
+                <w:rFonts w:ascii="Calibri" w:eastAsia="Times New Roman" w:hAnsi="Calibri" w:cs="Calibri"/>
+                <w:color w:val="000000"/>
+                <w:sz w:val="24"/>
+                <w:szCs w:val="24"/>
+                <w:lang w:val="tr-TR" w:eastAsia="tr-TR"/>
+              </w:rPr>
+            </w:pPr>
+            <w:r>
+              <w:rPr>
+                <w:rFonts w:ascii="Calibri" w:eastAsia="Times New Roman" w:hAnsi="Calibri" w:cs="Calibri"/>
+                <w:color w:val="000000"/>
+                <w:sz w:val="24"/>
+                <w:szCs w:val="24"/>
+                <w:lang w:val="tr-TR" w:eastAsia="tr-TR"/>
+              </w:rPr>
+              <w:t>1</w:t>
+            </w:r>
+          </w:p>
+        </w:tc>
+        <w:tc>
+          <w:tcPr>
+            <w:tcW w:w="838" w:type="dxa"/>
+            <w:tcBorders>
+              <w:top w:val="nil"/>
+              <w:left w:val="nil"/>
+              <w:bottom w:val="single" w:sz="4" w:space="0" w:color="auto"/>
+              <w:right w:val="single" w:sz="4" w:space="0" w:color="auto"/>
+            </w:tcBorders>
+            <w:noWrap/>
+            <w:vAlign w:val="bottom"/>
+            <w:hideMark/>
+          </w:tcPr>
+          <w:p>
+            <w:pPr>
+              <w:spacing w:after="0" w:line="240" w:lineRule="auto"/>
+              <w:jc w:val="center"/>
+              <w:rPr>
+                <w:rFonts w:ascii="Calibri" w:eastAsia="Times New Roman" w:hAnsi="Calibri" w:cs="Calibri"/>
+                <w:color w:val="000000"/>
+                <w:sz w:val="24"/>
+                <w:szCs w:val="24"/>
+                <w:lang w:val="tr-TR" w:eastAsia="tr-TR"/>
+              </w:rPr>
+            </w:pPr>
+            <w:r>
+              <w:rPr>
+                <w:rFonts w:ascii="Calibri" w:eastAsia="Times New Roman" w:hAnsi="Calibri" w:cs="Calibri"/>
+                <w:color w:val="000000"/>
+                <w:sz w:val="24"/>
+                <w:szCs w:val="24"/>
+                <w:lang w:val="tr-TR" w:eastAsia="tr-TR"/>
+              </w:rPr>
+              <w:t>1,5</w:t>
+            </w:r>
+          </w:p>
+        </w:tc>
+        <w:tc>
+          <w:tcPr>
+            <w:tcW w:w="979" w:type="dxa"/>
+            <w:tcBorders>
+              <w:top w:val="nil"/>
+              <w:left w:val="nil"/>
+              <w:bottom w:val="single" w:sz="4" w:space="0" w:color="auto"/>
+              <w:right w:val="single" w:sz="4" w:space="0" w:color="auto"/>
+            </w:tcBorders>
+            <w:noWrap/>
+            <w:vAlign w:val="bottom"/>
+            <w:hideMark/>
+          </w:tcPr>
+          <w:p>
+            <w:pPr>
+              <w:spacing w:after="0" w:line="240" w:lineRule="auto"/>
+              <w:jc w:val="center"/>
+              <w:rPr>
+                <w:rFonts w:ascii="Calibri" w:eastAsia="Times New Roman" w:hAnsi="Calibri" w:cs="Calibri"/>
+                <w:color w:val="000000"/>
+                <w:sz w:val="24"/>
+                <w:szCs w:val="24"/>
+                <w:lang w:val="tr-TR" w:eastAsia="tr-TR"/>
+              </w:rPr>
+            </w:pPr>
+            <w:r>
+              <w:rPr>
+                <w:rFonts w:ascii="Calibri" w:eastAsia="Times New Roman" w:hAnsi="Calibri" w:cs="Calibri"/>
+                <w:color w:val="000000"/>
+                <w:sz w:val="24"/>
+                <w:szCs w:val="24"/>
+                <w:lang w:val="tr-TR" w:eastAsia="tr-TR"/>
+              </w:rPr>
+              <w:t>2,5</w:t>
+            </w:r>
+          </w:p>
+        </w:tc>
+        <w:tc>
+          <w:tcPr>
+            <w:tcW w:w="1253" w:type="dxa"/>
+            <w:tcBorders>
+              <w:top w:val="nil"/>
+              <w:left w:val="nil"/>
+              <w:bottom w:val="single" w:sz="4" w:space="0" w:color="auto"/>
+              <w:right w:val="single" w:sz="4" w:space="0" w:color="auto"/>
+            </w:tcBorders>
+            <w:noWrap/>
+            <w:vAlign w:val="bottom"/>
+            <w:hideMark/>
+          </w:tcPr>
+          <w:p>
+            <w:pPr>
+              <w:spacing w:after="0" w:line="240" w:lineRule="auto"/>
+              <w:jc w:val="center"/>
+              <w:rPr>
+                <w:rFonts w:ascii="Calibri" w:eastAsia="Times New Roman" w:hAnsi="Calibri" w:cs="Calibri"/>
+                <w:color w:val="000000"/>
+                <w:sz w:val="24"/>
+                <w:szCs w:val="24"/>
+                <w:lang w:val="tr-TR" w:eastAsia="tr-TR"/>
+              </w:rPr>
+            </w:pPr>
+            <w:r>
+              <w:rPr>
+                <w:rFonts w:ascii="Calibri" w:eastAsia="Times New Roman" w:hAnsi="Calibri" w:cs="Calibri"/>
+                <w:color w:val="000000"/>
+                <w:sz w:val="24"/>
+                <w:szCs w:val="24"/>
+                <w:lang w:val="tr-TR" w:eastAsia="tr-TR"/>
+              </w:rPr>
+              <w:t>0,42</w:t>
+            </w:r>
+          </w:p>
+        </w:tc>
+      </w:tr>
+      <w:tr>
+        <w:trPr>
+          <w:trHeight w:val="300"/>
+        </w:trPr>
+        <w:tc>
+          <w:tcPr>
+            <w:tcW w:w="1555" w:type="dxa"/>
+            <w:tcBorders>
+              <w:top w:val="nil"/>
+              <w:left w:val="single" w:sz="4" w:space="0" w:color="auto"/>
+              <w:bottom w:val="single" w:sz="4" w:space="0" w:color="auto"/>
+              <w:right w:val="single" w:sz="4" w:space="0" w:color="auto"/>
+            </w:tcBorders>
+            <w:noWrap/>
+            <w:vAlign w:val="bottom"/>
+            <w:hideMark/>
+          </w:tcPr>
+          <w:p>
+            <w:pPr>
+              <w:spacing w:after="0" w:line="240" w:lineRule="auto"/>
+              <w:jc w:val="center"/>
+              <w:rPr>
+                <w:rFonts w:ascii="Calibri" w:eastAsia="Times New Roman" w:hAnsi="Calibri" w:cs="Calibri"/>
+                <w:b/>
+                <w:color w:val="000000"/>
+                <w:sz w:val="24"/>
+                <w:szCs w:val="24"/>
+                <w:lang w:val="tr-TR" w:eastAsia="tr-TR"/>
+              </w:rPr>
+            </w:pPr>
+            <w:r>
+              <w:rPr>
+                <w:rFonts w:ascii="Calibri" w:eastAsia="Times New Roman" w:hAnsi="Calibri" w:cs="Calibri"/>
+                <w:b/>
+                <w:color w:val="000000"/>
+                <w:sz w:val="24"/>
+                <w:szCs w:val="24"/>
+                <w:lang w:val="tr-TR" w:eastAsia="tr-TR"/>
+              </w:rPr>
+              <w:t>Power Consumption</w:t>
+            </w:r>
+          </w:p>
+        </w:tc>
+        <w:tc>
+          <w:tcPr>
+            <w:tcW w:w="1177" w:type="dxa"/>
+            <w:tcBorders>
+              <w:top w:val="nil"/>
+              <w:left w:val="nil"/>
+              <w:bottom w:val="single" w:sz="4" w:space="0" w:color="auto"/>
+              <w:right w:val="single" w:sz="4" w:space="0" w:color="auto"/>
+            </w:tcBorders>
+            <w:noWrap/>
+            <w:vAlign w:val="bottom"/>
+            <w:hideMark/>
+          </w:tcPr>
+          <w:p>
+            <w:pPr>
+              <w:spacing w:after="0" w:line="240" w:lineRule="auto"/>
+              <w:jc w:val="center"/>
+              <w:rPr>
+                <w:rFonts w:ascii="Calibri" w:eastAsia="Times New Roman" w:hAnsi="Calibri" w:cs="Calibri"/>
+                <w:color w:val="000000"/>
+                <w:sz w:val="24"/>
+                <w:szCs w:val="24"/>
+                <w:lang w:val="tr-TR" w:eastAsia="tr-TR"/>
+              </w:rPr>
+            </w:pPr>
+            <w:r>
+              <w:rPr>
+                <w:rFonts w:ascii="Calibri" w:eastAsia="Times New Roman" w:hAnsi="Calibri" w:cs="Calibri"/>
+                <w:color w:val="000000"/>
+                <w:sz w:val="24"/>
+                <w:szCs w:val="24"/>
+                <w:lang w:val="tr-TR" w:eastAsia="tr-TR"/>
+              </w:rPr>
+              <w:t>0</w:t>
+            </w:r>
+          </w:p>
+        </w:tc>
+        <w:tc>
+          <w:tcPr>
+            <w:tcW w:w="1384" w:type="dxa"/>
+            <w:tcBorders>
+              <w:top w:val="nil"/>
+              <w:left w:val="nil"/>
+              <w:bottom w:val="single" w:sz="4" w:space="0" w:color="auto"/>
+              <w:right w:val="single" w:sz="4" w:space="0" w:color="auto"/>
+            </w:tcBorders>
+            <w:noWrap/>
+            <w:vAlign w:val="bottom"/>
+            <w:hideMark/>
+          </w:tcPr>
+          <w:p>
+            <w:pPr>
+              <w:spacing w:after="0" w:line="240" w:lineRule="auto"/>
+              <w:jc w:val="center"/>
+              <w:rPr>
+                <w:rFonts w:ascii="Calibri" w:eastAsia="Times New Roman" w:hAnsi="Calibri" w:cs="Calibri"/>
+                <w:color w:val="000000"/>
+                <w:sz w:val="24"/>
+                <w:szCs w:val="24"/>
+                <w:lang w:val="tr-TR" w:eastAsia="tr-TR"/>
+              </w:rPr>
+            </w:pPr>
+            <w:r>
+              <w:rPr>
+                <w:rFonts w:ascii="Calibri" w:eastAsia="Times New Roman" w:hAnsi="Calibri" w:cs="Calibri"/>
+                <w:color w:val="000000"/>
+                <w:sz w:val="24"/>
+                <w:szCs w:val="24"/>
+                <w:lang w:val="tr-TR" w:eastAsia="tr-TR"/>
+              </w:rPr>
+              <w:t>0</w:t>
+            </w:r>
+          </w:p>
+        </w:tc>
+        <w:tc>
+          <w:tcPr>
+            <w:tcW w:w="1876" w:type="dxa"/>
+            <w:tcBorders>
+              <w:top w:val="nil"/>
+              <w:left w:val="nil"/>
+              <w:bottom w:val="single" w:sz="4" w:space="0" w:color="auto"/>
+              <w:right w:val="single" w:sz="4" w:space="0" w:color="auto"/>
+            </w:tcBorders>
+            <w:noWrap/>
+            <w:vAlign w:val="bottom"/>
+            <w:hideMark/>
+          </w:tcPr>
+          <w:p>
+            <w:pPr>
+              <w:spacing w:after="0" w:line="240" w:lineRule="auto"/>
+              <w:jc w:val="center"/>
+              <w:rPr>
+                <w:rFonts w:ascii="Calibri" w:eastAsia="Times New Roman" w:hAnsi="Calibri" w:cs="Calibri"/>
+                <w:color w:val="000000"/>
+                <w:sz w:val="24"/>
+                <w:szCs w:val="24"/>
+                <w:lang w:val="tr-TR" w:eastAsia="tr-TR"/>
+              </w:rPr>
+            </w:pPr>
+            <w:r>
+              <w:rPr>
+                <w:rFonts w:ascii="Calibri" w:eastAsia="Times New Roman" w:hAnsi="Calibri" w:cs="Calibri"/>
+                <w:color w:val="000000"/>
+                <w:sz w:val="24"/>
+                <w:szCs w:val="24"/>
+                <w:lang w:val="tr-TR" w:eastAsia="tr-TR"/>
+              </w:rPr>
+              <w:t> -</w:t>
+            </w:r>
+          </w:p>
+        </w:tc>
+        <w:tc>
+          <w:tcPr>
+            <w:tcW w:w="838" w:type="dxa"/>
+            <w:tcBorders>
+              <w:top w:val="nil"/>
+              <w:left w:val="nil"/>
+              <w:bottom w:val="single" w:sz="4" w:space="0" w:color="auto"/>
+              <w:right w:val="single" w:sz="4" w:space="0" w:color="auto"/>
+            </w:tcBorders>
+            <w:noWrap/>
+            <w:vAlign w:val="bottom"/>
+            <w:hideMark/>
+          </w:tcPr>
+          <w:p>
+            <w:pPr>
+              <w:spacing w:after="0" w:line="240" w:lineRule="auto"/>
+              <w:jc w:val="center"/>
+              <w:rPr>
+                <w:rFonts w:ascii="Calibri" w:eastAsia="Times New Roman" w:hAnsi="Calibri" w:cs="Calibri"/>
+                <w:color w:val="000000"/>
+                <w:sz w:val="24"/>
+                <w:szCs w:val="24"/>
+                <w:lang w:val="tr-TR" w:eastAsia="tr-TR"/>
+              </w:rPr>
+            </w:pPr>
+            <w:r>
+              <w:rPr>
+                <w:rFonts w:ascii="Calibri" w:eastAsia="Times New Roman" w:hAnsi="Calibri" w:cs="Calibri"/>
+                <w:color w:val="000000"/>
+                <w:sz w:val="24"/>
+                <w:szCs w:val="24"/>
+                <w:lang w:val="tr-TR" w:eastAsia="tr-TR"/>
+              </w:rPr>
+              <w:t>0</w:t>
+            </w:r>
+          </w:p>
+        </w:tc>
+        <w:tc>
+          <w:tcPr>
+            <w:tcW w:w="979" w:type="dxa"/>
+            <w:tcBorders>
+              <w:top w:val="nil"/>
+              <w:left w:val="nil"/>
+              <w:bottom w:val="single" w:sz="4" w:space="0" w:color="auto"/>
+              <w:right w:val="single" w:sz="4" w:space="0" w:color="auto"/>
+            </w:tcBorders>
+            <w:noWrap/>
+            <w:vAlign w:val="bottom"/>
+            <w:hideMark/>
+          </w:tcPr>
+          <w:p>
+            <w:pPr>
+              <w:spacing w:after="0" w:line="240" w:lineRule="auto"/>
+              <w:jc w:val="center"/>
+              <w:rPr>
+                <w:rFonts w:ascii="Calibri" w:eastAsia="Times New Roman" w:hAnsi="Calibri" w:cs="Calibri"/>
+                <w:color w:val="000000"/>
+                <w:sz w:val="24"/>
+                <w:szCs w:val="24"/>
+                <w:lang w:val="tr-TR" w:eastAsia="tr-TR"/>
+              </w:rPr>
+            </w:pPr>
+            <w:r>
+              <w:rPr>
+                <w:rFonts w:ascii="Calibri" w:eastAsia="Times New Roman" w:hAnsi="Calibri" w:cs="Calibri"/>
+                <w:color w:val="000000"/>
+                <w:sz w:val="24"/>
+                <w:szCs w:val="24"/>
+                <w:lang w:val="tr-TR" w:eastAsia="tr-TR"/>
+              </w:rPr>
+              <w:t>1</w:t>
+            </w:r>
+          </w:p>
+        </w:tc>
+        <w:tc>
+          <w:tcPr>
+            <w:tcW w:w="1253" w:type="dxa"/>
+            <w:tcBorders>
+              <w:top w:val="nil"/>
+              <w:left w:val="nil"/>
+              <w:bottom w:val="single" w:sz="4" w:space="0" w:color="auto"/>
+              <w:right w:val="single" w:sz="4" w:space="0" w:color="auto"/>
+            </w:tcBorders>
+            <w:noWrap/>
+            <w:vAlign w:val="bottom"/>
+            <w:hideMark/>
+          </w:tcPr>
+          <w:p>
+            <w:pPr>
+              <w:spacing w:after="0" w:line="240" w:lineRule="auto"/>
+              <w:jc w:val="center"/>
+              <w:rPr>
+                <w:rFonts w:ascii="Calibri" w:eastAsia="Times New Roman" w:hAnsi="Calibri" w:cs="Calibri"/>
+                <w:color w:val="000000"/>
+                <w:sz w:val="24"/>
+                <w:szCs w:val="24"/>
+                <w:lang w:val="tr-TR" w:eastAsia="tr-TR"/>
+              </w:rPr>
+            </w:pPr>
+            <w:r>
+              <w:rPr>
+                <w:rFonts w:ascii="Calibri" w:eastAsia="Times New Roman" w:hAnsi="Calibri" w:cs="Calibri"/>
+                <w:color w:val="000000"/>
+                <w:sz w:val="24"/>
+                <w:szCs w:val="24"/>
+                <w:lang w:val="tr-TR" w:eastAsia="tr-TR"/>
+              </w:rPr>
+              <w:t>0,16</w:t>
+            </w:r>
+          </w:p>
+        </w:tc>
+      </w:tr>
+    </w:tbl>
+    <w:p>
+      <w:pPr>
+        <w:rPr>
+          <w:noProof/>
+        </w:rPr>
+      </w:pPr>
+    </w:p>
+    <w:p>
+      <w:pPr>
+        <w:spacing w:line="360" w:lineRule="auto"/>
+        <w:rPr>
+          <w:noProof/>
+          <w:sz w:val="24"/>
+          <w:szCs w:val="24"/>
+        </w:rPr>
+      </w:pPr>
+      <w:r>
+        <w:rPr>
+          <w:noProof/>
+          <w:sz w:val="24"/>
+          <w:szCs w:val="24"/>
+        </w:rPr>
+        <w:tab/>
+        <w:t>Our weighted objectives are used to draw our weighted objective tree which can be found in Figure 2.</w:t>
+      </w:r>
+    </w:p>
+    <w:p>
+      <w:pPr>
+        <w:rPr>
+          <w:noProof/>
+        </w:rPr>
+      </w:pPr>
+    </w:p>
+    <w:p>
+      <w:pPr>
+        <w:keepNext/>
+      </w:pPr>
+      <w:r>
+        <w:rPr>
+          <w:noProof/>
+        </w:rPr>
+        <w:drawing>
+          <wp:inline distT="0" distB="0" distL="0" distR="0" wp14:anchorId="1DD900F4" wp14:editId="0D2E62B0">
+            <wp:extent cx="5715000" cy="2200275"/>
+            <wp:effectExtent l="0" t="0" r="0" b="9525"/>
+            <wp:docPr id="3" name="Picture 3"/>
+            <wp:cNvGraphicFramePr>
+              <a:graphicFrameLocks xmlns:a="http://schemas.openxmlformats.org/drawingml/2006/main" noChangeAspect="1"/>
+            </wp:cNvGraphicFramePr>
+            <a:graphic xmlns:a="http://schemas.openxmlformats.org/drawingml/2006/main">
+              <a:graphicData uri="http://schemas.openxmlformats.org/drawingml/2006/picture">
+                <pic:pic xmlns:pic="http://schemas.openxmlformats.org/drawingml/2006/picture">
+                  <pic:nvPicPr>
+                    <pic:cNvPr id="0" name="Resim 1"/>
+                    <pic:cNvPicPr>
+                      <a:picLocks noChangeAspect="1" noChangeArrowheads="1"/>
+                    </pic:cNvPicPr>
+                  </pic:nvPicPr>
+                  <pic:blipFill>
+                    <a:blip r:embed="rId8">
+                      <a:extLst>
+                        <a:ext uri="{28A0092B-C50C-407E-A947-70E740481C1C}">
+                          <a14:useLocalDpi xmlns:a14="http://schemas.microsoft.com/office/drawing/2010/main" val="0"/>
+                        </a:ext>
+                      </a:extLst>
+                    </a:blip>
+                    <a:srcRect/>
+                    <a:stretch>
+                      <a:fillRect/>
+                    </a:stretch>
+                  </pic:blipFill>
+                  <pic:spPr bwMode="auto">
+                    <a:xfrm>
+                      <a:off x="0" y="0"/>
+                      <a:ext cx="5715000" cy="2200275"/>
+                    </a:xfrm>
+                    <a:prstGeom prst="rect">
+                      <a:avLst/>
+                    </a:prstGeom>
+                    <a:noFill/>
+                    <a:ln>
+                      <a:noFill/>
+                    </a:ln>
+                  </pic:spPr>
+                </pic:pic>
+              </a:graphicData>
+            </a:graphic>
+          </wp:inline>
+        </w:drawing>
+      </w:r>
+    </w:p>
+    <w:p>
+      <w:pPr>
+        <w:pStyle w:val="Caption"/>
+        <w:jc w:val="center"/>
+      </w:pPr>
+      <w:r>
+        <w:t xml:space="preserve">Figure </w:t>
+      </w:r>
+      <w:r>
+        <w:fldChar w:fldCharType="begin"/>
+      </w:r>
+      <w:r>
+        <w:instrText xml:space="preserve"> SEQ Figure \* ARABIC </w:instrText>
+      </w:r>
+      <w:r>
+        <w:fldChar w:fldCharType="separate"/>
+      </w:r>
+      <w:r>
+        <w:rPr>
+          <w:noProof/>
+        </w:rPr>
+        <w:t>2</w:t>
+      </w:r>
+      <w:r>
+        <w:fldChar w:fldCharType="end"/>
+      </w:r>
+      <w:r>
+        <w:t>: Weighted objective tree for capstone projects</w:t>
+      </w:r>
+    </w:p>
+    <w:p>
+      <w:pPr>
+        <w:spacing w:line="360" w:lineRule="auto"/>
+        <w:rPr>
+          <w:b/>
+          <w:sz w:val="24"/>
+          <w:szCs w:val="24"/>
+        </w:rPr>
+      </w:pPr>
+      <w:r>
+        <w:rPr>
+          <w:b/>
+          <w:sz w:val="24"/>
+          <w:szCs w:val="24"/>
+        </w:rPr>
+        <w:t xml:space="preserve">Project 2 - </w:t>
+      </w:r>
+      <w:r>
+        <w:rPr>
+          <w:b/>
+          <w:sz w:val="24"/>
+          <w:szCs w:val="24"/>
+        </w:rPr>
+        <w:t>Devices trying to score in each other’s goal</w:t>
+      </w:r>
+    </w:p>
+    <w:p>
+      <w:pPr>
+        <w:spacing w:line="360" w:lineRule="auto"/>
+        <w:rPr>
+          <w:b/>
+          <w:sz w:val="24"/>
+          <w:szCs w:val="24"/>
+        </w:rPr>
+      </w:pPr>
+      <w:r>
+        <w:rPr>
+          <w:b/>
+          <w:sz w:val="24"/>
+          <w:szCs w:val="24"/>
+        </w:rPr>
+        <w:t>Goal:</w:t>
+      </w:r>
+      <w:r>
+        <w:rPr>
+          <w:b/>
+          <w:sz w:val="24"/>
+          <w:szCs w:val="24"/>
+        </w:rPr>
+        <w:t xml:space="preserve"> </w:t>
+      </w:r>
+      <w:r>
+        <w:rPr>
+          <w:sz w:val="24"/>
+          <w:szCs w:val="24"/>
+        </w:rPr>
+        <w:t xml:space="preserve">Design and construct a teleoperated robot (controlled from a distance up to at least 30 meters) which can compete with a similar robot in shooting and scoring to opponent’s goal. </w:t>
+      </w:r>
+    </w:p>
+    <w:p>
+      <w:pPr>
+        <w:spacing w:line="360" w:lineRule="auto"/>
+        <w:rPr>
+          <w:b/>
+          <w:sz w:val="24"/>
+          <w:szCs w:val="24"/>
+        </w:rPr>
+      </w:pPr>
+      <w:r>
+        <w:rPr>
+          <w:b/>
+          <w:sz w:val="24"/>
+          <w:szCs w:val="24"/>
+        </w:rPr>
+        <w:t>Functional requirements:</w:t>
+      </w:r>
+    </w:p>
+    <w:p>
+      <w:pPr>
+        <w:pStyle w:val="ListParagraph"/>
+        <w:numPr>
+          <w:ilvl w:val="0"/>
+          <w:numId w:val="5"/>
+        </w:numPr>
+        <w:spacing w:line="360" w:lineRule="auto"/>
+        <w:rPr>
+          <w:sz w:val="24"/>
+          <w:szCs w:val="24"/>
+        </w:rPr>
+      </w:pPr>
+      <w:r>
+        <w:rPr>
+          <w:sz w:val="24"/>
+          <w:szCs w:val="24"/>
+        </w:rPr>
+        <w:t>Detect the start signal</w:t>
+      </w:r>
+    </w:p>
+    <w:p>
+      <w:pPr>
+        <w:pStyle w:val="ListParagraph"/>
+        <w:numPr>
+          <w:ilvl w:val="0"/>
+          <w:numId w:val="5"/>
+        </w:numPr>
+        <w:spacing w:line="360" w:lineRule="auto"/>
+        <w:rPr>
+          <w:sz w:val="24"/>
+          <w:szCs w:val="24"/>
+        </w:rPr>
+      </w:pPr>
+      <w:r>
+        <w:rPr>
+          <w:sz w:val="24"/>
+          <w:szCs w:val="24"/>
+        </w:rPr>
+        <w:t xml:space="preserve">Monitor the surrounding </w:t>
+      </w:r>
+    </w:p>
+    <w:p>
+      <w:pPr>
+        <w:pStyle w:val="ListParagraph"/>
+        <w:numPr>
+          <w:ilvl w:val="0"/>
+          <w:numId w:val="5"/>
+        </w:numPr>
+        <w:spacing w:line="360" w:lineRule="auto"/>
+        <w:rPr>
+          <w:sz w:val="24"/>
+          <w:szCs w:val="24"/>
+        </w:rPr>
+      </w:pPr>
+      <w:r>
+        <w:rPr>
+          <w:sz w:val="24"/>
+          <w:szCs w:val="24"/>
+        </w:rPr>
+        <w:t>Process the monitored data</w:t>
+      </w:r>
+    </w:p>
+    <w:p>
+      <w:pPr>
+        <w:pStyle w:val="ListParagraph"/>
+        <w:numPr>
+          <w:ilvl w:val="0"/>
+          <w:numId w:val="5"/>
+        </w:numPr>
+        <w:spacing w:line="360" w:lineRule="auto"/>
+        <w:rPr>
+          <w:sz w:val="24"/>
+          <w:szCs w:val="24"/>
+        </w:rPr>
+      </w:pPr>
+      <w:r>
+        <w:rPr>
+          <w:sz w:val="24"/>
+          <w:szCs w:val="24"/>
+        </w:rPr>
+        <w:t>Encode the processed data for communication</w:t>
+      </w:r>
+    </w:p>
+    <w:p>
+      <w:pPr>
+        <w:pStyle w:val="ListParagraph"/>
+        <w:numPr>
+          <w:ilvl w:val="0"/>
+          <w:numId w:val="5"/>
+        </w:numPr>
+        <w:spacing w:line="360" w:lineRule="auto"/>
+        <w:rPr>
+          <w:sz w:val="24"/>
+          <w:szCs w:val="24"/>
+        </w:rPr>
+      </w:pPr>
+      <w:r>
+        <w:rPr>
+          <w:sz w:val="24"/>
+          <w:szCs w:val="24"/>
+        </w:rPr>
+        <w:t>Transfer the encoded data to the teleoperator</w:t>
+      </w:r>
+    </w:p>
+    <w:p>
+      <w:pPr>
+        <w:spacing w:line="360" w:lineRule="auto"/>
+        <w:ind w:left="360"/>
+        <w:rPr>
+          <w:sz w:val="24"/>
+          <w:szCs w:val="24"/>
+        </w:rPr>
+      </w:pPr>
+      <w:r>
+        <w:rPr>
+          <w:sz w:val="24"/>
+          <w:szCs w:val="24"/>
+        </w:rPr>
+        <w:t>If the ball is at players half-field and far away from the robot;</w:t>
+      </w:r>
+    </w:p>
+    <w:p>
+      <w:pPr>
+        <w:pStyle w:val="ListParagraph"/>
+        <w:numPr>
+          <w:ilvl w:val="0"/>
+          <w:numId w:val="5"/>
+        </w:numPr>
+        <w:spacing w:line="360" w:lineRule="auto"/>
+        <w:rPr>
+          <w:sz w:val="24"/>
+          <w:szCs w:val="24"/>
+        </w:rPr>
+      </w:pPr>
+      <w:r>
+        <w:rPr>
+          <w:sz w:val="24"/>
+          <w:szCs w:val="24"/>
+        </w:rPr>
+        <w:lastRenderedPageBreak/>
+        <w:t xml:space="preserve">Transfer the movement direction command given by the teleoperator, to move toward the ball </w:t>
+      </w:r>
+    </w:p>
+    <w:p>
+      <w:pPr>
+        <w:pStyle w:val="ListParagraph"/>
+        <w:numPr>
+          <w:ilvl w:val="0"/>
+          <w:numId w:val="5"/>
+        </w:numPr>
+        <w:spacing w:line="360" w:lineRule="auto"/>
+        <w:rPr>
+          <w:sz w:val="24"/>
+          <w:szCs w:val="24"/>
+        </w:rPr>
+      </w:pPr>
+      <w:r>
+        <w:rPr>
+          <w:sz w:val="24"/>
+          <w:szCs w:val="24"/>
+        </w:rPr>
+        <w:t>Perform the move operation respect to the command transferred from teleoperator</w:t>
+      </w:r>
+    </w:p>
+    <w:p>
+      <w:pPr>
+        <w:pStyle w:val="ListParagraph"/>
+        <w:numPr>
+          <w:ilvl w:val="0"/>
+          <w:numId w:val="5"/>
+        </w:numPr>
+        <w:spacing w:line="360" w:lineRule="auto"/>
+        <w:rPr>
+          <w:sz w:val="24"/>
+          <w:szCs w:val="24"/>
+        </w:rPr>
+      </w:pPr>
+      <w:r>
+        <w:rPr>
+          <w:sz w:val="24"/>
+          <w:szCs w:val="24"/>
+        </w:rPr>
+        <w:t>Move robot to the ball until ball is in the shooting range</w:t>
+      </w:r>
+    </w:p>
+    <w:p>
+      <w:pPr>
+        <w:pStyle w:val="ListParagraph"/>
+        <w:numPr>
+          <w:ilvl w:val="0"/>
+          <w:numId w:val="5"/>
+        </w:numPr>
+        <w:spacing w:line="360" w:lineRule="auto"/>
+        <w:rPr>
+          <w:sz w:val="24"/>
+          <w:szCs w:val="24"/>
+        </w:rPr>
+      </w:pPr>
+      <w:r>
+        <w:rPr>
+          <w:sz w:val="24"/>
+          <w:szCs w:val="24"/>
+        </w:rPr>
+        <w:t>Transfer the hit the ball command given by the teleoperator</w:t>
+      </w:r>
+    </w:p>
+    <w:p>
+      <w:pPr>
+        <w:pStyle w:val="ListParagraph"/>
+        <w:numPr>
+          <w:ilvl w:val="0"/>
+          <w:numId w:val="5"/>
+        </w:numPr>
+        <w:spacing w:line="360" w:lineRule="auto"/>
+        <w:rPr>
+          <w:sz w:val="24"/>
+          <w:szCs w:val="24"/>
+        </w:rPr>
+      </w:pPr>
+      <w:r>
+        <w:rPr>
+          <w:sz w:val="24"/>
+          <w:szCs w:val="24"/>
+        </w:rPr>
+        <w:t>Perform the hit the ball operation given by teleoperator</w:t>
+      </w:r>
+    </w:p>
+    <w:p>
+      <w:pPr>
+        <w:spacing w:line="360" w:lineRule="auto"/>
+        <w:ind w:firstLine="360"/>
+        <w:rPr>
+          <w:sz w:val="24"/>
+          <w:szCs w:val="24"/>
+        </w:rPr>
+      </w:pPr>
+      <w:r>
+        <w:rPr>
+          <w:sz w:val="24"/>
+          <w:szCs w:val="24"/>
+        </w:rPr>
+        <w:t>If the ball is at opponent’s half-field</w:t>
+      </w:r>
+    </w:p>
+    <w:p>
+      <w:pPr>
+        <w:pStyle w:val="ListParagraph"/>
+        <w:numPr>
+          <w:ilvl w:val="0"/>
+          <w:numId w:val="5"/>
+        </w:numPr>
+        <w:spacing w:line="360" w:lineRule="auto"/>
+        <w:rPr>
+          <w:sz w:val="24"/>
+          <w:szCs w:val="24"/>
+        </w:rPr>
+      </w:pPr>
+      <w:r>
+        <w:rPr>
+          <w:sz w:val="24"/>
+          <w:szCs w:val="24"/>
+        </w:rPr>
+        <w:t>Transfer the movement direction command given by the teleoperator, to cover the goal, given by the teleoperator</w:t>
+      </w:r>
+    </w:p>
+    <w:p>
+      <w:pPr>
+        <w:pStyle w:val="ListParagraph"/>
+        <w:numPr>
+          <w:ilvl w:val="0"/>
+          <w:numId w:val="5"/>
+        </w:numPr>
+        <w:spacing w:line="360" w:lineRule="auto"/>
+        <w:rPr>
+          <w:sz w:val="24"/>
+          <w:szCs w:val="24"/>
+        </w:rPr>
+      </w:pPr>
+      <w:r>
+        <w:rPr>
+          <w:sz w:val="24"/>
+          <w:szCs w:val="24"/>
+        </w:rPr>
+        <w:t>Perform the move operation respect to the command transferred from teleoperator</w:t>
+      </w:r>
+    </w:p>
+    <w:p>
+      <w:pPr>
+        <w:pStyle w:val="ListParagraph"/>
+        <w:numPr>
+          <w:ilvl w:val="0"/>
+          <w:numId w:val="5"/>
+        </w:numPr>
+        <w:spacing w:line="360" w:lineRule="auto"/>
+        <w:rPr>
+          <w:sz w:val="24"/>
+          <w:szCs w:val="24"/>
+        </w:rPr>
+      </w:pPr>
+      <w:r>
+        <w:rPr>
+          <w:sz w:val="24"/>
+          <w:szCs w:val="24"/>
+        </w:rPr>
+        <w:t>Move robot to the own goal to protect it from the incoming shoot</w:t>
+      </w:r>
+    </w:p>
+    <w:p>
+      <w:pPr>
+        <w:pStyle w:val="ListParagraph"/>
+        <w:numPr>
+          <w:ilvl w:val="0"/>
+          <w:numId w:val="5"/>
+        </w:numPr>
+        <w:spacing w:line="360" w:lineRule="auto"/>
+        <w:rPr>
+          <w:sz w:val="24"/>
+          <w:szCs w:val="24"/>
+        </w:rPr>
+      </w:pPr>
+      <w:r>
+        <w:rPr>
+          <w:sz w:val="24"/>
+          <w:szCs w:val="24"/>
+        </w:rPr>
+        <w:t>Protect the goal respect to the commands from teleoperator</w:t>
+      </w:r>
+    </w:p>
+    <w:p>
+      <w:pPr>
+        <w:spacing w:line="360" w:lineRule="auto"/>
+        <w:ind w:left="360"/>
+        <w:rPr>
+          <w:sz w:val="24"/>
+          <w:szCs w:val="24"/>
+        </w:rPr>
+      </w:pPr>
+    </w:p>
+    <w:p>
+      <w:pPr>
+        <w:spacing w:line="360" w:lineRule="auto"/>
+        <w:rPr>
+          <w:b/>
+          <w:sz w:val="24"/>
+          <w:szCs w:val="24"/>
+        </w:rPr>
+      </w:pPr>
+      <w:r>
+        <w:rPr>
+          <w:b/>
+          <w:sz w:val="24"/>
+          <w:szCs w:val="24"/>
+        </w:rPr>
+        <w:t>Constrain</w:t>
+      </w:r>
+      <w:r>
+        <w:rPr>
+          <w:b/>
+          <w:sz w:val="24"/>
+          <w:szCs w:val="24"/>
+        </w:rPr>
+        <w:t>t</w:t>
+      </w:r>
+      <w:r>
+        <w:rPr>
+          <w:b/>
+          <w:sz w:val="24"/>
+          <w:szCs w:val="24"/>
+        </w:rPr>
+        <w:t>s:</w:t>
+      </w:r>
+    </w:p>
+    <w:p>
+      <w:pPr>
+        <w:pStyle w:val="ListParagraph"/>
+        <w:numPr>
+          <w:ilvl w:val="0"/>
+          <w:numId w:val="6"/>
+        </w:numPr>
+        <w:spacing w:line="360" w:lineRule="auto"/>
+        <w:rPr>
+          <w:sz w:val="24"/>
+          <w:szCs w:val="24"/>
+        </w:rPr>
+      </w:pPr>
+      <w:r>
+        <w:rPr>
+          <w:sz w:val="24"/>
+          <w:szCs w:val="24"/>
+        </w:rPr>
+        <w:t>The robot is not allowed to cross the center-line</w:t>
+      </w:r>
+    </w:p>
+    <w:p>
+      <w:pPr>
+        <w:pStyle w:val="ListParagraph"/>
+        <w:numPr>
+          <w:ilvl w:val="0"/>
+          <w:numId w:val="6"/>
+        </w:numPr>
+        <w:spacing w:line="360" w:lineRule="auto"/>
+        <w:rPr>
+          <w:sz w:val="24"/>
+          <w:szCs w:val="24"/>
+        </w:rPr>
+      </w:pPr>
+      <w:r>
+        <w:rPr>
+          <w:sz w:val="24"/>
+          <w:szCs w:val="24"/>
+        </w:rPr>
+        <w:t>The ball must be transferred to the opponents half field no more than 20 seconds</w:t>
+      </w:r>
+    </w:p>
+    <w:p>
+      <w:pPr>
+        <w:pStyle w:val="ListParagraph"/>
+        <w:numPr>
+          <w:ilvl w:val="0"/>
+          <w:numId w:val="6"/>
+        </w:numPr>
+        <w:spacing w:line="360" w:lineRule="auto"/>
+        <w:rPr>
+          <w:sz w:val="24"/>
+          <w:szCs w:val="24"/>
+        </w:rPr>
+      </w:pPr>
+      <w:r>
+        <w:rPr>
+          <w:sz w:val="24"/>
+          <w:szCs w:val="24"/>
+        </w:rPr>
+        <w:t>The communication between robot and teleoperator must happen from a distance at least 30 meters</w:t>
+      </w:r>
+    </w:p>
+    <w:p>
+      <w:pPr>
+        <w:pStyle w:val="ListParagraph"/>
+        <w:numPr>
+          <w:ilvl w:val="0"/>
+          <w:numId w:val="6"/>
+        </w:numPr>
+        <w:spacing w:line="360" w:lineRule="auto"/>
+        <w:rPr>
+          <w:sz w:val="24"/>
+          <w:szCs w:val="24"/>
+        </w:rPr>
+      </w:pPr>
+      <w:r>
+        <w:rPr>
+          <w:sz w:val="24"/>
+          <w:szCs w:val="24"/>
+        </w:rPr>
+        <w:t>Carrying, grasping and scooping the ball is not allowed. Robot can only hit or push the ball.</w:t>
+      </w:r>
+    </w:p>
+    <w:p>
+      <w:pPr>
+        <w:spacing w:after="75" w:line="360" w:lineRule="auto"/>
+        <w:jc w:val="both"/>
+        <w:outlineLvl w:val="0"/>
+        <w:rPr>
+          <w:rFonts w:eastAsia="Times New Roman" w:cstheme="minorHAnsi"/>
+          <w:b/>
+          <w:bCs/>
+          <w:color w:val="292929"/>
+          <w:kern w:val="36"/>
           <w:sz w:val="24"/>
           <w:szCs w:val="24"/>
         </w:rPr>
@@ -951,6 +4277,7 @@
           <w:sz w:val="24"/>
           <w:szCs w:val="24"/>
         </w:rPr>
+        <w:lastRenderedPageBreak/>
         <w:t>Adjust speed according to the instantaneous location on the path</w:t>
       </w:r>
     </w:p>
@@ -1369,23 +4696,7 @@
           <w:sz w:val="24"/>
           <w:szCs w:val="24"/>
         </w:rPr>
-        <w:t xml:space="preserve">Project </w:t>
-      </w:r>
-      <w:r>
-        <w:rPr>
-          <w:rFonts w:asciiTheme="minorHAnsi" w:hAnsiTheme="minorHAnsi" w:cstheme="minorHAnsi"/>
-          <w:sz w:val="24"/>
-          <w:szCs w:val="24"/>
-        </w:rPr>
-        <w:t>4</w:t>
-      </w:r>
-      <w:r>
-        <w:rPr>
-          <w:rFonts w:asciiTheme="minorHAnsi" w:hAnsiTheme="minorHAnsi" w:cstheme="minorHAnsi"/>
-          <w:sz w:val="24"/>
-          <w:szCs w:val="24"/>
-        </w:rPr>
-        <w:t xml:space="preserve"> -</w:t>
+        <w:t>Project 4 -</w:t>
       </w:r>
       <w:r>
         <w:rPr>
@@ -1502,10 +4813,8 @@
           <w:sz w:val="24"/>
           <w:szCs w:val="24"/>
         </w:rPr>
-        <w:t>Scanning the surroundings</w:t>
-      </w:r>
-      <w:bookmarkStart w:id="0" w:name="_GoBack"/>
-      <w:bookmarkEnd w:id="0"/>
+        <w:t>Scan the surroundings</w:t>
+      </w:r>
     </w:p>
     <w:p>
       <w:pPr>
@@ -1606,16 +4915,7 @@
           <w:sz w:val="24"/>
           <w:szCs w:val="24"/>
         </w:rPr>
-        <w:lastRenderedPageBreak/>
-        <w:t>Constraints</w:t>
-      </w:r>
-      <w:r>
-        <w:rPr>
-          <w:b/>
-          <w:sz w:val="24"/>
-          <w:szCs w:val="24"/>
-        </w:rPr>
-        <w:t>:</w:t>
+        <w:t>Constraints:</w:t>
       </w:r>
     </w:p>
     <w:p>
@@ -1732,6 +5032,244 @@
           <w:szCs w:val="24"/>
         </w:rPr>
       </w:pPr>
+    </w:p>
+    <w:p>
+      <w:pPr>
+        <w:spacing w:line="360" w:lineRule="auto"/>
+        <w:rPr>
+          <w:rFonts w:cstheme="minorHAnsi"/>
+          <w:b/>
+          <w:sz w:val="24"/>
+          <w:szCs w:val="24"/>
+        </w:rPr>
+      </w:pPr>
+      <w:r>
+        <w:rPr>
+          <w:rFonts w:cstheme="minorHAnsi"/>
+          <w:b/>
+          <w:sz w:val="24"/>
+          <w:szCs w:val="24"/>
+        </w:rPr>
+        <w:lastRenderedPageBreak/>
+        <w:t>Next week</w:t>
+      </w:r>
+      <w:r>
+        <w:rPr>
+          <w:rFonts w:cstheme="minorHAnsi"/>
+          <w:b/>
+          <w:sz w:val="24"/>
+          <w:szCs w:val="24"/>
+        </w:rPr>
+        <w:t>’s plan</w:t>
+      </w:r>
+      <w:r>
+        <w:rPr>
+          <w:rFonts w:cstheme="minorHAnsi"/>
+          <w:b/>
+          <w:sz w:val="24"/>
+          <w:szCs w:val="24"/>
+        </w:rPr>
+        <w:t>:</w:t>
+      </w:r>
+    </w:p>
+    <w:p>
+      <w:pPr>
+        <w:spacing w:line="360" w:lineRule="auto"/>
+        <w:jc w:val="both"/>
+        <w:rPr>
+          <w:rFonts w:cstheme="minorHAnsi"/>
+          <w:sz w:val="24"/>
+          <w:szCs w:val="24"/>
+        </w:rPr>
+      </w:pPr>
+      <w:r>
+        <w:rPr>
+          <w:rFonts w:cstheme="minorHAnsi"/>
+          <w:sz w:val="24"/>
+          <w:szCs w:val="24"/>
+        </w:rPr>
+        <w:t xml:space="preserve">  </w:t>
+      </w:r>
+      <w:r>
+        <w:rPr>
+          <w:rFonts w:cstheme="minorHAnsi"/>
+          <w:sz w:val="24"/>
+          <w:szCs w:val="24"/>
+        </w:rPr>
+        <w:t>Weekly official meeting will be held in the company headquarter.</w:t>
+      </w:r>
+    </w:p>
+    <w:p>
+      <w:pPr>
+        <w:spacing w:line="360" w:lineRule="auto"/>
+        <w:jc w:val="both"/>
+        <w:rPr>
+          <w:rFonts w:cstheme="minorHAnsi"/>
+          <w:sz w:val="24"/>
+          <w:szCs w:val="24"/>
+        </w:rPr>
+      </w:pPr>
+      <w:r>
+        <w:rPr>
+          <w:rFonts w:cstheme="minorHAnsi"/>
+          <w:sz w:val="24"/>
+          <w:szCs w:val="24"/>
+          <w:lang w:val="en"/>
+        </w:rPr>
+        <w:t xml:space="preserve">  </w:t>
+      </w:r>
+      <w:r>
+        <w:rPr>
+          <w:rFonts w:cstheme="minorHAnsi"/>
+          <w:sz w:val="24"/>
+          <w:szCs w:val="24"/>
+          <w:lang w:val="en"/>
+        </w:rPr>
+        <w:t>We will decide on which of the four projects to choose, by brainstorming and evaluating from all perspectives</w:t>
+      </w:r>
+      <w:r>
+        <w:rPr>
+          <w:rFonts w:cstheme="minorHAnsi"/>
+          <w:sz w:val="24"/>
+          <w:szCs w:val="24"/>
+        </w:rPr>
+        <w:t>.</w:t>
+      </w:r>
+    </w:p>
+    <w:p>
+      <w:pPr>
+        <w:spacing w:after="0" w:line="360" w:lineRule="auto"/>
+        <w:jc w:val="both"/>
+        <w:rPr>
+          <w:rFonts w:cstheme="minorHAnsi"/>
+          <w:sz w:val="24"/>
+          <w:szCs w:val="24"/>
+        </w:rPr>
+      </w:pPr>
+      <w:r>
+        <w:rPr>
+          <w:rFonts w:cstheme="minorHAnsi"/>
+          <w:sz w:val="24"/>
+          <w:szCs w:val="24"/>
+        </w:rPr>
+        <w:t xml:space="preserve">  </w:t>
+      </w:r>
+      <w:r>
+        <w:rPr>
+          <w:rFonts w:cstheme="minorHAnsi"/>
+          <w:sz w:val="24"/>
+          <w:szCs w:val="24"/>
+        </w:rPr>
+        <w:t>The project selection will be finalized with the feedback of the project coordinator.</w:t>
+      </w:r>
+    </w:p>
+    <w:p>
+      <w:pPr>
+        <w:spacing w:after="0" w:line="360" w:lineRule="auto"/>
+        <w:jc w:val="both"/>
+        <w:rPr>
+          <w:rFonts w:cstheme="minorHAnsi"/>
+          <w:sz w:val="24"/>
+          <w:szCs w:val="24"/>
+        </w:rPr>
+      </w:pPr>
+      <w:r>
+        <w:rPr>
+          <w:rFonts w:cstheme="minorHAnsi"/>
+          <w:sz w:val="24"/>
+          <w:szCs w:val="24"/>
+        </w:rPr>
+        <w:t xml:space="preserve">  </w:t>
+      </w:r>
+      <w:r>
+        <w:rPr>
+          <w:rFonts w:cstheme="minorHAnsi"/>
+          <w:sz w:val="24"/>
+          <w:szCs w:val="24"/>
+        </w:rPr>
+        <w:t>We will organize meetings on possible solutions of the chosen project.</w:t>
+      </w:r>
+    </w:p>
+    <w:p>
+      <w:pPr>
+        <w:spacing w:line="360" w:lineRule="auto"/>
+        <w:jc w:val="both"/>
+        <w:rPr>
+          <w:rFonts w:cstheme="minorHAnsi"/>
+          <w:sz w:val="24"/>
+          <w:szCs w:val="24"/>
+        </w:rPr>
+      </w:pPr>
+      <w:r>
+        <w:rPr>
+          <w:rFonts w:cstheme="minorHAnsi"/>
+          <w:sz w:val="24"/>
+          <w:szCs w:val="24"/>
+        </w:rPr>
+        <w:t xml:space="preserve">  </w:t>
+      </w:r>
+      <w:r>
+        <w:rPr>
+          <w:rFonts w:cstheme="minorHAnsi"/>
+          <w:sz w:val="24"/>
+          <w:szCs w:val="24"/>
+        </w:rPr>
+        <w:t xml:space="preserve">Final version of the proposal report will be put together. </w:t>
+      </w:r>
+    </w:p>
+    <w:p>
+      <w:pPr>
+        <w:spacing w:line="360" w:lineRule="auto"/>
+        <w:jc w:val="both"/>
+        <w:rPr>
+          <w:rFonts w:cstheme="minorHAnsi"/>
+          <w:sz w:val="24"/>
+          <w:szCs w:val="24"/>
+        </w:rPr>
+      </w:pPr>
+      <w:r>
+        <w:rPr>
+          <w:rFonts w:cstheme="minorHAnsi"/>
+          <w:sz w:val="24"/>
+          <w:szCs w:val="24"/>
+        </w:rPr>
+        <w:t xml:space="preserve">  </w:t>
+      </w:r>
+      <w:r>
+        <w:rPr>
+          <w:rFonts w:cstheme="minorHAnsi"/>
+          <w:sz w:val="24"/>
+          <w:szCs w:val="24"/>
+        </w:rPr>
+        <w:t xml:space="preserve">First month celebration of the company will be held in a location which will be decided later. </w:t>
+      </w:r>
+    </w:p>
+    <w:p>
+      <w:pPr>
+        <w:spacing w:line="360" w:lineRule="auto"/>
+        <w:jc w:val="both"/>
+        <w:rPr>
+          <w:rFonts w:cstheme="minorHAnsi"/>
+          <w:sz w:val="24"/>
+          <w:szCs w:val="24"/>
+        </w:rPr>
+      </w:pPr>
+      <w:r>
+        <w:rPr>
+          <w:rFonts w:cstheme="minorHAnsi"/>
+          <w:sz w:val="24"/>
+          <w:szCs w:val="24"/>
+        </w:rPr>
+        <w:t xml:space="preserve">  </w:t>
+      </w:r>
+      <w:r>
+        <w:rPr>
+          <w:rFonts w:cstheme="minorHAnsi"/>
+          <w:sz w:val="24"/>
+          <w:szCs w:val="24"/>
+        </w:rPr>
+        <w:t xml:space="preserve">Standard committee representative will be chosen. </w:t>
+      </w:r>
     </w:p>
     <w:p>
       <w:pPr>
@@ -1777,9 +5315,9 @@
 <file path=word/numbering.xml><?xml version="1.0" encoding="utf-8"?>
 <w:numbering xmlns:wpc="http://schemas.microsoft.com/office/word/2010/wordprocessingCanvas" xmlns:cx="http://schemas.microsoft.com/office/drawing/2014/chartex" xmlns:cx1="http://schemas.microsoft.com/office/drawing/2015/9/8/chartex" xmlns:cx2="http://schemas.microsoft.com/office/drawing/2015/10/21/chartex" xmlns:cx3="http://schemas.microsoft.com/office/drawing/2016/5/9/chartex" xmlns:cx4="http://schemas.microsoft.com/office/drawing/2016/5/10/chartex" xmlns:cx5="http://schemas.microsoft.com/office/drawing/2016/5/11/chartex" xmlns:cx6="http://schemas.microsoft.com/office/drawing/2016/5/12/chartex" xmlns:cx7="http://schemas.microsoft.com/office/drawing/2016/5/13/chartex" xmlns:cx8="http://schemas.microsoft.com/office/drawing/2016/5/14/chartex" xmlns:mc="http://schemas.openxmlformats.org/markup-compatibility/2006" xmlns:aink="http://schemas.microsoft.com/office/drawing/2016/ink" xmlns:am3d="http://schemas.microsoft.com/office/drawing/2017/model3d" xmlns:o="urn:schemas-microsoft-com:office:office" xmlns:r="http://schemas.openxmlformats.org/officeDocument/2006/relationships" xmlns:m="http://schemas.openxmlformats.org/officeDocument/2006/math" xmlns:v="urn:schemas-microsoft-com:vml" xmlns:wp14="http://schemas.microsoft.com/office/word/2010/wordprocessingDrawing" xmlns:wp="http://schemas.openxmlformats.org/drawingml/2006/wordprocessingDrawing" xmlns:w10="urn:schemas-microsoft-com:office:word" xmlns:w="http://schemas.openxmlformats.org/wordprocessingml/2006/main" xmlns:w14="http://schemas.microsoft.com/office/word/2010/wordml" xmlns:w15="http://schemas.microsoft.com/office/word/2012/wordml" xmlns:w16cid="http://schemas.microsoft.com/office/word/2016/wordml/cid" xmlns:w16se="http://schemas.microsoft.com/office/word/2015/wordml/symex" xmlns:wpg="http://schemas.microsoft.com/office/word/2010/wordprocessingGroup" xmlns:wpi="http://schemas.microsoft.com/office/word/2010/wordprocessingInk" xmlns:wne="http://schemas.microsoft.com/office/word/2006/wordml" xmlns:wps="http://schemas.microsoft.com/office/word/2010/wordprocessingShape" mc:Ignorable="w14 w15 w16se w16cid wp14">
   <w:abstractNum w:abstractNumId="0" w15:restartNumberingAfterBreak="0">
-    <w:nsid w:val="44E30715"/>
+    <w:nsid w:val="0DEB1E74"/>
     <w:multiLevelType w:val="hybridMultilevel"/>
-    <w:tmpl w:val="CE4A8D76"/>
+    <w:tmpl w:val="20C4413A"/>
     <w:lvl w:ilvl="0" w:tplc="041F0001">
       <w:start w:val="1"/>
       <w:numFmt w:val="bullet"/>
@@ -1804,6 +5342,232 @@
         <w:rFonts w:ascii="Courier New" w:hAnsi="Courier New" w:cs="Courier New" w:hint="default"/>
       </w:rPr>
     </w:lvl>
+    <w:lvl w:ilvl="2" w:tplc="041F0005">
+      <w:start w:val="1"/>
+      <w:numFmt w:val="bullet"/>
+      <w:lvlText w:val=""/>
+      <w:lvlJc w:val="left"/>
+      <w:pPr>
+        <w:ind w:left="2160" w:hanging="360"/>
+      </w:pPr>
+      <w:rPr>
+        <w:rFonts w:ascii="Wingdings" w:hAnsi="Wingdings" w:hint="default"/>
+      </w:rPr>
+    </w:lvl>
+    <w:lvl w:ilvl="3" w:tplc="041F0001">
+      <w:start w:val="1"/>
+      <w:numFmt w:val="bullet"/>
+      <w:lvlText w:val=""/>
+      <w:lvlJc w:val="left"/>
+      <w:pPr>
+        <w:ind w:left="2880" w:hanging="360"/>
+      </w:pPr>
+      <w:rPr>
+        <w:rFonts w:ascii="Symbol" w:hAnsi="Symbol" w:hint="default"/>
+      </w:rPr>
+    </w:lvl>
+    <w:lvl w:ilvl="4" w:tplc="041F0003">
+      <w:start w:val="1"/>
+      <w:numFmt w:val="bullet"/>
+      <w:lvlText w:val="o"/>
+      <w:lvlJc w:val="left"/>
+      <w:pPr>
+        <w:ind w:left="3600" w:hanging="360"/>
+      </w:pPr>
+      <w:rPr>
+        <w:rFonts w:ascii="Courier New" w:hAnsi="Courier New" w:cs="Courier New" w:hint="default"/>
+      </w:rPr>
+    </w:lvl>
+    <w:lvl w:ilvl="5" w:tplc="041F0005">
+      <w:start w:val="1"/>
+      <w:numFmt w:val="bullet"/>
+      <w:lvlText w:val=""/>
+      <w:lvlJc w:val="left"/>
+      <w:pPr>
+        <w:ind w:left="4320" w:hanging="360"/>
+      </w:pPr>
+      <w:rPr>
+        <w:rFonts w:ascii="Wingdings" w:hAnsi="Wingdings" w:hint="default"/>
+      </w:rPr>
+    </w:lvl>
+    <w:lvl w:ilvl="6" w:tplc="041F0001">
+      <w:start w:val="1"/>
+      <w:numFmt w:val="bullet"/>
+      <w:lvlText w:val=""/>
+      <w:lvlJc w:val="left"/>
+      <w:pPr>
+        <w:ind w:left="5040" w:hanging="360"/>
+      </w:pPr>
+      <w:rPr>
+        <w:rFonts w:ascii="Symbol" w:hAnsi="Symbol" w:hint="default"/>
+      </w:rPr>
+    </w:lvl>
+    <w:lvl w:ilvl="7" w:tplc="041F0003">
+      <w:start w:val="1"/>
+      <w:numFmt w:val="bullet"/>
+      <w:lvlText w:val="o"/>
+      <w:lvlJc w:val="left"/>
+      <w:pPr>
+        <w:ind w:left="5760" w:hanging="360"/>
+      </w:pPr>
+      <w:rPr>
+        <w:rFonts w:ascii="Courier New" w:hAnsi="Courier New" w:cs="Courier New" w:hint="default"/>
+      </w:rPr>
+    </w:lvl>
+    <w:lvl w:ilvl="8" w:tplc="041F0005">
+      <w:start w:val="1"/>
+      <w:numFmt w:val="bullet"/>
+      <w:lvlText w:val=""/>
+      <w:lvlJc w:val="left"/>
+      <w:pPr>
+        <w:ind w:left="6480" w:hanging="360"/>
+      </w:pPr>
+      <w:rPr>
+        <w:rFonts w:ascii="Wingdings" w:hAnsi="Wingdings" w:hint="default"/>
+      </w:rPr>
+    </w:lvl>
+  </w:abstractNum>
+  <w:abstractNum w:abstractNumId="1" w15:restartNumberingAfterBreak="0">
+    <w:nsid w:val="2A66448E"/>
+    <w:multiLevelType w:val="hybridMultilevel"/>
+    <w:tmpl w:val="6A6412C0"/>
+    <w:lvl w:ilvl="0" w:tplc="041F0001">
+      <w:start w:val="1"/>
+      <w:numFmt w:val="bullet"/>
+      <w:lvlText w:val=""/>
+      <w:lvlJc w:val="left"/>
+      <w:pPr>
+        <w:ind w:left="720" w:hanging="360"/>
+      </w:pPr>
+      <w:rPr>
+        <w:rFonts w:ascii="Symbol" w:hAnsi="Symbol" w:hint="default"/>
+      </w:rPr>
+    </w:lvl>
+    <w:lvl w:ilvl="1" w:tplc="041F0003">
+      <w:start w:val="1"/>
+      <w:numFmt w:val="bullet"/>
+      <w:lvlText w:val="o"/>
+      <w:lvlJc w:val="left"/>
+      <w:pPr>
+        <w:ind w:left="1440" w:hanging="360"/>
+      </w:pPr>
+      <w:rPr>
+        <w:rFonts w:ascii="Courier New" w:hAnsi="Courier New" w:cs="Courier New" w:hint="default"/>
+      </w:rPr>
+    </w:lvl>
+    <w:lvl w:ilvl="2" w:tplc="041F0005">
+      <w:start w:val="1"/>
+      <w:numFmt w:val="bullet"/>
+      <w:lvlText w:val=""/>
+      <w:lvlJc w:val="left"/>
+      <w:pPr>
+        <w:ind w:left="2160" w:hanging="360"/>
+      </w:pPr>
+      <w:rPr>
+        <w:rFonts w:ascii="Wingdings" w:hAnsi="Wingdings" w:hint="default"/>
+      </w:rPr>
+    </w:lvl>
+    <w:lvl w:ilvl="3" w:tplc="041F0001">
+      <w:start w:val="1"/>
+      <w:numFmt w:val="bullet"/>
+      <w:lvlText w:val=""/>
+      <w:lvlJc w:val="left"/>
+      <w:pPr>
+        <w:ind w:left="2880" w:hanging="360"/>
+      </w:pPr>
+      <w:rPr>
+        <w:rFonts w:ascii="Symbol" w:hAnsi="Symbol" w:hint="default"/>
+      </w:rPr>
+    </w:lvl>
+    <w:lvl w:ilvl="4" w:tplc="041F0003">
+      <w:start w:val="1"/>
+      <w:numFmt w:val="bullet"/>
+      <w:lvlText w:val="o"/>
+      <w:lvlJc w:val="left"/>
+      <w:pPr>
+        <w:ind w:left="3600" w:hanging="360"/>
+      </w:pPr>
+      <w:rPr>
+        <w:rFonts w:ascii="Courier New" w:hAnsi="Courier New" w:cs="Courier New" w:hint="default"/>
+      </w:rPr>
+    </w:lvl>
+    <w:lvl w:ilvl="5" w:tplc="041F0005">
+      <w:start w:val="1"/>
+      <w:numFmt w:val="bullet"/>
+      <w:lvlText w:val=""/>
+      <w:lvlJc w:val="left"/>
+      <w:pPr>
+        <w:ind w:left="4320" w:hanging="360"/>
+      </w:pPr>
+      <w:rPr>
+        <w:rFonts w:ascii="Wingdings" w:hAnsi="Wingdings" w:hint="default"/>
+      </w:rPr>
+    </w:lvl>
+    <w:lvl w:ilvl="6" w:tplc="041F0001">
+      <w:start w:val="1"/>
+      <w:numFmt w:val="bullet"/>
+      <w:lvlText w:val=""/>
+      <w:lvlJc w:val="left"/>
+      <w:pPr>
+        <w:ind w:left="5040" w:hanging="360"/>
+      </w:pPr>
+      <w:rPr>
+        <w:rFonts w:ascii="Symbol" w:hAnsi="Symbol" w:hint="default"/>
+      </w:rPr>
+    </w:lvl>
+    <w:lvl w:ilvl="7" w:tplc="041F0003">
+      <w:start w:val="1"/>
+      <w:numFmt w:val="bullet"/>
+      <w:lvlText w:val="o"/>
+      <w:lvlJc w:val="left"/>
+      <w:pPr>
+        <w:ind w:left="5760" w:hanging="360"/>
+      </w:pPr>
+      <w:rPr>
+        <w:rFonts w:ascii="Courier New" w:hAnsi="Courier New" w:cs="Courier New" w:hint="default"/>
+      </w:rPr>
+    </w:lvl>
+    <w:lvl w:ilvl="8" w:tplc="041F0005">
+      <w:start w:val="1"/>
+      <w:numFmt w:val="bullet"/>
+      <w:lvlText w:val=""/>
+      <w:lvlJc w:val="left"/>
+      <w:pPr>
+        <w:ind w:left="6480" w:hanging="360"/>
+      </w:pPr>
+      <w:rPr>
+        <w:rFonts w:ascii="Wingdings" w:hAnsi="Wingdings" w:hint="default"/>
+      </w:rPr>
+    </w:lvl>
+  </w:abstractNum>
+  <w:abstractNum w:abstractNumId="2" w15:restartNumberingAfterBreak="0">
+    <w:nsid w:val="44E30715"/>
+    <w:multiLevelType w:val="hybridMultilevel"/>
+    <w:tmpl w:val="CE4A8D76"/>
+    <w:lvl w:ilvl="0" w:tplc="041F0001">
+      <w:start w:val="1"/>
+      <w:numFmt w:val="bullet"/>
+      <w:lvlText w:val=""/>
+      <w:lvlJc w:val="left"/>
+      <w:pPr>
+        <w:ind w:left="720" w:hanging="360"/>
+      </w:pPr>
+      <w:rPr>
+        <w:rFonts w:ascii="Symbol" w:hAnsi="Symbol" w:hint="default"/>
+      </w:rPr>
+    </w:lvl>
+    <w:lvl w:ilvl="1" w:tplc="041F0003">
+      <w:start w:val="1"/>
+      <w:numFmt w:val="bullet"/>
+      <w:lvlText w:val="o"/>
+      <w:lvlJc w:val="left"/>
+      <w:pPr>
+        <w:ind w:left="1440" w:hanging="360"/>
+      </w:pPr>
+      <w:rPr>
+        <w:rFonts w:ascii="Courier New" w:hAnsi="Courier New" w:cs="Courier New" w:hint="default"/>
+      </w:rPr>
+    </w:lvl>
     <w:lvl w:ilvl="2" w:tplc="041F0005" w:tentative="1">
       <w:start w:val="1"/>
       <w:numFmt w:val="bullet"/>
@@ -1889,7 +5653,7 @@
       </w:rPr>
     </w:lvl>
   </w:abstractNum>
-  <w:abstractNum w:abstractNumId="1" w15:restartNumberingAfterBreak="0">
+  <w:abstractNum w:abstractNumId="3" w15:restartNumberingAfterBreak="0">
     <w:nsid w:val="4B13563A"/>
     <w:multiLevelType w:val="hybridMultilevel"/>
     <w:tmpl w:val="865A9ECA"/>
@@ -2002,7 +5766,7 @@
       </w:rPr>
     </w:lvl>
   </w:abstractNum>
-  <w:abstractNum w:abstractNumId="2" w15:restartNumberingAfterBreak="0">
+  <w:abstractNum w:abstractNumId="4" w15:restartNumberingAfterBreak="0">
     <w:nsid w:val="509C368A"/>
     <w:multiLevelType w:val="hybridMultilevel"/>
     <w:tmpl w:val="0DD404B6"/>
@@ -2115,7 +5879,7 @@
       </w:rPr>
     </w:lvl>
   </w:abstractNum>
-  <w:abstractNum w:abstractNumId="3" w15:restartNumberingAfterBreak="0">
+  <w:abstractNum w:abstractNumId="5" w15:restartNumberingAfterBreak="0">
     <w:nsid w:val="53CA3606"/>
     <w:multiLevelType w:val="hybridMultilevel"/>
     <w:tmpl w:val="9FA85E26"/>
@@ -2229,16 +5993,40 @@
     </w:lvl>
   </w:abstractNum>
   <w:num w:numId="1">
+    <w:abstractNumId w:val="5"/>
+  </w:num>
+  <w:num w:numId="2">
     <w:abstractNumId w:val="3"/>
   </w:num>
-  <w:num w:numId="2">
-    <w:abstractNumId w:val="1"/>
-  </w:num>
   <w:num w:numId="3">
-    <w:abstractNumId w:val="0"/>
+    <w:abstractNumId w:val="2"/>
   </w:num>
   <w:num w:numId="4">
-    <w:abstractNumId w:val="2"/>
+    <w:abstractNumId w:val="4"/>
+  </w:num>
+  <w:num w:numId="5">
+    <w:abstractNumId w:val="1"/>
+    <w:lvlOverride w:ilvl="0"/>
+    <w:lvlOverride w:ilvl="1"/>
+    <w:lvlOverride w:ilvl="2"/>
+    <w:lvlOverride w:ilvl="3"/>
+    <w:lvlOverride w:ilvl="4"/>
+    <w:lvlOverride w:ilvl="5"/>
+    <w:lvlOverride w:ilvl="6"/>
+    <w:lvlOverride w:ilvl="7"/>
+    <w:lvlOverride w:ilvl="8"/>
+  </w:num>
+  <w:num w:numId="6">
+    <w:abstractNumId w:val="0"/>
+    <w:lvlOverride w:ilvl="0"/>
+    <w:lvlOverride w:ilvl="1"/>
+    <w:lvlOverride w:ilvl="2"/>
+    <w:lvlOverride w:ilvl="3"/>
+    <w:lvlOverride w:ilvl="4"/>
+    <w:lvlOverride w:ilvl="5"/>
+    <w:lvlOverride w:ilvl="6"/>
+    <w:lvlOverride w:ilvl="7"/>
+    <w:lvlOverride w:ilvl="8"/>
   </w:num>
 </w:numbering>
 </file>
@@ -2742,6 +6530,26 @@
       <w:contextualSpacing/>
     </w:pPr>
   </w:style>
+  <w:style w:type="paragraph" w:styleId="Caption">
+    <w:name w:val="caption"/>
+    <w:basedOn w:val="Normal"/>
+    <w:next w:val="Normal"/>
+    <w:uiPriority w:val="35"/>
+    <w:semiHidden/>
+    <w:unhideWhenUsed/>
+    <w:qFormat/>
+    <w:rsid w:val="00F77B1A"/>
+    <w:pPr>
+      <w:spacing w:after="200" w:line="240" w:lineRule="auto"/>
+    </w:pPr>
+    <w:rPr>
+      <w:i/>
+      <w:iCs/>
+      <w:color w:val="44546A" w:themeColor="text2"/>
+      <w:sz w:val="18"/>
+      <w:szCs w:val="18"/>
+    </w:rPr>
+  </w:style>
 </w:styles>
 </file>
 

--- a/Weekly_3_Fato.docx
+++ b/Weekly_3_Fato.docx
@@ -16,7 +16,42 @@
           <w:sz w:val="28"/>
           <w:szCs w:val="28"/>
         </w:rPr>
-        <w:t>18.10.2018-25.10.2018</w:t>
+        <w:t>25</w:t>
+      </w:r>
+      <w:r>
+        <w:rPr>
+          <w:sz w:val="28"/>
+          <w:szCs w:val="28"/>
+        </w:rPr>
+        <w:t>.10.2018-</w:t>
+      </w:r>
+      <w:r>
+        <w:rPr>
+          <w:sz w:val="28"/>
+          <w:szCs w:val="28"/>
+        </w:rPr>
+        <w:t>01</w:t>
+      </w:r>
+      <w:r>
+        <w:rPr>
+          <w:sz w:val="28"/>
+          <w:szCs w:val="28"/>
+        </w:rPr>
+        <w:t>.1</w:t>
+      </w:r>
+      <w:r>
+        <w:rPr>
+          <w:sz w:val="28"/>
+          <w:szCs w:val="28"/>
+        </w:rPr>
+        <w:t>1</w:t>
+      </w:r>
+      <w:r>
+        <w:rPr>
+          <w:sz w:val="28"/>
+          <w:szCs w:val="28"/>
+        </w:rPr>
+        <w:t>.2018</w:t>
       </w:r>
     </w:p>
     <w:p>
@@ -684,7 +719,1380 @@
     <w:p>
       <w:pPr>
         <w:spacing w:line="360" w:lineRule="auto"/>
+        <w:rPr>
+          <w:b/>
+          <w:sz w:val="24"/>
+          <w:szCs w:val="24"/>
+        </w:rPr>
+      </w:pPr>
+      <w:r>
+        <w:rPr>
+          <w:b/>
+          <w:sz w:val="24"/>
+          <w:szCs w:val="24"/>
+        </w:rPr>
+        <w:lastRenderedPageBreak/>
+        <w:t>Project 2 - Devices trying to score in each other’s goal</w:t>
+      </w:r>
+    </w:p>
+    <w:p>
+      <w:pPr>
+        <w:spacing w:line="360" w:lineRule="auto"/>
+        <w:rPr>
+          <w:b/>
+          <w:sz w:val="24"/>
+          <w:szCs w:val="24"/>
+        </w:rPr>
+      </w:pPr>
+      <w:r>
+        <w:rPr>
+          <w:b/>
+          <w:sz w:val="24"/>
+          <w:szCs w:val="24"/>
+        </w:rPr>
+        <w:t xml:space="preserve">Goal: </w:t>
+      </w:r>
+      <w:r>
+        <w:rPr>
+          <w:sz w:val="24"/>
+          <w:szCs w:val="24"/>
+        </w:rPr>
+        <w:t xml:space="preserve">Design and construct a teleoperated robot (controlled from a distance up to at least 30 meters) which can compete with a similar robot in shooting and scoring to opponent’s goal. </w:t>
+      </w:r>
+    </w:p>
+    <w:p>
+      <w:pPr>
+        <w:spacing w:line="360" w:lineRule="auto"/>
+        <w:rPr>
+          <w:b/>
+          <w:sz w:val="24"/>
+          <w:szCs w:val="24"/>
+        </w:rPr>
+      </w:pPr>
+      <w:r>
+        <w:rPr>
+          <w:b/>
+          <w:sz w:val="24"/>
+          <w:szCs w:val="24"/>
+        </w:rPr>
+        <w:t>Functional requirements:</w:t>
+      </w:r>
+    </w:p>
+    <w:p>
+      <w:pPr>
+        <w:pStyle w:val="ListParagraph"/>
+        <w:numPr>
+          <w:ilvl w:val="0"/>
+          <w:numId w:val="5"/>
+        </w:numPr>
+        <w:spacing w:line="360" w:lineRule="auto"/>
+        <w:rPr>
+          <w:sz w:val="24"/>
+          <w:szCs w:val="24"/>
+        </w:rPr>
+      </w:pPr>
+      <w:r>
+        <w:rPr>
+          <w:sz w:val="24"/>
+          <w:szCs w:val="24"/>
+        </w:rPr>
+        <w:t>Detect the start signal</w:t>
+      </w:r>
+    </w:p>
+    <w:p>
+      <w:pPr>
+        <w:pStyle w:val="ListParagraph"/>
+        <w:numPr>
+          <w:ilvl w:val="0"/>
+          <w:numId w:val="5"/>
+        </w:numPr>
+        <w:spacing w:line="360" w:lineRule="auto"/>
+        <w:rPr>
+          <w:sz w:val="24"/>
+          <w:szCs w:val="24"/>
+        </w:rPr>
+      </w:pPr>
+      <w:r>
+        <w:rPr>
+          <w:sz w:val="24"/>
+          <w:szCs w:val="24"/>
+        </w:rPr>
+        <w:t xml:space="preserve">Monitor the surrounding </w:t>
+      </w:r>
+    </w:p>
+    <w:p>
+      <w:pPr>
+        <w:pStyle w:val="ListParagraph"/>
+        <w:numPr>
+          <w:ilvl w:val="0"/>
+          <w:numId w:val="5"/>
+        </w:numPr>
+        <w:spacing w:line="360" w:lineRule="auto"/>
+        <w:rPr>
+          <w:sz w:val="24"/>
+          <w:szCs w:val="24"/>
+        </w:rPr>
+      </w:pPr>
+      <w:r>
+        <w:rPr>
+          <w:sz w:val="24"/>
+          <w:szCs w:val="24"/>
+        </w:rPr>
+        <w:t>Process the monitored data</w:t>
+      </w:r>
+    </w:p>
+    <w:p>
+      <w:pPr>
+        <w:pStyle w:val="ListParagraph"/>
+        <w:numPr>
+          <w:ilvl w:val="0"/>
+          <w:numId w:val="5"/>
+        </w:numPr>
+        <w:spacing w:line="360" w:lineRule="auto"/>
+        <w:rPr>
+          <w:sz w:val="24"/>
+          <w:szCs w:val="24"/>
+        </w:rPr>
+      </w:pPr>
+      <w:r>
+        <w:rPr>
+          <w:sz w:val="24"/>
+          <w:szCs w:val="24"/>
+        </w:rPr>
+        <w:t>Encode the processed data for communication</w:t>
+      </w:r>
+    </w:p>
+    <w:p>
+      <w:pPr>
+        <w:pStyle w:val="ListParagraph"/>
+        <w:numPr>
+          <w:ilvl w:val="0"/>
+          <w:numId w:val="5"/>
+        </w:numPr>
+        <w:spacing w:line="360" w:lineRule="auto"/>
+        <w:rPr>
+          <w:sz w:val="24"/>
+          <w:szCs w:val="24"/>
+        </w:rPr>
+      </w:pPr>
+      <w:r>
+        <w:rPr>
+          <w:sz w:val="24"/>
+          <w:szCs w:val="24"/>
+        </w:rPr>
+        <w:t>Transfer the encoded data to the teleoperator</w:t>
+      </w:r>
+    </w:p>
+    <w:p>
+      <w:pPr>
+        <w:spacing w:line="360" w:lineRule="auto"/>
+        <w:ind w:left="360"/>
+        <w:rPr>
+          <w:sz w:val="24"/>
+          <w:szCs w:val="24"/>
+        </w:rPr>
+      </w:pPr>
+      <w:r>
+        <w:rPr>
+          <w:sz w:val="24"/>
+          <w:szCs w:val="24"/>
+        </w:rPr>
+        <w:t>If the ball is at players half-field and far away from the robot;</w:t>
+      </w:r>
+    </w:p>
+    <w:p>
+      <w:pPr>
+        <w:pStyle w:val="ListParagraph"/>
+        <w:numPr>
+          <w:ilvl w:val="0"/>
+          <w:numId w:val="5"/>
+        </w:numPr>
+        <w:spacing w:line="360" w:lineRule="auto"/>
+        <w:rPr>
+          <w:sz w:val="24"/>
+          <w:szCs w:val="24"/>
+        </w:rPr>
+      </w:pPr>
+      <w:r>
+        <w:rPr>
+          <w:sz w:val="24"/>
+          <w:szCs w:val="24"/>
+        </w:rPr>
+        <w:t xml:space="preserve">Transfer the movement direction command given by the teleoperator, to move toward the ball </w:t>
+      </w:r>
+    </w:p>
+    <w:p>
+      <w:pPr>
+        <w:pStyle w:val="ListParagraph"/>
+        <w:numPr>
+          <w:ilvl w:val="0"/>
+          <w:numId w:val="5"/>
+        </w:numPr>
+        <w:spacing w:line="360" w:lineRule="auto"/>
+        <w:rPr>
+          <w:sz w:val="24"/>
+          <w:szCs w:val="24"/>
+        </w:rPr>
+      </w:pPr>
+      <w:r>
+        <w:rPr>
+          <w:sz w:val="24"/>
+          <w:szCs w:val="24"/>
+        </w:rPr>
+        <w:t>Perform the move operation respect to the command transferred from teleoperator</w:t>
+      </w:r>
+    </w:p>
+    <w:p>
+      <w:pPr>
+        <w:pStyle w:val="ListParagraph"/>
+        <w:numPr>
+          <w:ilvl w:val="0"/>
+          <w:numId w:val="5"/>
+        </w:numPr>
+        <w:spacing w:line="360" w:lineRule="auto"/>
+        <w:rPr>
+          <w:sz w:val="24"/>
+          <w:szCs w:val="24"/>
+        </w:rPr>
+      </w:pPr>
+      <w:r>
+        <w:rPr>
+          <w:sz w:val="24"/>
+          <w:szCs w:val="24"/>
+        </w:rPr>
+        <w:t>Move robot to the ball until ball is in the shooting range</w:t>
+      </w:r>
+    </w:p>
+    <w:p>
+      <w:pPr>
+        <w:pStyle w:val="ListParagraph"/>
+        <w:numPr>
+          <w:ilvl w:val="0"/>
+          <w:numId w:val="5"/>
+        </w:numPr>
+        <w:spacing w:line="360" w:lineRule="auto"/>
+        <w:rPr>
+          <w:sz w:val="24"/>
+          <w:szCs w:val="24"/>
+        </w:rPr>
+      </w:pPr>
+      <w:r>
+        <w:rPr>
+          <w:sz w:val="24"/>
+          <w:szCs w:val="24"/>
+        </w:rPr>
+        <w:t>Transfer the hit the ball command given by the teleoperator</w:t>
+      </w:r>
+    </w:p>
+    <w:p>
+      <w:pPr>
+        <w:pStyle w:val="ListParagraph"/>
+        <w:numPr>
+          <w:ilvl w:val="0"/>
+          <w:numId w:val="5"/>
+        </w:numPr>
+        <w:spacing w:line="360" w:lineRule="auto"/>
+        <w:rPr>
+          <w:sz w:val="24"/>
+          <w:szCs w:val="24"/>
+        </w:rPr>
+      </w:pPr>
+      <w:r>
+        <w:rPr>
+          <w:sz w:val="24"/>
+          <w:szCs w:val="24"/>
+        </w:rPr>
+        <w:t>Perform the hit the ball operation given by teleoperator</w:t>
+      </w:r>
+    </w:p>
+    <w:p>
+      <w:pPr>
+        <w:spacing w:line="360" w:lineRule="auto"/>
+        <w:ind w:firstLine="360"/>
+        <w:rPr>
+          <w:sz w:val="24"/>
+          <w:szCs w:val="24"/>
+        </w:rPr>
+      </w:pPr>
+      <w:r>
+        <w:rPr>
+          <w:sz w:val="24"/>
+          <w:szCs w:val="24"/>
+        </w:rPr>
+        <w:t>If the ball is at opponent’s half-field</w:t>
+      </w:r>
+    </w:p>
+    <w:p>
+      <w:pPr>
+        <w:pStyle w:val="ListParagraph"/>
+        <w:numPr>
+          <w:ilvl w:val="0"/>
+          <w:numId w:val="5"/>
+        </w:numPr>
+        <w:spacing w:line="360" w:lineRule="auto"/>
+        <w:rPr>
+          <w:sz w:val="24"/>
+          <w:szCs w:val="24"/>
+        </w:rPr>
+      </w:pPr>
+      <w:r>
+        <w:rPr>
+          <w:sz w:val="24"/>
+          <w:szCs w:val="24"/>
+        </w:rPr>
+        <w:t>Transfer the movement direction command given by the teleoperator, to cover the goal, given by the teleoperator</w:t>
+      </w:r>
+    </w:p>
+    <w:p>
+      <w:pPr>
+        <w:pStyle w:val="ListParagraph"/>
+        <w:numPr>
+          <w:ilvl w:val="0"/>
+          <w:numId w:val="5"/>
+        </w:numPr>
+        <w:spacing w:line="360" w:lineRule="auto"/>
+        <w:rPr>
+          <w:sz w:val="24"/>
+          <w:szCs w:val="24"/>
+        </w:rPr>
+      </w:pPr>
+      <w:r>
+        <w:rPr>
+          <w:sz w:val="24"/>
+          <w:szCs w:val="24"/>
+        </w:rPr>
+        <w:t>Perform the move operation respect to the command transferred from teleoperator</w:t>
+      </w:r>
+    </w:p>
+    <w:p>
+      <w:pPr>
+        <w:pStyle w:val="ListParagraph"/>
+        <w:numPr>
+          <w:ilvl w:val="0"/>
+          <w:numId w:val="5"/>
+        </w:numPr>
+        <w:spacing w:line="360" w:lineRule="auto"/>
+        <w:rPr>
+          <w:sz w:val="24"/>
+          <w:szCs w:val="24"/>
+        </w:rPr>
+      </w:pPr>
+      <w:r>
+        <w:rPr>
+          <w:sz w:val="24"/>
+          <w:szCs w:val="24"/>
+        </w:rPr>
+        <w:t>Move robot to the own goal to protect it from the incoming shoot</w:t>
+      </w:r>
+    </w:p>
+    <w:p>
+      <w:pPr>
+        <w:pStyle w:val="ListParagraph"/>
+        <w:numPr>
+          <w:ilvl w:val="0"/>
+          <w:numId w:val="5"/>
+        </w:numPr>
+        <w:spacing w:line="360" w:lineRule="auto"/>
+        <w:rPr>
+          <w:sz w:val="24"/>
+          <w:szCs w:val="24"/>
+        </w:rPr>
+      </w:pPr>
+      <w:r>
+        <w:rPr>
+          <w:sz w:val="24"/>
+          <w:szCs w:val="24"/>
+        </w:rPr>
+        <w:t>Protect the goal respect to the commands from teleoperator</w:t>
+      </w:r>
+    </w:p>
+    <w:p>
+      <w:pPr>
+        <w:spacing w:line="360" w:lineRule="auto"/>
+        <w:ind w:left="360"/>
+        <w:rPr>
+          <w:sz w:val="24"/>
+          <w:szCs w:val="24"/>
+        </w:rPr>
+      </w:pPr>
+    </w:p>
+    <w:p>
+      <w:pPr>
+        <w:spacing w:line="360" w:lineRule="auto"/>
+        <w:rPr>
+          <w:b/>
+          <w:sz w:val="24"/>
+          <w:szCs w:val="24"/>
+        </w:rPr>
+      </w:pPr>
+      <w:r>
+        <w:rPr>
+          <w:b/>
+          <w:sz w:val="24"/>
+          <w:szCs w:val="24"/>
+        </w:rPr>
+        <w:t>Constraints:</w:t>
+      </w:r>
+    </w:p>
+    <w:p>
+      <w:pPr>
+        <w:pStyle w:val="ListParagraph"/>
+        <w:numPr>
+          <w:ilvl w:val="0"/>
+          <w:numId w:val="6"/>
+        </w:numPr>
+        <w:spacing w:line="360" w:lineRule="auto"/>
+        <w:rPr>
+          <w:sz w:val="24"/>
+          <w:szCs w:val="24"/>
+        </w:rPr>
+      </w:pPr>
+      <w:r>
+        <w:rPr>
+          <w:sz w:val="24"/>
+          <w:szCs w:val="24"/>
+        </w:rPr>
+        <w:t>The robot is not allowed to cross the center-line</w:t>
+      </w:r>
+    </w:p>
+    <w:p>
+      <w:pPr>
+        <w:pStyle w:val="ListParagraph"/>
+        <w:numPr>
+          <w:ilvl w:val="0"/>
+          <w:numId w:val="6"/>
+        </w:numPr>
+        <w:spacing w:line="360" w:lineRule="auto"/>
+        <w:rPr>
+          <w:sz w:val="24"/>
+          <w:szCs w:val="24"/>
+        </w:rPr>
+      </w:pPr>
+      <w:r>
+        <w:rPr>
+          <w:sz w:val="24"/>
+          <w:szCs w:val="24"/>
+        </w:rPr>
+        <w:t>The ball must be transferred to the opponents half field no more than 20 seconds</w:t>
+      </w:r>
+    </w:p>
+    <w:p>
+      <w:pPr>
+        <w:pStyle w:val="ListParagraph"/>
+        <w:numPr>
+          <w:ilvl w:val="0"/>
+          <w:numId w:val="6"/>
+        </w:numPr>
+        <w:spacing w:line="360" w:lineRule="auto"/>
+        <w:rPr>
+          <w:sz w:val="24"/>
+          <w:szCs w:val="24"/>
+        </w:rPr>
+      </w:pPr>
+      <w:r>
+        <w:rPr>
+          <w:sz w:val="24"/>
+          <w:szCs w:val="24"/>
+        </w:rPr>
+        <w:t>The communication between robot and teleoperator must happen from a distance at least 30 meters</w:t>
+      </w:r>
+    </w:p>
+    <w:p>
+      <w:pPr>
+        <w:pStyle w:val="ListParagraph"/>
+        <w:numPr>
+          <w:ilvl w:val="0"/>
+          <w:numId w:val="6"/>
+        </w:numPr>
+        <w:spacing w:line="360" w:lineRule="auto"/>
+        <w:rPr>
+          <w:sz w:val="24"/>
+          <w:szCs w:val="24"/>
+        </w:rPr>
+      </w:pPr>
+      <w:r>
+        <w:rPr>
+          <w:sz w:val="24"/>
+          <w:szCs w:val="24"/>
+        </w:rPr>
+        <w:lastRenderedPageBreak/>
+        <w:t>Carrying, grasping and scooping the ball is not allowed. Robot can only hit or push the ball.</w:t>
+      </w:r>
+    </w:p>
+    <w:p>
+      <w:pPr>
+        <w:spacing w:after="75" w:line="360" w:lineRule="auto"/>
         <w:jc w:val="both"/>
+        <w:outlineLvl w:val="0"/>
+        <w:rPr>
+          <w:rFonts w:eastAsia="Times New Roman" w:cstheme="minorHAnsi"/>
+          <w:b/>
+          <w:bCs/>
+          <w:color w:val="292929"/>
+          <w:kern w:val="36"/>
+          <w:sz w:val="24"/>
+          <w:szCs w:val="24"/>
+        </w:rPr>
+      </w:pPr>
+    </w:p>
+    <w:p>
+      <w:pPr>
+        <w:spacing w:after="75" w:line="360" w:lineRule="auto"/>
+        <w:jc w:val="both"/>
+        <w:outlineLvl w:val="0"/>
+        <w:rPr>
+          <w:rFonts w:eastAsia="Times New Roman" w:cstheme="minorHAnsi"/>
+          <w:b/>
+          <w:bCs/>
+          <w:color w:val="292929"/>
+          <w:kern w:val="36"/>
+          <w:sz w:val="24"/>
+          <w:szCs w:val="24"/>
+        </w:rPr>
+      </w:pPr>
+      <w:r>
+        <w:rPr>
+          <w:rFonts w:eastAsia="Times New Roman" w:cstheme="minorHAnsi"/>
+          <w:b/>
+          <w:bCs/>
+          <w:color w:val="292929"/>
+          <w:kern w:val="36"/>
+          <w:sz w:val="24"/>
+          <w:szCs w:val="24"/>
+        </w:rPr>
+        <w:t xml:space="preserve">Project 3 - </w:t>
+      </w:r>
+      <w:r>
+        <w:rPr>
+          <w:rFonts w:eastAsia="Times New Roman" w:cstheme="minorHAnsi"/>
+          <w:b/>
+          <w:bCs/>
+          <w:color w:val="292929"/>
+          <w:kern w:val="36"/>
+          <w:sz w:val="24"/>
+          <w:szCs w:val="24"/>
+        </w:rPr>
+        <w:t>Vehicles chasing each other around a closed course with varying properties</w:t>
+      </w:r>
+      <w:r>
+        <w:rPr>
+          <w:rFonts w:eastAsia="Times New Roman" w:cstheme="minorHAnsi"/>
+          <w:b/>
+          <w:bCs/>
+          <w:color w:val="292929"/>
+          <w:kern w:val="36"/>
+          <w:sz w:val="24"/>
+          <w:szCs w:val="24"/>
+        </w:rPr>
+        <w:t>:</w:t>
+      </w:r>
+    </w:p>
+    <w:p>
+      <w:pPr>
+        <w:spacing w:after="75" w:line="360" w:lineRule="auto"/>
+        <w:jc w:val="both"/>
+        <w:outlineLvl w:val="0"/>
+        <w:rPr>
+          <w:rFonts w:eastAsia="Times New Roman" w:cstheme="minorHAnsi"/>
+          <w:bCs/>
+          <w:color w:val="292929"/>
+          <w:kern w:val="36"/>
+          <w:sz w:val="24"/>
+          <w:szCs w:val="24"/>
+        </w:rPr>
+      </w:pPr>
+      <w:r>
+        <w:rPr>
+          <w:rFonts w:eastAsia="Times New Roman" w:cstheme="minorHAnsi"/>
+          <w:b/>
+          <w:bCs/>
+          <w:color w:val="292929"/>
+          <w:kern w:val="36"/>
+          <w:sz w:val="24"/>
+          <w:szCs w:val="24"/>
+        </w:rPr>
+        <w:t xml:space="preserve">Goal: </w:t>
+      </w:r>
+      <w:r>
+        <w:rPr>
+          <w:rFonts w:eastAsia="Times New Roman" w:cstheme="minorHAnsi"/>
+          <w:bCs/>
+          <w:color w:val="292929"/>
+          <w:kern w:val="36"/>
+          <w:sz w:val="24"/>
+          <w:szCs w:val="24"/>
+        </w:rPr>
+        <w:t>Follow the elevated path without falling-off, try to catch &amp; tag the opponent robot.</w:t>
+      </w:r>
+    </w:p>
+    <w:p>
+      <w:pPr>
+        <w:spacing w:after="75" w:line="360" w:lineRule="auto"/>
+        <w:jc w:val="both"/>
+        <w:outlineLvl w:val="0"/>
+        <w:rPr>
+          <w:rFonts w:eastAsia="Times New Roman" w:cstheme="minorHAnsi"/>
+          <w:b/>
+          <w:bCs/>
+          <w:color w:val="292929"/>
+          <w:kern w:val="36"/>
+          <w:sz w:val="24"/>
+          <w:szCs w:val="24"/>
+        </w:rPr>
+      </w:pPr>
+      <w:r>
+        <w:rPr>
+          <w:rFonts w:eastAsia="Times New Roman" w:cstheme="minorHAnsi"/>
+          <w:b/>
+          <w:bCs/>
+          <w:color w:val="292929"/>
+          <w:kern w:val="36"/>
+          <w:sz w:val="24"/>
+          <w:szCs w:val="24"/>
+        </w:rPr>
+        <w:t>Functional Requirements:</w:t>
+      </w:r>
+    </w:p>
+    <w:p>
+      <w:pPr>
+        <w:pStyle w:val="ListParagraph"/>
+        <w:numPr>
+          <w:ilvl w:val="0"/>
+          <w:numId w:val="1"/>
+        </w:numPr>
+        <w:spacing w:after="75" w:line="360" w:lineRule="auto"/>
+        <w:jc w:val="both"/>
+        <w:outlineLvl w:val="0"/>
+        <w:rPr>
+          <w:rFonts w:eastAsia="Times New Roman" w:cstheme="minorHAnsi"/>
+          <w:bCs/>
+          <w:color w:val="292929"/>
+          <w:kern w:val="36"/>
+          <w:sz w:val="24"/>
+          <w:szCs w:val="24"/>
+        </w:rPr>
+      </w:pPr>
+      <w:r>
+        <w:rPr>
+          <w:rFonts w:eastAsia="Times New Roman" w:cstheme="minorHAnsi"/>
+          <w:bCs/>
+          <w:color w:val="292929"/>
+          <w:kern w:val="36"/>
+          <w:sz w:val="24"/>
+          <w:szCs w:val="24"/>
+        </w:rPr>
+        <w:t>Detect start signal</w:t>
+      </w:r>
+    </w:p>
+    <w:p>
+      <w:pPr>
+        <w:pStyle w:val="ListParagraph"/>
+        <w:numPr>
+          <w:ilvl w:val="0"/>
+          <w:numId w:val="1"/>
+        </w:numPr>
+        <w:spacing w:after="75" w:line="360" w:lineRule="auto"/>
+        <w:jc w:val="both"/>
+        <w:outlineLvl w:val="0"/>
+        <w:rPr>
+          <w:rFonts w:eastAsia="Times New Roman" w:cstheme="minorHAnsi"/>
+          <w:bCs/>
+          <w:color w:val="292929"/>
+          <w:kern w:val="36"/>
+          <w:sz w:val="24"/>
+          <w:szCs w:val="24"/>
+        </w:rPr>
+      </w:pPr>
+      <w:r>
+        <w:rPr>
+          <w:rFonts w:eastAsia="Times New Roman" w:cstheme="minorHAnsi"/>
+          <w:bCs/>
+          <w:color w:val="292929"/>
+          <w:kern w:val="36"/>
+          <w:sz w:val="24"/>
+          <w:szCs w:val="24"/>
+        </w:rPr>
+        <w:t>Detect elevated path robot is placed on</w:t>
+      </w:r>
+    </w:p>
+    <w:p>
+      <w:pPr>
+        <w:pStyle w:val="ListParagraph"/>
+        <w:numPr>
+          <w:ilvl w:val="0"/>
+          <w:numId w:val="1"/>
+        </w:numPr>
+        <w:spacing w:after="75" w:line="360" w:lineRule="auto"/>
+        <w:jc w:val="both"/>
+        <w:outlineLvl w:val="0"/>
+        <w:rPr>
+          <w:rFonts w:eastAsia="Times New Roman" w:cstheme="minorHAnsi"/>
+          <w:bCs/>
+          <w:color w:val="292929"/>
+          <w:kern w:val="36"/>
+          <w:sz w:val="24"/>
+          <w:szCs w:val="24"/>
+        </w:rPr>
+      </w:pPr>
+      <w:r>
+        <w:rPr>
+          <w:rFonts w:eastAsia="Times New Roman" w:cstheme="minorHAnsi"/>
+          <w:bCs/>
+          <w:color w:val="292929"/>
+          <w:kern w:val="36"/>
+          <w:sz w:val="24"/>
+          <w:szCs w:val="24"/>
+        </w:rPr>
+        <w:t>Start moving with the suitable speed with respect to the start point on the path</w:t>
+      </w:r>
+    </w:p>
+    <w:p>
+      <w:pPr>
+        <w:pStyle w:val="ListParagraph"/>
+        <w:numPr>
+          <w:ilvl w:val="0"/>
+          <w:numId w:val="1"/>
+        </w:numPr>
+        <w:spacing w:after="75" w:line="360" w:lineRule="auto"/>
+        <w:jc w:val="both"/>
+        <w:outlineLvl w:val="0"/>
+        <w:rPr>
+          <w:rFonts w:eastAsia="Times New Roman" w:cstheme="minorHAnsi"/>
+          <w:bCs/>
+          <w:color w:val="292929"/>
+          <w:kern w:val="36"/>
+          <w:sz w:val="24"/>
+          <w:szCs w:val="24"/>
+        </w:rPr>
+      </w:pPr>
+      <w:r>
+        <w:rPr>
+          <w:rFonts w:eastAsia="Times New Roman" w:cstheme="minorHAnsi"/>
+          <w:bCs/>
+          <w:color w:val="292929"/>
+          <w:kern w:val="36"/>
+          <w:sz w:val="24"/>
+          <w:szCs w:val="24"/>
+        </w:rPr>
+        <w:t>Follow the path without falling off</w:t>
+      </w:r>
+    </w:p>
+    <w:p>
+      <w:pPr>
+        <w:pStyle w:val="ListParagraph"/>
+        <w:numPr>
+          <w:ilvl w:val="0"/>
+          <w:numId w:val="1"/>
+        </w:numPr>
+        <w:spacing w:after="75" w:line="360" w:lineRule="auto"/>
+        <w:jc w:val="both"/>
+        <w:outlineLvl w:val="0"/>
+        <w:rPr>
+          <w:rFonts w:eastAsia="Times New Roman" w:cstheme="minorHAnsi"/>
+          <w:bCs/>
+          <w:color w:val="292929"/>
+          <w:kern w:val="36"/>
+          <w:sz w:val="24"/>
+          <w:szCs w:val="24"/>
+        </w:rPr>
+      </w:pPr>
+      <w:r>
+        <w:rPr>
+          <w:rFonts w:eastAsia="Times New Roman" w:cstheme="minorHAnsi"/>
+          <w:bCs/>
+          <w:color w:val="292929"/>
+          <w:kern w:val="36"/>
+          <w:sz w:val="24"/>
+          <w:szCs w:val="24"/>
+        </w:rPr>
+        <w:t>Adjust speed according to the instantaneous location on the path</w:t>
+      </w:r>
+    </w:p>
+    <w:p>
+      <w:pPr>
+        <w:pStyle w:val="ListParagraph"/>
+        <w:numPr>
+          <w:ilvl w:val="0"/>
+          <w:numId w:val="1"/>
+        </w:numPr>
+        <w:spacing w:after="75" w:line="360" w:lineRule="auto"/>
+        <w:jc w:val="both"/>
+        <w:outlineLvl w:val="0"/>
+        <w:rPr>
+          <w:rFonts w:eastAsia="Times New Roman" w:cstheme="minorHAnsi"/>
+          <w:bCs/>
+          <w:color w:val="292929"/>
+          <w:kern w:val="36"/>
+          <w:sz w:val="24"/>
+          <w:szCs w:val="24"/>
+        </w:rPr>
+      </w:pPr>
+      <w:r>
+        <w:rPr>
+          <w:rFonts w:eastAsia="Times New Roman" w:cstheme="minorHAnsi"/>
+          <w:bCs/>
+          <w:color w:val="292929"/>
+          <w:kern w:val="36"/>
+          <w:sz w:val="24"/>
+          <w:szCs w:val="24"/>
+        </w:rPr>
+        <w:t>Faster</w:t>
+      </w:r>
+      <w:r>
+        <w:rPr>
+          <w:rFonts w:eastAsia="Times New Roman" w:cstheme="minorHAnsi"/>
+          <w:bCs/>
+          <w:color w:val="292929"/>
+          <w:kern w:val="36"/>
+          <w:sz w:val="24"/>
+          <w:szCs w:val="24"/>
+        </w:rPr>
+        <w:t xml:space="preserve"> robot </w:t>
+      </w:r>
+      <w:r>
+        <w:rPr>
+          <w:rFonts w:eastAsia="Times New Roman" w:cstheme="minorHAnsi"/>
+          <w:bCs/>
+          <w:color w:val="292929"/>
+          <w:kern w:val="36"/>
+          <w:sz w:val="24"/>
+          <w:szCs w:val="24"/>
+        </w:rPr>
+        <w:t>senses t</w:t>
+      </w:r>
+      <w:r>
+        <w:rPr>
+          <w:rFonts w:eastAsia="Times New Roman" w:cstheme="minorHAnsi"/>
+          <w:bCs/>
+          <w:color w:val="292929"/>
+          <w:kern w:val="36"/>
+          <w:sz w:val="24"/>
+          <w:szCs w:val="24"/>
+        </w:rPr>
+        <w:t>he</w:t>
+      </w:r>
+      <w:r>
+        <w:rPr>
+          <w:rFonts w:eastAsia="Times New Roman" w:cstheme="minorHAnsi"/>
+          <w:bCs/>
+          <w:color w:val="292929"/>
+          <w:kern w:val="36"/>
+          <w:sz w:val="24"/>
+          <w:szCs w:val="24"/>
+        </w:rPr>
+        <w:t xml:space="preserve"> opponent</w:t>
+      </w:r>
+      <w:r>
+        <w:rPr>
+          <w:rFonts w:eastAsia="Times New Roman" w:cstheme="minorHAnsi"/>
+          <w:bCs/>
+          <w:color w:val="292929"/>
+          <w:kern w:val="36"/>
+          <w:sz w:val="24"/>
+          <w:szCs w:val="24"/>
+        </w:rPr>
+        <w:t xml:space="preserve"> </w:t>
+      </w:r>
+    </w:p>
+    <w:p>
+      <w:pPr>
+        <w:pStyle w:val="ListParagraph"/>
+        <w:numPr>
+          <w:ilvl w:val="0"/>
+          <w:numId w:val="1"/>
+        </w:numPr>
+        <w:spacing w:after="75" w:line="360" w:lineRule="auto"/>
+        <w:jc w:val="both"/>
+        <w:outlineLvl w:val="0"/>
+        <w:rPr>
+          <w:rFonts w:eastAsia="Times New Roman" w:cstheme="minorHAnsi"/>
+          <w:bCs/>
+          <w:color w:val="292929"/>
+          <w:kern w:val="36"/>
+          <w:sz w:val="24"/>
+          <w:szCs w:val="24"/>
+        </w:rPr>
+      </w:pPr>
+      <w:r>
+        <w:rPr>
+          <w:rFonts w:eastAsia="Times New Roman" w:cstheme="minorHAnsi"/>
+          <w:bCs/>
+          <w:color w:val="292929"/>
+          <w:kern w:val="36"/>
+          <w:sz w:val="24"/>
+          <w:szCs w:val="24"/>
+        </w:rPr>
+        <w:t>Handshake protocol is achieved</w:t>
+      </w:r>
+      <w:r>
+        <w:rPr>
+          <w:rFonts w:eastAsia="Times New Roman" w:cstheme="minorHAnsi"/>
+          <w:bCs/>
+          <w:color w:val="292929"/>
+          <w:kern w:val="36"/>
+          <w:sz w:val="24"/>
+          <w:szCs w:val="24"/>
+        </w:rPr>
+        <w:t xml:space="preserve"> (Tagging)</w:t>
+      </w:r>
+    </w:p>
+    <w:p>
+      <w:pPr>
+        <w:pStyle w:val="ListParagraph"/>
+        <w:numPr>
+          <w:ilvl w:val="0"/>
+          <w:numId w:val="1"/>
+        </w:numPr>
+        <w:spacing w:after="75" w:line="360" w:lineRule="auto"/>
+        <w:jc w:val="both"/>
+        <w:outlineLvl w:val="0"/>
+        <w:rPr>
+          <w:rFonts w:eastAsia="Times New Roman" w:cstheme="minorHAnsi"/>
+          <w:bCs/>
+          <w:color w:val="292929"/>
+          <w:kern w:val="36"/>
+          <w:sz w:val="24"/>
+          <w:szCs w:val="24"/>
+        </w:rPr>
+      </w:pPr>
+      <w:r>
+        <w:rPr>
+          <w:rFonts w:eastAsia="Times New Roman" w:cstheme="minorHAnsi"/>
+          <w:bCs/>
+          <w:color w:val="292929"/>
+          <w:kern w:val="36"/>
+          <w:sz w:val="24"/>
+          <w:szCs w:val="24"/>
+        </w:rPr>
+        <w:t>Tagged robot loses the round</w:t>
+      </w:r>
+    </w:p>
+    <w:p>
+      <w:pPr>
+        <w:pStyle w:val="ListParagraph"/>
+        <w:numPr>
+          <w:ilvl w:val="0"/>
+          <w:numId w:val="1"/>
+        </w:numPr>
+        <w:spacing w:after="75" w:line="360" w:lineRule="auto"/>
+        <w:jc w:val="both"/>
+        <w:outlineLvl w:val="0"/>
+        <w:rPr>
+          <w:rFonts w:eastAsia="Times New Roman" w:cstheme="minorHAnsi"/>
+          <w:bCs/>
+          <w:color w:val="292929"/>
+          <w:kern w:val="36"/>
+          <w:sz w:val="24"/>
+          <w:szCs w:val="24"/>
+        </w:rPr>
+      </w:pPr>
+      <w:r>
+        <w:rPr>
+          <w:rFonts w:eastAsia="Times New Roman" w:cstheme="minorHAnsi"/>
+          <w:bCs/>
+          <w:color w:val="292929"/>
+          <w:kern w:val="36"/>
+          <w:sz w:val="24"/>
+          <w:szCs w:val="24"/>
+        </w:rPr>
+        <w:t>End of the round</w:t>
+      </w:r>
+    </w:p>
+    <w:p>
+      <w:pPr>
+        <w:spacing w:after="75" w:line="360" w:lineRule="auto"/>
+        <w:jc w:val="both"/>
+        <w:outlineLvl w:val="0"/>
+        <w:rPr>
+          <w:rFonts w:eastAsia="Times New Roman" w:cstheme="minorHAnsi"/>
+          <w:b/>
+          <w:bCs/>
+          <w:color w:val="292929"/>
+          <w:kern w:val="36"/>
+          <w:sz w:val="24"/>
+          <w:szCs w:val="24"/>
+        </w:rPr>
+      </w:pPr>
+      <w:r>
+        <w:rPr>
+          <w:rFonts w:eastAsia="Times New Roman" w:cstheme="minorHAnsi"/>
+          <w:b/>
+          <w:bCs/>
+          <w:color w:val="292929"/>
+          <w:kern w:val="36"/>
+          <w:sz w:val="24"/>
+          <w:szCs w:val="24"/>
+        </w:rPr>
+        <w:t>Constraints:</w:t>
+      </w:r>
+    </w:p>
+    <w:p>
+      <w:pPr>
+        <w:pStyle w:val="ListParagraph"/>
+        <w:numPr>
+          <w:ilvl w:val="0"/>
+          <w:numId w:val="2"/>
+        </w:numPr>
+        <w:spacing w:after="75" w:line="360" w:lineRule="auto"/>
+        <w:jc w:val="both"/>
+        <w:outlineLvl w:val="0"/>
+        <w:rPr>
+          <w:rFonts w:eastAsia="Times New Roman" w:cstheme="minorHAnsi"/>
+          <w:b/>
+          <w:bCs/>
+          <w:color w:val="292929"/>
+          <w:kern w:val="36"/>
+          <w:sz w:val="24"/>
+          <w:szCs w:val="24"/>
+        </w:rPr>
+      </w:pPr>
+      <w:r>
+        <w:rPr>
+          <w:rFonts w:eastAsia="Times New Roman" w:cstheme="minorHAnsi"/>
+          <w:bCs/>
+          <w:color w:val="292929"/>
+          <w:kern w:val="36"/>
+          <w:sz w:val="24"/>
+          <w:szCs w:val="24"/>
+        </w:rPr>
+        <w:t>All instrumentation has to be onboarded the robot.</w:t>
+      </w:r>
+    </w:p>
+    <w:p>
+      <w:pPr>
+        <w:pStyle w:val="ListParagraph"/>
+        <w:numPr>
+          <w:ilvl w:val="0"/>
+          <w:numId w:val="2"/>
+        </w:numPr>
+        <w:spacing w:after="75" w:line="360" w:lineRule="auto"/>
+        <w:jc w:val="both"/>
+        <w:outlineLvl w:val="0"/>
+        <w:rPr>
+          <w:rFonts w:eastAsia="Times New Roman" w:cstheme="minorHAnsi"/>
+          <w:b/>
+          <w:bCs/>
+          <w:color w:val="292929"/>
+          <w:kern w:val="36"/>
+          <w:sz w:val="24"/>
+          <w:szCs w:val="24"/>
+        </w:rPr>
+      </w:pPr>
+      <w:r>
+        <w:rPr>
+          <w:rFonts w:eastAsia="Times New Roman" w:cstheme="minorHAnsi"/>
+          <w:bCs/>
+          <w:color w:val="292929"/>
+          <w:kern w:val="36"/>
+          <w:sz w:val="24"/>
+          <w:szCs w:val="24"/>
+        </w:rPr>
+        <w:t>Robot performance should not be affected from the disturbances.</w:t>
+      </w:r>
+    </w:p>
+    <w:p>
+      <w:pPr>
+        <w:pStyle w:val="ListParagraph"/>
+        <w:numPr>
+          <w:ilvl w:val="0"/>
+          <w:numId w:val="2"/>
+        </w:numPr>
+        <w:spacing w:after="75" w:line="360" w:lineRule="auto"/>
+        <w:jc w:val="both"/>
+        <w:outlineLvl w:val="0"/>
+        <w:rPr>
+          <w:rFonts w:eastAsia="Times New Roman" w:cstheme="minorHAnsi"/>
+          <w:b/>
+          <w:bCs/>
+          <w:color w:val="292929"/>
+          <w:kern w:val="36"/>
+          <w:sz w:val="24"/>
+          <w:szCs w:val="24"/>
+        </w:rPr>
+      </w:pPr>
+      <w:r>
+        <w:rPr>
+          <w:rFonts w:eastAsia="Times New Roman" w:cstheme="minorHAnsi"/>
+          <w:bCs/>
+          <w:color w:val="292929"/>
+          <w:kern w:val="36"/>
+          <w:sz w:val="24"/>
+          <w:szCs w:val="24"/>
+        </w:rPr>
+        <w:t>Collision of the robots must be avoided.</w:t>
+      </w:r>
+    </w:p>
+    <w:p>
+      <w:pPr>
+        <w:pStyle w:val="ListParagraph"/>
+        <w:numPr>
+          <w:ilvl w:val="0"/>
+          <w:numId w:val="2"/>
+        </w:numPr>
+        <w:spacing w:after="75" w:line="360" w:lineRule="auto"/>
+        <w:jc w:val="both"/>
+        <w:outlineLvl w:val="0"/>
+        <w:rPr>
+          <w:rFonts w:eastAsia="Times New Roman" w:cstheme="minorHAnsi"/>
+          <w:b/>
+          <w:bCs/>
+          <w:color w:val="292929"/>
+          <w:kern w:val="36"/>
+          <w:sz w:val="24"/>
+          <w:szCs w:val="24"/>
+        </w:rPr>
+      </w:pPr>
+      <w:r>
+        <w:rPr>
+          <w:rFonts w:eastAsia="Times New Roman" w:cstheme="minorHAnsi"/>
+          <w:bCs/>
+          <w:color w:val="292929"/>
+          <w:kern w:val="36"/>
+          <w:sz w:val="24"/>
+          <w:szCs w:val="24"/>
+        </w:rPr>
+        <w:t>One full turn of the robot should not exceed 20 sec.</w:t>
+      </w:r>
+    </w:p>
+    <w:p>
+      <w:pPr>
+        <w:pStyle w:val="ListParagraph"/>
+        <w:numPr>
+          <w:ilvl w:val="0"/>
+          <w:numId w:val="2"/>
+        </w:numPr>
+        <w:spacing w:after="75" w:line="360" w:lineRule="auto"/>
+        <w:jc w:val="both"/>
+        <w:outlineLvl w:val="0"/>
+        <w:rPr>
+          <w:rFonts w:eastAsia="Times New Roman" w:cstheme="minorHAnsi"/>
+          <w:b/>
+          <w:bCs/>
+          <w:color w:val="292929"/>
+          <w:kern w:val="36"/>
+          <w:sz w:val="24"/>
+          <w:szCs w:val="24"/>
+        </w:rPr>
+      </w:pPr>
+      <w:r>
+        <w:rPr>
+          <w:rFonts w:eastAsia="Times New Roman" w:cstheme="minorHAnsi"/>
+          <w:bCs/>
+          <w:color w:val="292929"/>
+          <w:kern w:val="36"/>
+          <w:sz w:val="24"/>
+          <w:szCs w:val="24"/>
+        </w:rPr>
+        <w:t xml:space="preserve">Tagging </w:t>
+      </w:r>
+      <w:r>
+        <w:rPr>
+          <w:rFonts w:eastAsia="Times New Roman" w:cstheme="minorHAnsi"/>
+          <w:bCs/>
+          <w:color w:val="292929"/>
+          <w:kern w:val="36"/>
+          <w:sz w:val="24"/>
+          <w:szCs w:val="24"/>
+        </w:rPr>
+        <w:t>will be achieved when the opponent is 5 cm ahead</w:t>
+      </w:r>
+      <w:r>
+        <w:rPr>
+          <w:rFonts w:eastAsia="Times New Roman" w:cstheme="minorHAnsi"/>
+          <w:bCs/>
+          <w:color w:val="292929"/>
+          <w:kern w:val="36"/>
+          <w:sz w:val="24"/>
+          <w:szCs w:val="24"/>
+        </w:rPr>
+        <w:t>.</w:t>
+      </w:r>
+    </w:p>
+    <w:p>
+      <w:pPr>
+        <w:pStyle w:val="Heading1"/>
+        <w:rPr>
+          <w:rFonts w:asciiTheme="minorHAnsi" w:hAnsiTheme="minorHAnsi" w:cstheme="minorHAnsi"/>
+          <w:sz w:val="24"/>
+          <w:szCs w:val="24"/>
+        </w:rPr>
+      </w:pPr>
+      <w:r>
+        <w:rPr>
+          <w:rFonts w:asciiTheme="minorHAnsi" w:hAnsiTheme="minorHAnsi" w:cstheme="minorHAnsi"/>
+          <w:sz w:val="24"/>
+          <w:szCs w:val="24"/>
+        </w:rPr>
+        <w:t>Project 4 -</w:t>
+      </w:r>
+      <w:r>
+        <w:rPr>
+          <w:rFonts w:asciiTheme="minorHAnsi" w:hAnsiTheme="minorHAnsi" w:cstheme="minorHAnsi"/>
+        </w:rPr>
+        <w:t xml:space="preserve"> </w:t>
+      </w:r>
+      <w:r>
+        <w:rPr>
+          <w:rFonts w:asciiTheme="minorHAnsi" w:hAnsiTheme="minorHAnsi" w:cstheme="minorHAnsi"/>
+          <w:sz w:val="24"/>
+          <w:szCs w:val="24"/>
+        </w:rPr>
+        <w:t>Devices trying to extract the plan of their surroundings</w:t>
+      </w:r>
+    </w:p>
+    <w:p>
+      <w:pPr>
+        <w:pStyle w:val="Heading1"/>
+        <w:rPr>
+          <w:rFonts w:asciiTheme="minorHAnsi" w:hAnsiTheme="minorHAnsi" w:cstheme="minorHAnsi"/>
+          <w:b w:val="0"/>
+          <w:sz w:val="24"/>
+          <w:szCs w:val="24"/>
+        </w:rPr>
+      </w:pPr>
+      <w:r>
+        <w:rPr>
+          <w:rFonts w:asciiTheme="minorHAnsi" w:hAnsiTheme="minorHAnsi" w:cstheme="minorHAnsi"/>
+          <w:sz w:val="24"/>
+          <w:szCs w:val="24"/>
+        </w:rPr>
+        <w:t xml:space="preserve">Goal: </w:t>
+      </w:r>
+      <w:r>
+        <w:rPr>
+          <w:rFonts w:asciiTheme="minorHAnsi" w:hAnsiTheme="minorHAnsi" w:cstheme="minorHAnsi"/>
+          <w:b w:val="0"/>
+          <w:sz w:val="24"/>
+          <w:szCs w:val="24"/>
+        </w:rPr>
+        <w:t>To design a self-contained robot which extracts plan of its surrounding.</w:t>
+      </w:r>
+    </w:p>
+    <w:p>
+      <w:pPr>
+        <w:spacing w:line="360" w:lineRule="auto"/>
+        <w:rPr>
+          <w:b/>
+          <w:sz w:val="24"/>
+          <w:szCs w:val="24"/>
+        </w:rPr>
+      </w:pPr>
+      <w:r>
+        <w:rPr>
+          <w:b/>
+          <w:sz w:val="24"/>
+          <w:szCs w:val="24"/>
+        </w:rPr>
+        <w:t>Functional requirements</w:t>
+      </w:r>
+      <w:r>
+        <w:rPr>
+          <w:b/>
+          <w:sz w:val="24"/>
+          <w:szCs w:val="24"/>
+        </w:rPr>
+        <w:t>:</w:t>
+      </w:r>
+    </w:p>
+    <w:p>
+      <w:pPr>
+        <w:pStyle w:val="ListParagraph"/>
+        <w:numPr>
+          <w:ilvl w:val="0"/>
+          <w:numId w:val="3"/>
+        </w:numPr>
+        <w:spacing w:line="360" w:lineRule="auto"/>
+        <w:rPr>
+          <w:sz w:val="24"/>
+          <w:szCs w:val="24"/>
+        </w:rPr>
+      </w:pPr>
+      <w:r>
+        <w:rPr>
+          <w:sz w:val="24"/>
+          <w:szCs w:val="24"/>
+        </w:rPr>
+        <w:t>Detect s</w:t>
+      </w:r>
+      <w:r>
+        <w:rPr>
+          <w:sz w:val="24"/>
+          <w:szCs w:val="24"/>
+        </w:rPr>
+        <w:t>tart signal</w:t>
+      </w:r>
+    </w:p>
+    <w:p>
+      <w:pPr>
+        <w:pStyle w:val="ListParagraph"/>
+        <w:numPr>
+          <w:ilvl w:val="0"/>
+          <w:numId w:val="3"/>
+        </w:numPr>
+        <w:spacing w:line="360" w:lineRule="auto"/>
+        <w:rPr>
+          <w:sz w:val="24"/>
+          <w:szCs w:val="24"/>
+        </w:rPr>
+      </w:pPr>
+      <w:r>
+        <w:rPr>
+          <w:sz w:val="24"/>
+          <w:szCs w:val="24"/>
+        </w:rPr>
+        <w:t>Scan the surroundings</w:t>
+      </w:r>
+    </w:p>
+    <w:p>
+      <w:pPr>
+        <w:pStyle w:val="ListParagraph"/>
+        <w:numPr>
+          <w:ilvl w:val="0"/>
+          <w:numId w:val="3"/>
+        </w:numPr>
+        <w:spacing w:line="360" w:lineRule="auto"/>
+        <w:rPr>
+          <w:sz w:val="24"/>
+          <w:szCs w:val="24"/>
+        </w:rPr>
+      </w:pPr>
+      <w:r>
+        <w:rPr>
+          <w:sz w:val="24"/>
+          <w:szCs w:val="24"/>
+        </w:rPr>
+        <w:t>Change position for different scan angles</w:t>
+      </w:r>
+    </w:p>
+    <w:p>
+      <w:pPr>
+        <w:pStyle w:val="ListParagraph"/>
+        <w:numPr>
+          <w:ilvl w:val="0"/>
+          <w:numId w:val="3"/>
+        </w:numPr>
+        <w:spacing w:line="360" w:lineRule="auto"/>
+        <w:rPr>
+          <w:sz w:val="24"/>
+          <w:szCs w:val="24"/>
+        </w:rPr>
+      </w:pPr>
+      <w:r>
+        <w:rPr>
+          <w:sz w:val="24"/>
+          <w:szCs w:val="24"/>
+        </w:rPr>
+        <w:t>Distinguish different objects in terms of their shape</w:t>
+      </w:r>
+    </w:p>
+    <w:p>
+      <w:pPr>
+        <w:pStyle w:val="ListParagraph"/>
+        <w:numPr>
+          <w:ilvl w:val="0"/>
+          <w:numId w:val="3"/>
+        </w:numPr>
+        <w:spacing w:line="360" w:lineRule="auto"/>
         <w:rPr>
           <w:sz w:val="24"/>
           <w:szCs w:val="24"/>
@@ -696,28 +2104,160 @@
           <w:szCs w:val="24"/>
         </w:rPr>
         <w:lastRenderedPageBreak/>
-        <w:t xml:space="preserve">  </w:t>
-      </w:r>
-      <w:bookmarkStart w:id="0" w:name="_GoBack"/>
-      <w:bookmarkEnd w:id="0"/>
-      <w:r>
-        <w:rPr>
-          <w:sz w:val="24"/>
-          <w:szCs w:val="24"/>
-        </w:rPr>
-        <w:t>In our previous report we made weighted the objectives incorrectly. In order to learn from our previous mistakes, we used a different methodology to weight our objectives.  Our newly defined objectives can be found in Figure 1 below as an objective tree. After some discussions we have reached consensus that these six objectives have far more importance for us.</w:t>
+        <w:t>Create a data containing information of individual shapes and their positions</w:t>
+      </w:r>
+    </w:p>
+    <w:p>
+      <w:pPr>
+        <w:pStyle w:val="ListParagraph"/>
+        <w:numPr>
+          <w:ilvl w:val="0"/>
+          <w:numId w:val="3"/>
+        </w:numPr>
+        <w:spacing w:line="360" w:lineRule="auto"/>
+        <w:rPr>
+          <w:sz w:val="24"/>
+          <w:szCs w:val="24"/>
+        </w:rPr>
+      </w:pPr>
+      <w:r>
+        <w:rPr>
+          <w:sz w:val="24"/>
+          <w:szCs w:val="24"/>
+        </w:rPr>
+        <w:t>Send created data to a remote location in one-way communication for display purposes</w:t>
+      </w:r>
+    </w:p>
+    <w:p>
+      <w:pPr>
+        <w:spacing w:line="360" w:lineRule="auto"/>
+        <w:rPr>
+          <w:b/>
+          <w:sz w:val="24"/>
+          <w:szCs w:val="24"/>
+        </w:rPr>
+      </w:pPr>
+      <w:r>
+        <w:rPr>
+          <w:b/>
+          <w:sz w:val="24"/>
+          <w:szCs w:val="24"/>
+        </w:rPr>
+        <w:t>Constraints:</w:t>
+      </w:r>
+    </w:p>
+    <w:p>
+      <w:pPr>
+        <w:pStyle w:val="ListParagraph"/>
+        <w:numPr>
+          <w:ilvl w:val="0"/>
+          <w:numId w:val="4"/>
+        </w:numPr>
+        <w:spacing w:line="360" w:lineRule="auto"/>
+        <w:rPr>
+          <w:sz w:val="24"/>
+          <w:szCs w:val="24"/>
+        </w:rPr>
+      </w:pPr>
+      <w:r>
+        <w:rPr>
+          <w:sz w:val="24"/>
+          <w:szCs w:val="24"/>
+        </w:rPr>
+        <w:t xml:space="preserve">The robot should not disrupt the playfield. </w:t>
+      </w:r>
+    </w:p>
+    <w:p>
+      <w:pPr>
+        <w:pStyle w:val="ListParagraph"/>
+        <w:numPr>
+          <w:ilvl w:val="0"/>
+          <w:numId w:val="4"/>
+        </w:numPr>
+        <w:spacing w:line="360" w:lineRule="auto"/>
+        <w:rPr>
+          <w:sz w:val="24"/>
+          <w:szCs w:val="24"/>
+        </w:rPr>
+      </w:pPr>
+      <w:r>
+        <w:rPr>
+          <w:sz w:val="24"/>
+          <w:szCs w:val="24"/>
+        </w:rPr>
+        <w:t>The robot is fully autonomous.</w:t>
+      </w:r>
+    </w:p>
+    <w:p>
+      <w:pPr>
+        <w:pStyle w:val="ListParagraph"/>
+        <w:numPr>
+          <w:ilvl w:val="0"/>
+          <w:numId w:val="4"/>
+        </w:numPr>
+        <w:spacing w:line="360" w:lineRule="auto"/>
+        <w:rPr>
+          <w:sz w:val="24"/>
+          <w:szCs w:val="24"/>
+        </w:rPr>
+      </w:pPr>
+      <w:r>
+        <w:rPr>
+          <w:sz w:val="24"/>
+          <w:szCs w:val="24"/>
+        </w:rPr>
+        <w:t>All operation sensors must be included within the robot.</w:t>
+      </w:r>
+    </w:p>
+    <w:p>
+      <w:pPr>
+        <w:pStyle w:val="ListParagraph"/>
+        <w:numPr>
+          <w:ilvl w:val="0"/>
+          <w:numId w:val="4"/>
+        </w:numPr>
+        <w:rPr>
+          <w:sz w:val="24"/>
+          <w:szCs w:val="24"/>
+        </w:rPr>
+      </w:pPr>
+      <w:r>
+        <w:rPr>
+          <w:sz w:val="24"/>
+          <w:szCs w:val="24"/>
+        </w:rPr>
+        <w:t>Max height of the robot should not exceed the height of objects in field and the robot should fit in a cylinder of 25 cm diameter.</w:t>
+      </w:r>
+    </w:p>
+    <w:p>
+      <w:pPr>
+        <w:spacing w:line="360" w:lineRule="auto"/>
+        <w:ind w:left="360"/>
+        <w:jc w:val="both"/>
+        <w:rPr>
+          <w:sz w:val="24"/>
+          <w:szCs w:val="24"/>
+        </w:rPr>
+      </w:pPr>
+      <w:r>
+        <w:rPr>
+          <w:sz w:val="24"/>
+          <w:szCs w:val="24"/>
+        </w:rPr>
+        <w:t xml:space="preserve">  In our previous report we made weighted the objectives incorrectly. In order to learn from our previous mistakes, we used a different methodology to weight our objectives.  Our newly defined objectives can be found in Figure 1 below as an objective tree. After some discussions we have reached consensus that these six objectives have far more importance for us.</w:t>
       </w:r>
     </w:p>
     <w:p>
       <w:pPr>
         <w:keepNext/>
+        <w:ind w:left="360"/>
       </w:pPr>
       <w:r>
         <w:rPr>
           <w:noProof/>
         </w:rPr>
         <w:drawing>
-          <wp:inline distT="0" distB="0" distL="0" distR="0" wp14:anchorId="5E7A88A5" wp14:editId="5DC5EE91">
+          <wp:inline distT="0" distB="0" distL="0" distR="0" wp14:anchorId="53EC1A15" wp14:editId="23B168C7">
             <wp:extent cx="5715000" cy="2200275"/>
             <wp:effectExtent l="0" t="0" r="0" b="9525"/>
             <wp:docPr id="4" name="Picture 4"/>
@@ -769,6 +2309,7 @@
     <w:p>
       <w:pPr>
         <w:pStyle w:val="Caption"/>
+        <w:ind w:left="360"/>
         <w:jc w:val="center"/>
       </w:pPr>
       <w:r>
@@ -799,6 +2340,7 @@
     <w:p>
       <w:pPr>
         <w:spacing w:line="360" w:lineRule="auto"/>
+        <w:ind w:left="360"/>
         <w:jc w:val="both"/>
         <w:rPr>
           <w:sz w:val="24"/>
@@ -818,8 +2360,10 @@
       <w:pPr>
         <w:pStyle w:val="Caption"/>
         <w:keepNext/>
-      </w:pPr>
-      <w:r>
+        <w:ind w:left="360"/>
+      </w:pPr>
+      <w:r>
+        <w:lastRenderedPageBreak/>
         <w:tab/>
         <w:t xml:space="preserve">Table </w:t>
       </w:r>
@@ -856,13 +2400,13 @@
         <w:tblLook w:val="04A0" w:firstRow="1" w:lastRow="0" w:firstColumn="1" w:lastColumn="0" w:noHBand="0" w:noVBand="1"/>
       </w:tblPr>
       <w:tblGrid>
-        <w:gridCol w:w="1428"/>
-        <w:gridCol w:w="960"/>
-        <w:gridCol w:w="1428"/>
-        <w:gridCol w:w="960"/>
-        <w:gridCol w:w="1104"/>
-        <w:gridCol w:w="960"/>
-        <w:gridCol w:w="1113"/>
+        <w:gridCol w:w="1668"/>
+        <w:gridCol w:w="1133"/>
+        <w:gridCol w:w="1669"/>
+        <w:gridCol w:w="901"/>
+        <w:gridCol w:w="1368"/>
+        <w:gridCol w:w="946"/>
+        <w:gridCol w:w="1377"/>
       </w:tblGrid>
       <w:tr>
         <w:trPr>
@@ -882,7 +2426,11 @@
             <w:vAlign w:val="bottom"/>
             <w:hideMark/>
           </w:tcPr>
-          <w:p/>
+          <w:p>
+            <w:pPr>
+              <w:ind w:left="360"/>
+            </w:pPr>
+          </w:p>
         </w:tc>
         <w:tc>
           <w:tcPr>
@@ -900,6 +2448,7 @@
           <w:p>
             <w:pPr>
               <w:spacing w:after="0" w:line="240" w:lineRule="auto"/>
+              <w:ind w:left="360"/>
               <w:jc w:val="center"/>
               <w:rPr>
                 <w:rFonts w:ascii="Calibri" w:eastAsia="Times New Roman" w:hAnsi="Calibri" w:cs="Calibri"/>
@@ -939,6 +2488,7 @@
           <w:p>
             <w:pPr>
               <w:spacing w:after="0" w:line="240" w:lineRule="auto"/>
+              <w:ind w:left="360"/>
               <w:jc w:val="center"/>
               <w:rPr>
                 <w:rFonts w:ascii="Calibri" w:eastAsia="Times New Roman" w:hAnsi="Calibri" w:cs="Calibri"/>
@@ -978,6 +2528,7 @@
           <w:p>
             <w:pPr>
               <w:spacing w:after="0" w:line="240" w:lineRule="auto"/>
+              <w:ind w:left="360"/>
               <w:jc w:val="center"/>
               <w:rPr>
                 <w:rFonts w:ascii="Calibri" w:eastAsia="Times New Roman" w:hAnsi="Calibri" w:cs="Calibri"/>
@@ -1017,6 +2568,7 @@
           <w:p>
             <w:pPr>
               <w:spacing w:after="0" w:line="240" w:lineRule="auto"/>
+              <w:ind w:left="360"/>
               <w:jc w:val="center"/>
               <w:rPr>
                 <w:rFonts w:ascii="Calibri" w:eastAsia="Times New Roman" w:hAnsi="Calibri" w:cs="Calibri"/>
@@ -1056,6 +2608,7 @@
           <w:p>
             <w:pPr>
               <w:spacing w:after="0" w:line="240" w:lineRule="auto"/>
+              <w:ind w:left="360"/>
               <w:jc w:val="center"/>
               <w:rPr>
                 <w:rFonts w:ascii="Calibri" w:eastAsia="Times New Roman" w:hAnsi="Calibri" w:cs="Calibri"/>
@@ -1095,6 +2648,7 @@
           <w:p>
             <w:pPr>
               <w:spacing w:after="0" w:line="240" w:lineRule="auto"/>
+              <w:ind w:left="360"/>
               <w:jc w:val="center"/>
               <w:rPr>
                 <w:rFonts w:ascii="Calibri" w:eastAsia="Times New Roman" w:hAnsi="Calibri" w:cs="Calibri"/>
@@ -1140,6 +2694,7 @@
           <w:p>
             <w:pPr>
               <w:spacing w:after="0" w:line="240" w:lineRule="auto"/>
+              <w:ind w:left="360"/>
               <w:jc w:val="center"/>
               <w:rPr>
                 <w:rFonts w:ascii="Calibri" w:eastAsia="Times New Roman" w:hAnsi="Calibri" w:cs="Calibri"/>
@@ -1179,6 +2734,7 @@
           <w:p>
             <w:pPr>
               <w:spacing w:after="0" w:line="240" w:lineRule="auto"/>
+              <w:ind w:left="360"/>
               <w:jc w:val="center"/>
               <w:rPr>
                 <w:rFonts w:ascii="Calibri" w:eastAsia="Times New Roman" w:hAnsi="Calibri" w:cs="Calibri"/>
@@ -1216,6 +2772,7 @@
           <w:p>
             <w:pPr>
               <w:spacing w:after="0" w:line="240" w:lineRule="auto"/>
+              <w:ind w:left="360"/>
               <w:jc w:val="center"/>
               <w:rPr>
                 <w:rFonts w:ascii="Calibri" w:eastAsia="Times New Roman" w:hAnsi="Calibri" w:cs="Calibri"/>
@@ -1253,6 +2810,7 @@
           <w:p>
             <w:pPr>
               <w:spacing w:after="0" w:line="240" w:lineRule="auto"/>
+              <w:ind w:left="360"/>
               <w:jc w:val="center"/>
               <w:rPr>
                 <w:rFonts w:ascii="Calibri" w:eastAsia="Times New Roman" w:hAnsi="Calibri" w:cs="Calibri"/>
@@ -1290,6 +2848,7 @@
           <w:p>
             <w:pPr>
               <w:spacing w:after="0" w:line="240" w:lineRule="auto"/>
+              <w:ind w:left="360"/>
               <w:jc w:val="center"/>
               <w:rPr>
                 <w:rFonts w:ascii="Calibri" w:eastAsia="Times New Roman" w:hAnsi="Calibri" w:cs="Calibri"/>
@@ -1327,6 +2886,7 @@
           <w:p>
             <w:pPr>
               <w:spacing w:after="0" w:line="240" w:lineRule="auto"/>
+              <w:ind w:left="360"/>
               <w:jc w:val="center"/>
               <w:rPr>
                 <w:rFonts w:ascii="Calibri" w:eastAsia="Times New Roman" w:hAnsi="Calibri" w:cs="Calibri"/>
@@ -1364,6 +2924,7 @@
           <w:p>
             <w:pPr>
               <w:spacing w:after="0" w:line="240" w:lineRule="auto"/>
+              <w:ind w:left="360"/>
               <w:jc w:val="center"/>
               <w:rPr>
                 <w:rFonts w:ascii="Calibri" w:eastAsia="Times New Roman" w:hAnsi="Calibri" w:cs="Calibri"/>
@@ -1407,6 +2968,7 @@
           <w:p>
             <w:pPr>
               <w:spacing w:after="0" w:line="240" w:lineRule="auto"/>
+              <w:ind w:left="360"/>
               <w:jc w:val="center"/>
               <w:rPr>
                 <w:rFonts w:ascii="Calibri" w:eastAsia="Times New Roman" w:hAnsi="Calibri" w:cs="Calibri"/>
@@ -1446,6 +3008,7 @@
           <w:p>
             <w:pPr>
               <w:spacing w:after="0" w:line="240" w:lineRule="auto"/>
+              <w:ind w:left="360"/>
               <w:jc w:val="center"/>
               <w:rPr>
                 <w:rFonts w:ascii="Calibri" w:eastAsia="Times New Roman" w:hAnsi="Calibri" w:cs="Calibri"/>
@@ -1483,6 +3046,7 @@
           <w:p>
             <w:pPr>
               <w:spacing w:after="0" w:line="240" w:lineRule="auto"/>
+              <w:ind w:left="360"/>
               <w:jc w:val="center"/>
               <w:rPr>
                 <w:rFonts w:ascii="Calibri" w:eastAsia="Times New Roman" w:hAnsi="Calibri" w:cs="Calibri"/>
@@ -1520,6 +3084,7 @@
           <w:p>
             <w:pPr>
               <w:spacing w:after="0" w:line="240" w:lineRule="auto"/>
+              <w:ind w:left="360"/>
               <w:jc w:val="center"/>
               <w:rPr>
                 <w:rFonts w:ascii="Calibri" w:eastAsia="Times New Roman" w:hAnsi="Calibri" w:cs="Calibri"/>
@@ -1557,6 +3122,7 @@
           <w:p>
             <w:pPr>
               <w:spacing w:after="0" w:line="240" w:lineRule="auto"/>
+              <w:ind w:left="360"/>
               <w:jc w:val="center"/>
               <w:rPr>
                 <w:rFonts w:ascii="Calibri" w:eastAsia="Times New Roman" w:hAnsi="Calibri" w:cs="Calibri"/>
@@ -1594,6 +3160,7 @@
           <w:p>
             <w:pPr>
               <w:spacing w:after="0" w:line="240" w:lineRule="auto"/>
+              <w:ind w:left="360"/>
               <w:jc w:val="center"/>
               <w:rPr>
                 <w:rFonts w:ascii="Calibri" w:eastAsia="Times New Roman" w:hAnsi="Calibri" w:cs="Calibri"/>
@@ -1631,6 +3198,7 @@
           <w:p>
             <w:pPr>
               <w:spacing w:after="0" w:line="240" w:lineRule="auto"/>
+              <w:ind w:left="360"/>
               <w:jc w:val="center"/>
               <w:rPr>
                 <w:rFonts w:ascii="Calibri" w:eastAsia="Times New Roman" w:hAnsi="Calibri" w:cs="Calibri"/>
@@ -1674,6 +3242,7 @@
           <w:p>
             <w:pPr>
               <w:spacing w:after="0" w:line="240" w:lineRule="auto"/>
+              <w:ind w:left="360"/>
               <w:jc w:val="center"/>
               <w:rPr>
                 <w:rFonts w:ascii="Calibri" w:eastAsia="Times New Roman" w:hAnsi="Calibri" w:cs="Calibri"/>
@@ -1713,6 +3282,7 @@
           <w:p>
             <w:pPr>
               <w:spacing w:after="0" w:line="240" w:lineRule="auto"/>
+              <w:ind w:left="360"/>
               <w:jc w:val="center"/>
               <w:rPr>
                 <w:rFonts w:ascii="Calibri" w:eastAsia="Times New Roman" w:hAnsi="Calibri" w:cs="Calibri"/>
@@ -1750,6 +3320,7 @@
           <w:p>
             <w:pPr>
               <w:spacing w:after="0" w:line="240" w:lineRule="auto"/>
+              <w:ind w:left="360"/>
               <w:jc w:val="center"/>
               <w:rPr>
                 <w:rFonts w:ascii="Calibri" w:eastAsia="Times New Roman" w:hAnsi="Calibri" w:cs="Calibri"/>
@@ -1787,6 +3358,7 @@
           <w:p>
             <w:pPr>
               <w:spacing w:after="0" w:line="240" w:lineRule="auto"/>
+              <w:ind w:left="360"/>
               <w:jc w:val="center"/>
               <w:rPr>
                 <w:rFonts w:ascii="Calibri" w:eastAsia="Times New Roman" w:hAnsi="Calibri" w:cs="Calibri"/>
@@ -1824,6 +3396,7 @@
           <w:p>
             <w:pPr>
               <w:spacing w:after="0" w:line="240" w:lineRule="auto"/>
+              <w:ind w:left="360"/>
               <w:jc w:val="center"/>
               <w:rPr>
                 <w:rFonts w:ascii="Calibri" w:eastAsia="Times New Roman" w:hAnsi="Calibri" w:cs="Calibri"/>
@@ -1861,6 +3434,7 @@
           <w:p>
             <w:pPr>
               <w:spacing w:after="0" w:line="240" w:lineRule="auto"/>
+              <w:ind w:left="360"/>
               <w:jc w:val="center"/>
               <w:rPr>
                 <w:rFonts w:ascii="Calibri" w:eastAsia="Times New Roman" w:hAnsi="Calibri" w:cs="Calibri"/>
@@ -1898,6 +3472,7 @@
           <w:p>
             <w:pPr>
               <w:spacing w:after="0" w:line="240" w:lineRule="auto"/>
+              <w:ind w:left="360"/>
               <w:jc w:val="center"/>
               <w:rPr>
                 <w:rFonts w:ascii="Calibri" w:eastAsia="Times New Roman" w:hAnsi="Calibri" w:cs="Calibri"/>
@@ -1941,6 +3516,7 @@
           <w:p>
             <w:pPr>
               <w:spacing w:after="0" w:line="240" w:lineRule="auto"/>
+              <w:ind w:left="360"/>
               <w:jc w:val="center"/>
               <w:rPr>
                 <w:rFonts w:ascii="Calibri" w:eastAsia="Times New Roman" w:hAnsi="Calibri" w:cs="Calibri"/>
@@ -1980,6 +3556,7 @@
           <w:p>
             <w:pPr>
               <w:spacing w:after="0" w:line="240" w:lineRule="auto"/>
+              <w:ind w:left="360"/>
               <w:jc w:val="center"/>
               <w:rPr>
                 <w:rFonts w:ascii="Calibri" w:eastAsia="Times New Roman" w:hAnsi="Calibri" w:cs="Calibri"/>
@@ -2017,6 +3594,7 @@
           <w:p>
             <w:pPr>
               <w:spacing w:after="0" w:line="240" w:lineRule="auto"/>
+              <w:ind w:left="360"/>
               <w:jc w:val="center"/>
               <w:rPr>
                 <w:rFonts w:ascii="Calibri" w:eastAsia="Times New Roman" w:hAnsi="Calibri" w:cs="Calibri"/>
@@ -2054,6 +3632,7 @@
           <w:p>
             <w:pPr>
               <w:spacing w:after="0" w:line="240" w:lineRule="auto"/>
+              <w:ind w:left="360"/>
               <w:jc w:val="center"/>
               <w:rPr>
                 <w:rFonts w:ascii="Calibri" w:eastAsia="Times New Roman" w:hAnsi="Calibri" w:cs="Calibri"/>
@@ -2091,6 +3670,7 @@
           <w:p>
             <w:pPr>
               <w:spacing w:after="0" w:line="240" w:lineRule="auto"/>
+              <w:ind w:left="360"/>
               <w:jc w:val="center"/>
               <w:rPr>
                 <w:rFonts w:ascii="Calibri" w:eastAsia="Times New Roman" w:hAnsi="Calibri" w:cs="Calibri"/>
@@ -2128,6 +3708,7 @@
           <w:p>
             <w:pPr>
               <w:spacing w:after="0" w:line="240" w:lineRule="auto"/>
+              <w:ind w:left="360"/>
               <w:jc w:val="center"/>
               <w:rPr>
                 <w:rFonts w:ascii="Calibri" w:eastAsia="Times New Roman" w:hAnsi="Calibri" w:cs="Calibri"/>
@@ -2165,6 +3746,7 @@
           <w:p>
             <w:pPr>
               <w:spacing w:after="0" w:line="240" w:lineRule="auto"/>
+              <w:ind w:left="360"/>
               <w:jc w:val="center"/>
               <w:rPr>
                 <w:rFonts w:ascii="Calibri" w:eastAsia="Times New Roman" w:hAnsi="Calibri" w:cs="Calibri"/>
@@ -2188,10 +3770,15 @@
         </w:tc>
       </w:tr>
     </w:tbl>
-    <w:p/>
+    <w:p>
+      <w:pPr>
+        <w:ind w:left="360"/>
+      </w:pPr>
+    </w:p>
     <w:p>
       <w:pPr>
         <w:spacing w:line="360" w:lineRule="auto"/>
+        <w:ind w:left="360"/>
         <w:rPr>
           <w:sz w:val="24"/>
           <w:szCs w:val="24"/>
@@ -2208,17 +3795,11 @@
     </w:p>
     <w:p>
       <w:pPr>
-        <w:jc w:val="center"/>
-      </w:pPr>
-    </w:p>
-    <w:p/>
-    <w:p>
-      <w:pPr>
         <w:pStyle w:val="Caption"/>
         <w:keepNext/>
-      </w:pPr>
-      <w:r>
-        <w:lastRenderedPageBreak/>
+        <w:ind w:left="360"/>
+      </w:pPr>
+      <w:r>
         <w:t xml:space="preserve">Table </w:t>
       </w:r>
       <w:r>
@@ -2253,13 +3834,13 @@
         <w:tblLook w:val="04A0" w:firstRow="1" w:lastRow="0" w:firstColumn="1" w:lastColumn="0" w:noHBand="0" w:noVBand="1"/>
       </w:tblPr>
       <w:tblGrid>
-        <w:gridCol w:w="1555"/>
-        <w:gridCol w:w="1177"/>
-        <w:gridCol w:w="1384"/>
-        <w:gridCol w:w="1876"/>
-        <w:gridCol w:w="838"/>
-        <w:gridCol w:w="979"/>
-        <w:gridCol w:w="1253"/>
+        <w:gridCol w:w="1603"/>
+        <w:gridCol w:w="1303"/>
+        <w:gridCol w:w="1472"/>
+        <w:gridCol w:w="1639"/>
+        <w:gridCol w:w="890"/>
+        <w:gridCol w:w="864"/>
+        <w:gridCol w:w="1291"/>
       </w:tblGrid>
       <w:tr>
         <w:trPr>
@@ -2281,6 +3862,7 @@
           <w:p>
             <w:pPr>
               <w:spacing w:after="0" w:line="240" w:lineRule="auto"/>
+              <w:ind w:left="360"/>
               <w:jc w:val="center"/>
               <w:rPr>
                 <w:rFonts w:ascii="Calibri" w:eastAsia="Times New Roman" w:hAnsi="Calibri" w:cs="Calibri"/>
@@ -2290,16 +3872,6 @@
                 <w:lang w:val="tr-TR" w:eastAsia="tr-TR"/>
               </w:rPr>
             </w:pPr>
-            <w:r>
-              <w:rPr>
-                <w:rFonts w:ascii="Calibri" w:eastAsia="Times New Roman" w:hAnsi="Calibri" w:cs="Calibri"/>
-                <w:color w:val="000000"/>
-                <w:sz w:val="24"/>
-                <w:szCs w:val="24"/>
-                <w:lang w:val="tr-TR" w:eastAsia="tr-TR"/>
-              </w:rPr>
-              <w:t> </w:t>
-            </w:r>
           </w:p>
         </w:tc>
         <w:tc>
@@ -2318,6 +3890,7 @@
           <w:p>
             <w:pPr>
               <w:spacing w:after="0" w:line="240" w:lineRule="auto"/>
+              <w:ind w:left="360"/>
               <w:jc w:val="center"/>
               <w:rPr>
                 <w:rFonts w:ascii="Calibri" w:eastAsia="Times New Roman" w:hAnsi="Calibri" w:cs="Calibri"/>
@@ -2357,6 +3930,7 @@
           <w:p>
             <w:pPr>
               <w:spacing w:after="0" w:line="240" w:lineRule="auto"/>
+              <w:ind w:left="360"/>
               <w:jc w:val="center"/>
               <w:rPr>
                 <w:rFonts w:ascii="Calibri" w:eastAsia="Times New Roman" w:hAnsi="Calibri" w:cs="Calibri"/>
@@ -2396,6 +3970,7 @@
           <w:p>
             <w:pPr>
               <w:spacing w:after="0" w:line="240" w:lineRule="auto"/>
+              <w:ind w:left="360"/>
               <w:jc w:val="center"/>
               <w:rPr>
                 <w:rFonts w:ascii="Calibri" w:eastAsia="Times New Roman" w:hAnsi="Calibri" w:cs="Calibri"/>
@@ -2435,6 +4010,7 @@
           <w:p>
             <w:pPr>
               <w:spacing w:after="0" w:line="240" w:lineRule="auto"/>
+              <w:ind w:left="360"/>
               <w:jc w:val="center"/>
               <w:rPr>
                 <w:rFonts w:ascii="Calibri" w:eastAsia="Times New Roman" w:hAnsi="Calibri" w:cs="Calibri"/>
@@ -2474,6 +4050,7 @@
           <w:p>
             <w:pPr>
               <w:spacing w:after="0" w:line="240" w:lineRule="auto"/>
+              <w:ind w:left="360"/>
               <w:jc w:val="center"/>
               <w:rPr>
                 <w:rFonts w:ascii="Calibri" w:eastAsia="Times New Roman" w:hAnsi="Calibri" w:cs="Calibri"/>
@@ -2513,6 +4090,7 @@
           <w:p>
             <w:pPr>
               <w:spacing w:after="0" w:line="240" w:lineRule="auto"/>
+              <w:ind w:left="360"/>
               <w:jc w:val="center"/>
               <w:rPr>
                 <w:rFonts w:ascii="Calibri" w:eastAsia="Times New Roman" w:hAnsi="Calibri" w:cs="Calibri"/>
@@ -2557,6 +4135,7 @@
           <w:p>
             <w:pPr>
               <w:spacing w:after="0" w:line="240" w:lineRule="auto"/>
+              <w:ind w:left="360"/>
               <w:jc w:val="center"/>
               <w:rPr>
                 <w:rFonts w:ascii="Calibri" w:eastAsia="Times New Roman" w:hAnsi="Calibri" w:cs="Calibri"/>
@@ -2596,6 +4175,7 @@
           <w:p>
             <w:pPr>
               <w:spacing w:after="0" w:line="240" w:lineRule="auto"/>
+              <w:ind w:left="360"/>
               <w:jc w:val="center"/>
               <w:rPr>
                 <w:rFonts w:ascii="Calibri" w:eastAsia="Times New Roman" w:hAnsi="Calibri" w:cs="Calibri"/>
@@ -2633,6 +4213,7 @@
           <w:p>
             <w:pPr>
               <w:spacing w:after="0" w:line="240" w:lineRule="auto"/>
+              <w:ind w:left="360"/>
               <w:jc w:val="center"/>
               <w:rPr>
                 <w:rFonts w:ascii="Calibri" w:eastAsia="Times New Roman" w:hAnsi="Calibri" w:cs="Calibri"/>
@@ -2670,6 +4251,7 @@
           <w:p>
             <w:pPr>
               <w:spacing w:after="0" w:line="240" w:lineRule="auto"/>
+              <w:ind w:left="360"/>
               <w:jc w:val="center"/>
               <w:rPr>
                 <w:rFonts w:ascii="Calibri" w:eastAsia="Times New Roman" w:hAnsi="Calibri" w:cs="Calibri"/>
@@ -2707,6 +4289,7 @@
           <w:p>
             <w:pPr>
               <w:spacing w:after="0" w:line="240" w:lineRule="auto"/>
+              <w:ind w:left="360"/>
               <w:jc w:val="center"/>
               <w:rPr>
                 <w:rFonts w:ascii="Calibri" w:eastAsia="Times New Roman" w:hAnsi="Calibri" w:cs="Calibri"/>
@@ -2744,6 +4327,7 @@
           <w:p>
             <w:pPr>
               <w:spacing w:after="0" w:line="240" w:lineRule="auto"/>
+              <w:ind w:left="360"/>
               <w:jc w:val="center"/>
               <w:rPr>
                 <w:rFonts w:ascii="Calibri" w:eastAsia="Times New Roman" w:hAnsi="Calibri" w:cs="Calibri"/>
@@ -2781,6 +4365,7 @@
           <w:p>
             <w:pPr>
               <w:spacing w:after="0" w:line="240" w:lineRule="auto"/>
+              <w:ind w:left="360"/>
               <w:jc w:val="center"/>
               <w:rPr>
                 <w:rFonts w:ascii="Calibri" w:eastAsia="Times New Roman" w:hAnsi="Calibri" w:cs="Calibri"/>
@@ -2823,6 +4408,7 @@
           <w:p>
             <w:pPr>
               <w:spacing w:after="0" w:line="240" w:lineRule="auto"/>
+              <w:ind w:left="360"/>
               <w:jc w:val="center"/>
               <w:rPr>
                 <w:rFonts w:ascii="Calibri" w:eastAsia="Times New Roman" w:hAnsi="Calibri" w:cs="Calibri"/>
@@ -2862,6 +4448,7 @@
           <w:p>
             <w:pPr>
               <w:spacing w:after="0" w:line="240" w:lineRule="auto"/>
+              <w:ind w:left="360"/>
               <w:jc w:val="center"/>
               <w:rPr>
                 <w:rFonts w:ascii="Calibri" w:eastAsia="Times New Roman" w:hAnsi="Calibri" w:cs="Calibri"/>
@@ -2899,6 +4486,7 @@
           <w:p>
             <w:pPr>
               <w:spacing w:after="0" w:line="240" w:lineRule="auto"/>
+              <w:ind w:left="360"/>
               <w:jc w:val="center"/>
               <w:rPr>
                 <w:rFonts w:ascii="Calibri" w:eastAsia="Times New Roman" w:hAnsi="Calibri" w:cs="Calibri"/>
@@ -2936,6 +4524,7 @@
           <w:p>
             <w:pPr>
               <w:spacing w:after="0" w:line="240" w:lineRule="auto"/>
+              <w:ind w:left="360"/>
               <w:jc w:val="center"/>
               <w:rPr>
                 <w:rFonts w:ascii="Calibri" w:eastAsia="Times New Roman" w:hAnsi="Calibri" w:cs="Calibri"/>
@@ -2973,6 +4562,7 @@
           <w:p>
             <w:pPr>
               <w:spacing w:after="0" w:line="240" w:lineRule="auto"/>
+              <w:ind w:left="360"/>
               <w:jc w:val="center"/>
               <w:rPr>
                 <w:rFonts w:ascii="Calibri" w:eastAsia="Times New Roman" w:hAnsi="Calibri" w:cs="Calibri"/>
@@ -3010,6 +4600,7 @@
           <w:p>
             <w:pPr>
               <w:spacing w:after="0" w:line="240" w:lineRule="auto"/>
+              <w:ind w:left="360"/>
               <w:jc w:val="center"/>
               <w:rPr>
                 <w:rFonts w:ascii="Calibri" w:eastAsia="Times New Roman" w:hAnsi="Calibri" w:cs="Calibri"/>
@@ -3047,6 +4638,7 @@
           <w:p>
             <w:pPr>
               <w:spacing w:after="0" w:line="240" w:lineRule="auto"/>
+              <w:ind w:left="360"/>
               <w:jc w:val="center"/>
               <w:rPr>
                 <w:rFonts w:ascii="Calibri" w:eastAsia="Times New Roman" w:hAnsi="Calibri" w:cs="Calibri"/>
@@ -3089,6 +4681,7 @@
           <w:p>
             <w:pPr>
               <w:spacing w:after="0" w:line="240" w:lineRule="auto"/>
+              <w:ind w:left="360"/>
               <w:jc w:val="center"/>
               <w:rPr>
                 <w:rFonts w:ascii="Calibri" w:eastAsia="Times New Roman" w:hAnsi="Calibri" w:cs="Calibri"/>
@@ -3128,6 +4721,7 @@
           <w:p>
             <w:pPr>
               <w:spacing w:after="0" w:line="240" w:lineRule="auto"/>
+              <w:ind w:left="360"/>
               <w:jc w:val="center"/>
               <w:rPr>
                 <w:rFonts w:ascii="Calibri" w:eastAsia="Times New Roman" w:hAnsi="Calibri" w:cs="Calibri"/>
@@ -3165,6 +4759,7 @@
           <w:p>
             <w:pPr>
               <w:spacing w:after="0" w:line="240" w:lineRule="auto"/>
+              <w:ind w:left="360"/>
               <w:jc w:val="center"/>
               <w:rPr>
                 <w:rFonts w:ascii="Calibri" w:eastAsia="Times New Roman" w:hAnsi="Calibri" w:cs="Calibri"/>
@@ -3202,6 +4797,7 @@
           <w:p>
             <w:pPr>
               <w:spacing w:after="0" w:line="240" w:lineRule="auto"/>
+              <w:ind w:left="360"/>
               <w:jc w:val="center"/>
               <w:rPr>
                 <w:rFonts w:ascii="Calibri" w:eastAsia="Times New Roman" w:hAnsi="Calibri" w:cs="Calibri"/>
@@ -3219,7 +4815,7 @@
                 <w:szCs w:val="24"/>
                 <w:lang w:val="tr-TR" w:eastAsia="tr-TR"/>
               </w:rPr>
-              <w:t> -</w:t>
+              <w:t>-</w:t>
             </w:r>
           </w:p>
         </w:tc>
@@ -3239,6 +4835,7 @@
           <w:p>
             <w:pPr>
               <w:spacing w:after="0" w:line="240" w:lineRule="auto"/>
+              <w:ind w:left="360"/>
               <w:jc w:val="center"/>
               <w:rPr>
                 <w:rFonts w:ascii="Calibri" w:eastAsia="Times New Roman" w:hAnsi="Calibri" w:cs="Calibri"/>
@@ -3276,6 +4873,7 @@
           <w:p>
             <w:pPr>
               <w:spacing w:after="0" w:line="240" w:lineRule="auto"/>
+              <w:ind w:left="360"/>
               <w:jc w:val="center"/>
               <w:rPr>
                 <w:rFonts w:ascii="Calibri" w:eastAsia="Times New Roman" w:hAnsi="Calibri" w:cs="Calibri"/>
@@ -3313,6 +4911,7 @@
           <w:p>
             <w:pPr>
               <w:spacing w:after="0" w:line="240" w:lineRule="auto"/>
+              <w:ind w:left="360"/>
               <w:jc w:val="center"/>
               <w:rPr>
                 <w:rFonts w:ascii="Calibri" w:eastAsia="Times New Roman" w:hAnsi="Calibri" w:cs="Calibri"/>
@@ -3338,6 +4937,7 @@
     </w:tbl>
     <w:p>
       <w:pPr>
+        <w:ind w:left="360"/>
         <w:rPr>
           <w:noProof/>
         </w:rPr>
@@ -3346,6 +4946,7 @@
     <w:p>
       <w:pPr>
         <w:spacing w:line="360" w:lineRule="auto"/>
+        <w:ind w:left="360"/>
         <w:rPr>
           <w:noProof/>
           <w:sz w:val="24"/>
@@ -3364,6 +4965,7 @@
     </w:p>
     <w:p>
       <w:pPr>
+        <w:ind w:left="360"/>
         <w:rPr>
           <w:noProof/>
         </w:rPr>
@@ -3372,13 +4974,14 @@
     <w:p>
       <w:pPr>
         <w:keepNext/>
+        <w:ind w:left="360"/>
       </w:pPr>
       <w:r>
         <w:rPr>
           <w:noProof/>
         </w:rPr>
         <w:drawing>
-          <wp:inline distT="0" distB="0" distL="0" distR="0" wp14:anchorId="1DD900F4" wp14:editId="0D2E62B0">
+          <wp:inline distT="0" distB="0" distL="0" distR="0" wp14:anchorId="680D6944" wp14:editId="658C40C6">
             <wp:extent cx="5715000" cy="2200275"/>
             <wp:effectExtent l="0" t="0" r="0" b="9525"/>
             <wp:docPr id="3" name="Picture 3"/>
@@ -3430,6 +5033,7 @@
     <w:p>
       <w:pPr>
         <w:pStyle w:val="Caption"/>
+        <w:ind w:left="360"/>
         <w:jc w:val="center"/>
       </w:pPr>
       <w:r>
@@ -3459,609 +5063,7 @@
     </w:p>
     <w:p>
       <w:pPr>
-        <w:spacing w:line="360" w:lineRule="auto"/>
-        <w:rPr>
-          <w:b/>
-          <w:sz w:val="24"/>
-          <w:szCs w:val="24"/>
-        </w:rPr>
-      </w:pPr>
-      <w:r>
-        <w:rPr>
-          <w:b/>
-          <w:sz w:val="24"/>
-          <w:szCs w:val="24"/>
-        </w:rPr>
-        <w:t xml:space="preserve">Project 2 - </w:t>
-      </w:r>
-      <w:r>
-        <w:rPr>
-          <w:b/>
-          <w:sz w:val="24"/>
-          <w:szCs w:val="24"/>
-        </w:rPr>
-        <w:t>Devices trying to score in each other’s goal</w:t>
-      </w:r>
-    </w:p>
-    <w:p>
-      <w:pPr>
-        <w:spacing w:line="360" w:lineRule="auto"/>
-        <w:rPr>
-          <w:b/>
-          <w:sz w:val="24"/>
-          <w:szCs w:val="24"/>
-        </w:rPr>
-      </w:pPr>
-      <w:r>
-        <w:rPr>
-          <w:b/>
-          <w:sz w:val="24"/>
-          <w:szCs w:val="24"/>
-        </w:rPr>
-        <w:t>Goal:</w:t>
-      </w:r>
-      <w:r>
-        <w:rPr>
-          <w:b/>
-          <w:sz w:val="24"/>
-          <w:szCs w:val="24"/>
-        </w:rPr>
-        <w:t xml:space="preserve"> </w:t>
-      </w:r>
-      <w:r>
-        <w:rPr>
-          <w:sz w:val="24"/>
-          <w:szCs w:val="24"/>
-        </w:rPr>
-        <w:t xml:space="preserve">Design and construct a teleoperated robot (controlled from a distance up to at least 30 meters) which can compete with a similar robot in shooting and scoring to opponent’s goal. </w:t>
-      </w:r>
-    </w:p>
-    <w:p>
-      <w:pPr>
-        <w:spacing w:line="360" w:lineRule="auto"/>
-        <w:rPr>
-          <w:b/>
-          <w:sz w:val="24"/>
-          <w:szCs w:val="24"/>
-        </w:rPr>
-      </w:pPr>
-      <w:r>
-        <w:rPr>
-          <w:b/>
-          <w:sz w:val="24"/>
-          <w:szCs w:val="24"/>
-        </w:rPr>
-        <w:t>Functional requirements:</w:t>
-      </w:r>
-    </w:p>
-    <w:p>
-      <w:pPr>
-        <w:pStyle w:val="ListParagraph"/>
-        <w:numPr>
-          <w:ilvl w:val="0"/>
-          <w:numId w:val="5"/>
-        </w:numPr>
-        <w:spacing w:line="360" w:lineRule="auto"/>
-        <w:rPr>
-          <w:sz w:val="24"/>
-          <w:szCs w:val="24"/>
-        </w:rPr>
-      </w:pPr>
-      <w:r>
-        <w:rPr>
-          <w:sz w:val="24"/>
-          <w:szCs w:val="24"/>
-        </w:rPr>
-        <w:t>Detect the start signal</w:t>
-      </w:r>
-    </w:p>
-    <w:p>
-      <w:pPr>
-        <w:pStyle w:val="ListParagraph"/>
-        <w:numPr>
-          <w:ilvl w:val="0"/>
-          <w:numId w:val="5"/>
-        </w:numPr>
-        <w:spacing w:line="360" w:lineRule="auto"/>
-        <w:rPr>
-          <w:sz w:val="24"/>
-          <w:szCs w:val="24"/>
-        </w:rPr>
-      </w:pPr>
-      <w:r>
-        <w:rPr>
-          <w:sz w:val="24"/>
-          <w:szCs w:val="24"/>
-        </w:rPr>
-        <w:t xml:space="preserve">Monitor the surrounding </w:t>
-      </w:r>
-    </w:p>
-    <w:p>
-      <w:pPr>
-        <w:pStyle w:val="ListParagraph"/>
-        <w:numPr>
-          <w:ilvl w:val="0"/>
-          <w:numId w:val="5"/>
-        </w:numPr>
-        <w:spacing w:line="360" w:lineRule="auto"/>
-        <w:rPr>
-          <w:sz w:val="24"/>
-          <w:szCs w:val="24"/>
-        </w:rPr>
-      </w:pPr>
-      <w:r>
-        <w:rPr>
-          <w:sz w:val="24"/>
-          <w:szCs w:val="24"/>
-        </w:rPr>
-        <w:t>Process the monitored data</w:t>
-      </w:r>
-    </w:p>
-    <w:p>
-      <w:pPr>
-        <w:pStyle w:val="ListParagraph"/>
-        <w:numPr>
-          <w:ilvl w:val="0"/>
-          <w:numId w:val="5"/>
-        </w:numPr>
-        <w:spacing w:line="360" w:lineRule="auto"/>
-        <w:rPr>
-          <w:sz w:val="24"/>
-          <w:szCs w:val="24"/>
-        </w:rPr>
-      </w:pPr>
-      <w:r>
-        <w:rPr>
-          <w:sz w:val="24"/>
-          <w:szCs w:val="24"/>
-        </w:rPr>
-        <w:t>Encode the processed data for communication</w:t>
-      </w:r>
-    </w:p>
-    <w:p>
-      <w:pPr>
-        <w:pStyle w:val="ListParagraph"/>
-        <w:numPr>
-          <w:ilvl w:val="0"/>
-          <w:numId w:val="5"/>
-        </w:numPr>
-        <w:spacing w:line="360" w:lineRule="auto"/>
-        <w:rPr>
-          <w:sz w:val="24"/>
-          <w:szCs w:val="24"/>
-        </w:rPr>
-      </w:pPr>
-      <w:r>
-        <w:rPr>
-          <w:sz w:val="24"/>
-          <w:szCs w:val="24"/>
-        </w:rPr>
-        <w:t>Transfer the encoded data to the teleoperator</w:t>
-      </w:r>
-    </w:p>
-    <w:p>
-      <w:pPr>
-        <w:spacing w:line="360" w:lineRule="auto"/>
-        <w:ind w:left="360"/>
-        <w:rPr>
-          <w:sz w:val="24"/>
-          <w:szCs w:val="24"/>
-        </w:rPr>
-      </w:pPr>
-      <w:r>
-        <w:rPr>
-          <w:sz w:val="24"/>
-          <w:szCs w:val="24"/>
-        </w:rPr>
-        <w:t>If the ball is at players half-field and far away from the robot;</w:t>
-      </w:r>
-    </w:p>
-    <w:p>
-      <w:pPr>
-        <w:pStyle w:val="ListParagraph"/>
-        <w:numPr>
-          <w:ilvl w:val="0"/>
-          <w:numId w:val="5"/>
-        </w:numPr>
-        <w:spacing w:line="360" w:lineRule="auto"/>
-        <w:rPr>
-          <w:sz w:val="24"/>
-          <w:szCs w:val="24"/>
-        </w:rPr>
-      </w:pPr>
-      <w:r>
-        <w:rPr>
-          <w:sz w:val="24"/>
-          <w:szCs w:val="24"/>
-        </w:rPr>
-        <w:lastRenderedPageBreak/>
-        <w:t xml:space="preserve">Transfer the movement direction command given by the teleoperator, to move toward the ball </w:t>
-      </w:r>
-    </w:p>
-    <w:p>
-      <w:pPr>
-        <w:pStyle w:val="ListParagraph"/>
-        <w:numPr>
-          <w:ilvl w:val="0"/>
-          <w:numId w:val="5"/>
-        </w:numPr>
-        <w:spacing w:line="360" w:lineRule="auto"/>
-        <w:rPr>
-          <w:sz w:val="24"/>
-          <w:szCs w:val="24"/>
-        </w:rPr>
-      </w:pPr>
-      <w:r>
-        <w:rPr>
-          <w:sz w:val="24"/>
-          <w:szCs w:val="24"/>
-        </w:rPr>
-        <w:t>Perform the move operation respect to the command transferred from teleoperator</w:t>
-      </w:r>
-    </w:p>
-    <w:p>
-      <w:pPr>
-        <w:pStyle w:val="ListParagraph"/>
-        <w:numPr>
-          <w:ilvl w:val="0"/>
-          <w:numId w:val="5"/>
-        </w:numPr>
-        <w:spacing w:line="360" w:lineRule="auto"/>
-        <w:rPr>
-          <w:sz w:val="24"/>
-          <w:szCs w:val="24"/>
-        </w:rPr>
-      </w:pPr>
-      <w:r>
-        <w:rPr>
-          <w:sz w:val="24"/>
-          <w:szCs w:val="24"/>
-        </w:rPr>
-        <w:t>Move robot to the ball until ball is in the shooting range</w:t>
-      </w:r>
-    </w:p>
-    <w:p>
-      <w:pPr>
-        <w:pStyle w:val="ListParagraph"/>
-        <w:numPr>
-          <w:ilvl w:val="0"/>
-          <w:numId w:val="5"/>
-        </w:numPr>
-        <w:spacing w:line="360" w:lineRule="auto"/>
-        <w:rPr>
-          <w:sz w:val="24"/>
-          <w:szCs w:val="24"/>
-        </w:rPr>
-      </w:pPr>
-      <w:r>
-        <w:rPr>
-          <w:sz w:val="24"/>
-          <w:szCs w:val="24"/>
-        </w:rPr>
-        <w:t>Transfer the hit the ball command given by the teleoperator</w:t>
-      </w:r>
-    </w:p>
-    <w:p>
-      <w:pPr>
-        <w:pStyle w:val="ListParagraph"/>
-        <w:numPr>
-          <w:ilvl w:val="0"/>
-          <w:numId w:val="5"/>
-        </w:numPr>
-        <w:spacing w:line="360" w:lineRule="auto"/>
-        <w:rPr>
-          <w:sz w:val="24"/>
-          <w:szCs w:val="24"/>
-        </w:rPr>
-      </w:pPr>
-      <w:r>
-        <w:rPr>
-          <w:sz w:val="24"/>
-          <w:szCs w:val="24"/>
-        </w:rPr>
-        <w:t>Perform the hit the ball operation given by teleoperator</w:t>
-      </w:r>
-    </w:p>
-    <w:p>
-      <w:pPr>
-        <w:spacing w:line="360" w:lineRule="auto"/>
-        <w:ind w:firstLine="360"/>
-        <w:rPr>
-          <w:sz w:val="24"/>
-          <w:szCs w:val="24"/>
-        </w:rPr>
-      </w:pPr>
-      <w:r>
-        <w:rPr>
-          <w:sz w:val="24"/>
-          <w:szCs w:val="24"/>
-        </w:rPr>
-        <w:t>If the ball is at opponent’s half-field</w:t>
-      </w:r>
-    </w:p>
-    <w:p>
-      <w:pPr>
-        <w:pStyle w:val="ListParagraph"/>
-        <w:numPr>
-          <w:ilvl w:val="0"/>
-          <w:numId w:val="5"/>
-        </w:numPr>
-        <w:spacing w:line="360" w:lineRule="auto"/>
-        <w:rPr>
-          <w:sz w:val="24"/>
-          <w:szCs w:val="24"/>
-        </w:rPr>
-      </w:pPr>
-      <w:r>
-        <w:rPr>
-          <w:sz w:val="24"/>
-          <w:szCs w:val="24"/>
-        </w:rPr>
-        <w:t>Transfer the movement direction command given by the teleoperator, to cover the goal, given by the teleoperator</w:t>
-      </w:r>
-    </w:p>
-    <w:p>
-      <w:pPr>
-        <w:pStyle w:val="ListParagraph"/>
-        <w:numPr>
-          <w:ilvl w:val="0"/>
-          <w:numId w:val="5"/>
-        </w:numPr>
-        <w:spacing w:line="360" w:lineRule="auto"/>
-        <w:rPr>
-          <w:sz w:val="24"/>
-          <w:szCs w:val="24"/>
-        </w:rPr>
-      </w:pPr>
-      <w:r>
-        <w:rPr>
-          <w:sz w:val="24"/>
-          <w:szCs w:val="24"/>
-        </w:rPr>
-        <w:t>Perform the move operation respect to the command transferred from teleoperator</w:t>
-      </w:r>
-    </w:p>
-    <w:p>
-      <w:pPr>
-        <w:pStyle w:val="ListParagraph"/>
-        <w:numPr>
-          <w:ilvl w:val="0"/>
-          <w:numId w:val="5"/>
-        </w:numPr>
-        <w:spacing w:line="360" w:lineRule="auto"/>
-        <w:rPr>
-          <w:sz w:val="24"/>
-          <w:szCs w:val="24"/>
-        </w:rPr>
-      </w:pPr>
-      <w:r>
-        <w:rPr>
-          <w:sz w:val="24"/>
-          <w:szCs w:val="24"/>
-        </w:rPr>
-        <w:t>Move robot to the own goal to protect it from the incoming shoot</w:t>
-      </w:r>
-    </w:p>
-    <w:p>
-      <w:pPr>
-        <w:pStyle w:val="ListParagraph"/>
-        <w:numPr>
-          <w:ilvl w:val="0"/>
-          <w:numId w:val="5"/>
-        </w:numPr>
-        <w:spacing w:line="360" w:lineRule="auto"/>
-        <w:rPr>
-          <w:sz w:val="24"/>
-          <w:szCs w:val="24"/>
-        </w:rPr>
-      </w:pPr>
-      <w:r>
-        <w:rPr>
-          <w:sz w:val="24"/>
-          <w:szCs w:val="24"/>
-        </w:rPr>
-        <w:t>Protect the goal respect to the commands from teleoperator</w:t>
-      </w:r>
-    </w:p>
-    <w:p>
-      <w:pPr>
-        <w:spacing w:line="360" w:lineRule="auto"/>
-        <w:ind w:left="360"/>
-        <w:rPr>
-          <w:sz w:val="24"/>
-          <w:szCs w:val="24"/>
-        </w:rPr>
-      </w:pPr>
-    </w:p>
-    <w:p>
-      <w:pPr>
-        <w:spacing w:line="360" w:lineRule="auto"/>
-        <w:rPr>
-          <w:b/>
-          <w:sz w:val="24"/>
-          <w:szCs w:val="24"/>
-        </w:rPr>
-      </w:pPr>
-      <w:r>
-        <w:rPr>
-          <w:b/>
-          <w:sz w:val="24"/>
-          <w:szCs w:val="24"/>
-        </w:rPr>
-        <w:t>Constrain</w:t>
-      </w:r>
-      <w:r>
-        <w:rPr>
-          <w:b/>
-          <w:sz w:val="24"/>
-          <w:szCs w:val="24"/>
-        </w:rPr>
-        <w:t>t</w:t>
-      </w:r>
-      <w:r>
-        <w:rPr>
-          <w:b/>
-          <w:sz w:val="24"/>
-          <w:szCs w:val="24"/>
-        </w:rPr>
-        <w:t>s:</w:t>
-      </w:r>
-    </w:p>
-    <w:p>
-      <w:pPr>
-        <w:pStyle w:val="ListParagraph"/>
-        <w:numPr>
-          <w:ilvl w:val="0"/>
-          <w:numId w:val="6"/>
-        </w:numPr>
-        <w:spacing w:line="360" w:lineRule="auto"/>
-        <w:rPr>
-          <w:sz w:val="24"/>
-          <w:szCs w:val="24"/>
-        </w:rPr>
-      </w:pPr>
-      <w:r>
-        <w:rPr>
-          <w:sz w:val="24"/>
-          <w:szCs w:val="24"/>
-        </w:rPr>
-        <w:t>The robot is not allowed to cross the center-line</w:t>
-      </w:r>
-    </w:p>
-    <w:p>
-      <w:pPr>
-        <w:pStyle w:val="ListParagraph"/>
-        <w:numPr>
-          <w:ilvl w:val="0"/>
-          <w:numId w:val="6"/>
-        </w:numPr>
-        <w:spacing w:line="360" w:lineRule="auto"/>
-        <w:rPr>
-          <w:sz w:val="24"/>
-          <w:szCs w:val="24"/>
-        </w:rPr>
-      </w:pPr>
-      <w:r>
-        <w:rPr>
-          <w:sz w:val="24"/>
-          <w:szCs w:val="24"/>
-        </w:rPr>
-        <w:t>The ball must be transferred to the opponents half field no more than 20 seconds</w:t>
-      </w:r>
-    </w:p>
-    <w:p>
-      <w:pPr>
-        <w:pStyle w:val="ListParagraph"/>
-        <w:numPr>
-          <w:ilvl w:val="0"/>
-          <w:numId w:val="6"/>
-        </w:numPr>
-        <w:spacing w:line="360" w:lineRule="auto"/>
-        <w:rPr>
-          <w:sz w:val="24"/>
-          <w:szCs w:val="24"/>
-        </w:rPr>
-      </w:pPr>
-      <w:r>
-        <w:rPr>
-          <w:sz w:val="24"/>
-          <w:szCs w:val="24"/>
-        </w:rPr>
-        <w:t>The communication between robot and teleoperator must happen from a distance at least 30 meters</w:t>
-      </w:r>
-    </w:p>
-    <w:p>
-      <w:pPr>
-        <w:pStyle w:val="ListParagraph"/>
-        <w:numPr>
-          <w:ilvl w:val="0"/>
-          <w:numId w:val="6"/>
-        </w:numPr>
-        <w:spacing w:line="360" w:lineRule="auto"/>
-        <w:rPr>
-          <w:sz w:val="24"/>
-          <w:szCs w:val="24"/>
-        </w:rPr>
-      </w:pPr>
-      <w:r>
-        <w:rPr>
-          <w:sz w:val="24"/>
-          <w:szCs w:val="24"/>
-        </w:rPr>
-        <w:t>Carrying, grasping and scooping the ball is not allowed. Robot can only hit or push the ball.</w:t>
-      </w:r>
-    </w:p>
-    <w:p>
-      <w:pPr>
-        <w:spacing w:after="75" w:line="360" w:lineRule="auto"/>
-        <w:jc w:val="both"/>
-        <w:outlineLvl w:val="0"/>
-        <w:rPr>
-          <w:rFonts w:eastAsia="Times New Roman" w:cstheme="minorHAnsi"/>
-          <w:b/>
-          <w:bCs/>
-          <w:color w:val="292929"/>
-          <w:kern w:val="36"/>
-          <w:sz w:val="24"/>
-          <w:szCs w:val="24"/>
-        </w:rPr>
-      </w:pPr>
-    </w:p>
-    <w:p>
-      <w:pPr>
-        <w:spacing w:after="75" w:line="360" w:lineRule="auto"/>
-        <w:jc w:val="both"/>
-        <w:outlineLvl w:val="0"/>
-        <w:rPr>
-          <w:rFonts w:eastAsia="Times New Roman" w:cstheme="minorHAnsi"/>
-          <w:b/>
-          <w:bCs/>
-          <w:color w:val="292929"/>
-          <w:kern w:val="36"/>
-          <w:sz w:val="24"/>
-          <w:szCs w:val="24"/>
-        </w:rPr>
-      </w:pPr>
-      <w:r>
-        <w:rPr>
-          <w:rFonts w:eastAsia="Times New Roman" w:cstheme="minorHAnsi"/>
-          <w:b/>
-          <w:bCs/>
-          <w:color w:val="292929"/>
-          <w:kern w:val="36"/>
-          <w:sz w:val="24"/>
-          <w:szCs w:val="24"/>
-        </w:rPr>
-        <w:t xml:space="preserve">Project 3 - </w:t>
-      </w:r>
-      <w:r>
-        <w:rPr>
-          <w:rFonts w:eastAsia="Times New Roman" w:cstheme="minorHAnsi"/>
-          <w:b/>
-          <w:bCs/>
-          <w:color w:val="292929"/>
-          <w:kern w:val="36"/>
-          <w:sz w:val="24"/>
-          <w:szCs w:val="24"/>
-        </w:rPr>
-        <w:t>Vehicles chasing each other around a closed course with varying properties</w:t>
-      </w:r>
-      <w:r>
-        <w:rPr>
-          <w:rFonts w:eastAsia="Times New Roman" w:cstheme="minorHAnsi"/>
-          <w:b/>
-          <w:bCs/>
-          <w:color w:val="292929"/>
-          <w:kern w:val="36"/>
-          <w:sz w:val="24"/>
-          <w:szCs w:val="24"/>
-        </w:rPr>
-        <w:t>:</w:t>
-      </w:r>
-    </w:p>
-    <w:p>
-      <w:pPr>
-        <w:spacing w:after="75" w:line="360" w:lineRule="auto"/>
+        <w:spacing w:after="75" w:line="240" w:lineRule="auto"/>
         <w:jc w:val="both"/>
         <w:outlineLvl w:val="0"/>
         <w:rPr>
@@ -4073,56 +5075,46 @@
           <w:szCs w:val="24"/>
         </w:rPr>
       </w:pPr>
-      <w:r>
-        <w:rPr>
-          <w:rFonts w:eastAsia="Times New Roman" w:cstheme="minorHAnsi"/>
+      <w:bookmarkStart w:id="0" w:name="_GoBack"/>
+      <w:bookmarkEnd w:id="0"/>
+    </w:p>
+    <w:p>
+      <w:pPr>
+        <w:spacing w:line="360" w:lineRule="auto"/>
+        <w:rPr>
+          <w:rFonts w:cstheme="minorHAnsi"/>
           <w:b/>
-          <w:bCs/>
-          <w:color w:val="292929"/>
-          <w:kern w:val="36"/>
-          <w:sz w:val="24"/>
-          <w:szCs w:val="24"/>
-        </w:rPr>
-        <w:t xml:space="preserve">Goal: </w:t>
-      </w:r>
-      <w:r>
-        <w:rPr>
-          <w:rFonts w:eastAsia="Times New Roman" w:cstheme="minorHAnsi"/>
-          <w:bCs/>
-          <w:color w:val="292929"/>
-          <w:kern w:val="36"/>
-          <w:sz w:val="24"/>
-          <w:szCs w:val="24"/>
-        </w:rPr>
-        <w:t>Follow the elevated path without falling-off, try to catch &amp; tag the opponent robot.</w:t>
-      </w:r>
-    </w:p>
-    <w:p>
-      <w:pPr>
-        <w:spacing w:after="75" w:line="360" w:lineRule="auto"/>
-        <w:jc w:val="both"/>
-        <w:outlineLvl w:val="0"/>
-        <w:rPr>
-          <w:rFonts w:eastAsia="Times New Roman" w:cstheme="minorHAnsi"/>
+          <w:sz w:val="24"/>
+          <w:szCs w:val="24"/>
+        </w:rPr>
+      </w:pPr>
+      <w:r>
+        <w:rPr>
+          <w:rFonts w:cstheme="minorHAnsi"/>
           <w:b/>
-          <w:bCs/>
-          <w:color w:val="292929"/>
-          <w:kern w:val="36"/>
-          <w:sz w:val="24"/>
-          <w:szCs w:val="24"/>
-        </w:rPr>
-      </w:pPr>
-      <w:r>
-        <w:rPr>
-          <w:rFonts w:eastAsia="Times New Roman" w:cstheme="minorHAnsi"/>
+          <w:sz w:val="24"/>
+          <w:szCs w:val="24"/>
+        </w:rPr>
+        <w:lastRenderedPageBreak/>
+        <w:t>Next week</w:t>
+      </w:r>
+      <w:r>
+        <w:rPr>
+          <w:rFonts w:cstheme="minorHAnsi"/>
           <w:b/>
-          <w:bCs/>
-          <w:color w:val="292929"/>
-          <w:kern w:val="36"/>
-          <w:sz w:val="24"/>
-          <w:szCs w:val="24"/>
-        </w:rPr>
-        <w:t>Functional Requirements:</w:t>
+          <w:sz w:val="24"/>
+          <w:szCs w:val="24"/>
+        </w:rPr>
+        <w:t>’s plan</w:t>
+      </w:r>
+      <w:r>
+        <w:rPr>
+          <w:rFonts w:cstheme="minorHAnsi"/>
+          <w:b/>
+          <w:sz w:val="24"/>
+          <w:szCs w:val="24"/>
+        </w:rPr>
+        <w:t>:</w:t>
       </w:r>
     </w:p>
     <w:p>
@@ -4130,30 +5122,23 @@
         <w:pStyle w:val="ListParagraph"/>
         <w:numPr>
           <w:ilvl w:val="0"/>
-          <w:numId w:val="1"/>
+          <w:numId w:val="7"/>
         </w:numPr>
-        <w:spacing w:after="75" w:line="360" w:lineRule="auto"/>
+        <w:spacing w:line="360" w:lineRule="auto"/>
         <w:jc w:val="both"/>
-        <w:outlineLvl w:val="0"/>
-        <w:rPr>
-          <w:rFonts w:eastAsia="Times New Roman" w:cstheme="minorHAnsi"/>
-          <w:bCs/>
-          <w:color w:val="292929"/>
-          <w:kern w:val="36"/>
-          <w:sz w:val="24"/>
-          <w:szCs w:val="24"/>
-        </w:rPr>
-      </w:pPr>
-      <w:r>
-        <w:rPr>
-          <w:rFonts w:eastAsia="Times New Roman" w:cstheme="minorHAnsi"/>
-          <w:bCs/>
-          <w:color w:val="292929"/>
-          <w:kern w:val="36"/>
-          <w:sz w:val="24"/>
-          <w:szCs w:val="24"/>
-        </w:rPr>
-        <w:t>Detect start signal</w:t>
+        <w:rPr>
+          <w:rFonts w:cstheme="minorHAnsi"/>
+          <w:sz w:val="24"/>
+          <w:szCs w:val="24"/>
+        </w:rPr>
+      </w:pPr>
+      <w:r>
+        <w:rPr>
+          <w:rFonts w:cstheme="minorHAnsi"/>
+          <w:sz w:val="24"/>
+          <w:szCs w:val="24"/>
+        </w:rPr>
+        <w:t>Weekly official meeting will be held in the company headquarter.</w:t>
       </w:r>
     </w:p>
     <w:p>
@@ -4161,30 +5146,32 @@
         <w:pStyle w:val="ListParagraph"/>
         <w:numPr>
           <w:ilvl w:val="0"/>
-          <w:numId w:val="1"/>
+          <w:numId w:val="7"/>
         </w:numPr>
-        <w:spacing w:after="75" w:line="360" w:lineRule="auto"/>
+        <w:spacing w:line="360" w:lineRule="auto"/>
         <w:jc w:val="both"/>
-        <w:outlineLvl w:val="0"/>
-        <w:rPr>
-          <w:rFonts w:eastAsia="Times New Roman" w:cstheme="minorHAnsi"/>
-          <w:bCs/>
-          <w:color w:val="292929"/>
-          <w:kern w:val="36"/>
-          <w:sz w:val="24"/>
-          <w:szCs w:val="24"/>
-        </w:rPr>
-      </w:pPr>
-      <w:r>
-        <w:rPr>
-          <w:rFonts w:eastAsia="Times New Roman" w:cstheme="minorHAnsi"/>
-          <w:bCs/>
-          <w:color w:val="292929"/>
-          <w:kern w:val="36"/>
-          <w:sz w:val="24"/>
-          <w:szCs w:val="24"/>
-        </w:rPr>
-        <w:t>Detect elevated path robot is placed on</w:t>
+        <w:rPr>
+          <w:rFonts w:cstheme="minorHAnsi"/>
+          <w:sz w:val="24"/>
+          <w:szCs w:val="24"/>
+        </w:rPr>
+      </w:pPr>
+      <w:r>
+        <w:rPr>
+          <w:rFonts w:cstheme="minorHAnsi"/>
+          <w:sz w:val="24"/>
+          <w:szCs w:val="24"/>
+          <w:lang w:val="en"/>
+        </w:rPr>
+        <w:t>We will decide on which of the four projects to choose, by brainstorming and evaluating from all perspectives</w:t>
+      </w:r>
+      <w:r>
+        <w:rPr>
+          <w:rFonts w:cstheme="minorHAnsi"/>
+          <w:sz w:val="24"/>
+          <w:szCs w:val="24"/>
+        </w:rPr>
+        <w:t>.</w:t>
       </w:r>
     </w:p>
     <w:p>
@@ -4192,30 +5179,23 @@
         <w:pStyle w:val="ListParagraph"/>
         <w:numPr>
           <w:ilvl w:val="0"/>
-          <w:numId w:val="1"/>
+          <w:numId w:val="7"/>
         </w:numPr>
-        <w:spacing w:after="75" w:line="360" w:lineRule="auto"/>
+        <w:spacing w:after="0" w:line="360" w:lineRule="auto"/>
         <w:jc w:val="both"/>
-        <w:outlineLvl w:val="0"/>
-        <w:rPr>
-          <w:rFonts w:eastAsia="Times New Roman" w:cstheme="minorHAnsi"/>
-          <w:bCs/>
-          <w:color w:val="292929"/>
-          <w:kern w:val="36"/>
-          <w:sz w:val="24"/>
-          <w:szCs w:val="24"/>
-        </w:rPr>
-      </w:pPr>
-      <w:r>
-        <w:rPr>
-          <w:rFonts w:eastAsia="Times New Roman" w:cstheme="minorHAnsi"/>
-          <w:bCs/>
-          <w:color w:val="292929"/>
-          <w:kern w:val="36"/>
-          <w:sz w:val="24"/>
-          <w:szCs w:val="24"/>
-        </w:rPr>
-        <w:t>Start moving with the suitable speed with respect to the start point on the path</w:t>
+        <w:rPr>
+          <w:rFonts w:cstheme="minorHAnsi"/>
+          <w:sz w:val="24"/>
+          <w:szCs w:val="24"/>
+        </w:rPr>
+      </w:pPr>
+      <w:r>
+        <w:rPr>
+          <w:rFonts w:cstheme="minorHAnsi"/>
+          <w:sz w:val="24"/>
+          <w:szCs w:val="24"/>
+        </w:rPr>
+        <w:t>The project selection will be finalized with the feedback of the project coordinator.</w:t>
       </w:r>
     </w:p>
     <w:p>
@@ -4223,30 +5203,23 @@
         <w:pStyle w:val="ListParagraph"/>
         <w:numPr>
           <w:ilvl w:val="0"/>
-          <w:numId w:val="1"/>
+          <w:numId w:val="7"/>
         </w:numPr>
-        <w:spacing w:after="75" w:line="360" w:lineRule="auto"/>
+        <w:spacing w:after="0" w:line="360" w:lineRule="auto"/>
         <w:jc w:val="both"/>
-        <w:outlineLvl w:val="0"/>
-        <w:rPr>
-          <w:rFonts w:eastAsia="Times New Roman" w:cstheme="minorHAnsi"/>
-          <w:bCs/>
-          <w:color w:val="292929"/>
-          <w:kern w:val="36"/>
-          <w:sz w:val="24"/>
-          <w:szCs w:val="24"/>
-        </w:rPr>
-      </w:pPr>
-      <w:r>
-        <w:rPr>
-          <w:rFonts w:eastAsia="Times New Roman" w:cstheme="minorHAnsi"/>
-          <w:bCs/>
-          <w:color w:val="292929"/>
-          <w:kern w:val="36"/>
-          <w:sz w:val="24"/>
-          <w:szCs w:val="24"/>
-        </w:rPr>
-        <w:t>Follow the path without falling off</w:t>
+        <w:rPr>
+          <w:rFonts w:cstheme="minorHAnsi"/>
+          <w:sz w:val="24"/>
+          <w:szCs w:val="24"/>
+        </w:rPr>
+      </w:pPr>
+      <w:r>
+        <w:rPr>
+          <w:rFonts w:cstheme="minorHAnsi"/>
+          <w:sz w:val="24"/>
+          <w:szCs w:val="24"/>
+        </w:rPr>
+        <w:t>We will organize meetings on possible solutions of the chosen project.</w:t>
       </w:r>
     </w:p>
     <w:p>
@@ -4254,31 +5227,23 @@
         <w:pStyle w:val="ListParagraph"/>
         <w:numPr>
           <w:ilvl w:val="0"/>
-          <w:numId w:val="1"/>
+          <w:numId w:val="7"/>
         </w:numPr>
-        <w:spacing w:after="75" w:line="360" w:lineRule="auto"/>
+        <w:spacing w:line="360" w:lineRule="auto"/>
         <w:jc w:val="both"/>
-        <w:outlineLvl w:val="0"/>
-        <w:rPr>
-          <w:rFonts w:eastAsia="Times New Roman" w:cstheme="minorHAnsi"/>
-          <w:bCs/>
-          <w:color w:val="292929"/>
-          <w:kern w:val="36"/>
-          <w:sz w:val="24"/>
-          <w:szCs w:val="24"/>
-        </w:rPr>
-      </w:pPr>
-      <w:r>
-        <w:rPr>
-          <w:rFonts w:eastAsia="Times New Roman" w:cstheme="minorHAnsi"/>
-          <w:bCs/>
-          <w:color w:val="292929"/>
-          <w:kern w:val="36"/>
-          <w:sz w:val="24"/>
-          <w:szCs w:val="24"/>
-        </w:rPr>
-        <w:lastRenderedPageBreak/>
-        <w:t>Adjust speed according to the instantaneous location on the path</w:t>
+        <w:rPr>
+          <w:rFonts w:cstheme="minorHAnsi"/>
+          <w:sz w:val="24"/>
+          <w:szCs w:val="24"/>
+        </w:rPr>
+      </w:pPr>
+      <w:r>
+        <w:rPr>
+          <w:rFonts w:cstheme="minorHAnsi"/>
+          <w:sz w:val="24"/>
+          <w:szCs w:val="24"/>
+        </w:rPr>
+        <w:t xml:space="preserve">Final version of the proposal report will be put together. </w:t>
       </w:r>
     </w:p>
     <w:p>
@@ -4286,85 +5251,23 @@
         <w:pStyle w:val="ListParagraph"/>
         <w:numPr>
           <w:ilvl w:val="0"/>
-          <w:numId w:val="1"/>
+          <w:numId w:val="7"/>
         </w:numPr>
-        <w:spacing w:after="75" w:line="360" w:lineRule="auto"/>
+        <w:spacing w:line="360" w:lineRule="auto"/>
         <w:jc w:val="both"/>
-        <w:outlineLvl w:val="0"/>
-        <w:rPr>
-          <w:rFonts w:eastAsia="Times New Roman" w:cstheme="minorHAnsi"/>
-          <w:bCs/>
-          <w:color w:val="292929"/>
-          <w:kern w:val="36"/>
-          <w:sz w:val="24"/>
-          <w:szCs w:val="24"/>
-        </w:rPr>
-      </w:pPr>
-      <w:r>
-        <w:rPr>
-          <w:rFonts w:eastAsia="Times New Roman" w:cstheme="minorHAnsi"/>
-          <w:bCs/>
-          <w:color w:val="292929"/>
-          <w:kern w:val="36"/>
-          <w:sz w:val="24"/>
-          <w:szCs w:val="24"/>
-        </w:rPr>
-        <w:t>Faster</w:t>
-      </w:r>
-      <w:r>
-        <w:rPr>
-          <w:rFonts w:eastAsia="Times New Roman" w:cstheme="minorHAnsi"/>
-          <w:bCs/>
-          <w:color w:val="292929"/>
-          <w:kern w:val="36"/>
-          <w:sz w:val="24"/>
-          <w:szCs w:val="24"/>
-        </w:rPr>
-        <w:t xml:space="preserve"> robot </w:t>
-      </w:r>
-      <w:r>
-        <w:rPr>
-          <w:rFonts w:eastAsia="Times New Roman" w:cstheme="minorHAnsi"/>
-          <w:bCs/>
-          <w:color w:val="292929"/>
-          <w:kern w:val="36"/>
-          <w:sz w:val="24"/>
-          <w:szCs w:val="24"/>
-        </w:rPr>
-        <w:t>senses t</w:t>
-      </w:r>
-      <w:r>
-        <w:rPr>
-          <w:rFonts w:eastAsia="Times New Roman" w:cstheme="minorHAnsi"/>
-          <w:bCs/>
-          <w:color w:val="292929"/>
-          <w:kern w:val="36"/>
-          <w:sz w:val="24"/>
-          <w:szCs w:val="24"/>
-        </w:rPr>
-        <w:t>he</w:t>
-      </w:r>
-      <w:r>
-        <w:rPr>
-          <w:rFonts w:eastAsia="Times New Roman" w:cstheme="minorHAnsi"/>
-          <w:bCs/>
-          <w:color w:val="292929"/>
-          <w:kern w:val="36"/>
-          <w:sz w:val="24"/>
-          <w:szCs w:val="24"/>
-        </w:rPr>
-        <w:t xml:space="preserve"> opponent</w:t>
-      </w:r>
-      <w:r>
-        <w:rPr>
-          <w:rFonts w:eastAsia="Times New Roman" w:cstheme="minorHAnsi"/>
-          <w:bCs/>
-          <w:color w:val="292929"/>
-          <w:kern w:val="36"/>
-          <w:sz w:val="24"/>
-          <w:szCs w:val="24"/>
-        </w:rPr>
-        <w:t xml:space="preserve"> </w:t>
+        <w:rPr>
+          <w:rFonts w:cstheme="minorHAnsi"/>
+          <w:sz w:val="24"/>
+          <w:szCs w:val="24"/>
+        </w:rPr>
+      </w:pPr>
+      <w:r>
+        <w:rPr>
+          <w:rFonts w:cstheme="minorHAnsi"/>
+          <w:sz w:val="24"/>
+          <w:szCs w:val="24"/>
+        </w:rPr>
+        <w:t xml:space="preserve">First month celebration of the company will be held in a location which will be decided later. </w:t>
       </w:r>
     </w:p>
     <w:p>
@@ -4372,896 +5275,16 @@
         <w:pStyle w:val="ListParagraph"/>
         <w:numPr>
           <w:ilvl w:val="0"/>
-          <w:numId w:val="1"/>
-        </w:numPr>
-        <w:spacing w:after="75" w:line="360" w:lineRule="auto"/>
-        <w:jc w:val="both"/>
-        <w:outlineLvl w:val="0"/>
-        <w:rPr>
-          <w:rFonts w:eastAsia="Times New Roman" w:cstheme="minorHAnsi"/>
-          <w:bCs/>
-          <w:color w:val="292929"/>
-          <w:kern w:val="36"/>
-          <w:sz w:val="24"/>
-          <w:szCs w:val="24"/>
-        </w:rPr>
-      </w:pPr>
-      <w:r>
-        <w:rPr>
-          <w:rFonts w:eastAsia="Times New Roman" w:cstheme="minorHAnsi"/>
-          <w:bCs/>
-          <w:color w:val="292929"/>
-          <w:kern w:val="36"/>
-          <w:sz w:val="24"/>
-          <w:szCs w:val="24"/>
-        </w:rPr>
-        <w:t>Handshake protocol is achieved</w:t>
-      </w:r>
-      <w:r>
-        <w:rPr>
-          <w:rFonts w:eastAsia="Times New Roman" w:cstheme="minorHAnsi"/>
-          <w:bCs/>
-          <w:color w:val="292929"/>
-          <w:kern w:val="36"/>
-          <w:sz w:val="24"/>
-          <w:szCs w:val="24"/>
-        </w:rPr>
-        <w:t xml:space="preserve"> (Tagging)</w:t>
-      </w:r>
-    </w:p>
-    <w:p>
-      <w:pPr>
-        <w:pStyle w:val="ListParagraph"/>
-        <w:numPr>
-          <w:ilvl w:val="0"/>
-          <w:numId w:val="1"/>
-        </w:numPr>
-        <w:spacing w:after="75" w:line="360" w:lineRule="auto"/>
-        <w:jc w:val="both"/>
-        <w:outlineLvl w:val="0"/>
-        <w:rPr>
-          <w:rFonts w:eastAsia="Times New Roman" w:cstheme="minorHAnsi"/>
-          <w:bCs/>
-          <w:color w:val="292929"/>
-          <w:kern w:val="36"/>
-          <w:sz w:val="24"/>
-          <w:szCs w:val="24"/>
-        </w:rPr>
-      </w:pPr>
-      <w:r>
-        <w:rPr>
-          <w:rFonts w:eastAsia="Times New Roman" w:cstheme="minorHAnsi"/>
-          <w:bCs/>
-          <w:color w:val="292929"/>
-          <w:kern w:val="36"/>
-          <w:sz w:val="24"/>
-          <w:szCs w:val="24"/>
-        </w:rPr>
-        <w:t>Tagged robot loses the round</w:t>
-      </w:r>
-    </w:p>
-    <w:p>
-      <w:pPr>
-        <w:pStyle w:val="ListParagraph"/>
-        <w:numPr>
-          <w:ilvl w:val="0"/>
-          <w:numId w:val="1"/>
-        </w:numPr>
-        <w:spacing w:after="75" w:line="360" w:lineRule="auto"/>
-        <w:jc w:val="both"/>
-        <w:outlineLvl w:val="0"/>
-        <w:rPr>
-          <w:rFonts w:eastAsia="Times New Roman" w:cstheme="minorHAnsi"/>
-          <w:bCs/>
-          <w:color w:val="292929"/>
-          <w:kern w:val="36"/>
-          <w:sz w:val="24"/>
-          <w:szCs w:val="24"/>
-        </w:rPr>
-      </w:pPr>
-      <w:r>
-        <w:rPr>
-          <w:rFonts w:eastAsia="Times New Roman" w:cstheme="minorHAnsi"/>
-          <w:bCs/>
-          <w:color w:val="292929"/>
-          <w:kern w:val="36"/>
-          <w:sz w:val="24"/>
-          <w:szCs w:val="24"/>
-        </w:rPr>
-        <w:t>End of the round</w:t>
-      </w:r>
-    </w:p>
-    <w:p>
-      <w:pPr>
-        <w:spacing w:after="75" w:line="360" w:lineRule="auto"/>
-        <w:jc w:val="both"/>
-        <w:outlineLvl w:val="0"/>
-        <w:rPr>
-          <w:rFonts w:eastAsia="Times New Roman" w:cstheme="minorHAnsi"/>
-          <w:b/>
-          <w:bCs/>
-          <w:color w:val="292929"/>
-          <w:kern w:val="36"/>
-          <w:sz w:val="24"/>
-          <w:szCs w:val="24"/>
-        </w:rPr>
-      </w:pPr>
-      <w:r>
-        <w:rPr>
-          <w:rFonts w:eastAsia="Times New Roman" w:cstheme="minorHAnsi"/>
-          <w:b/>
-          <w:bCs/>
-          <w:color w:val="292929"/>
-          <w:kern w:val="36"/>
-          <w:sz w:val="24"/>
-          <w:szCs w:val="24"/>
-        </w:rPr>
-        <w:t>Constraints:</w:t>
-      </w:r>
-    </w:p>
-    <w:p>
-      <w:pPr>
-        <w:pStyle w:val="ListParagraph"/>
-        <w:numPr>
-          <w:ilvl w:val="0"/>
-          <w:numId w:val="2"/>
-        </w:numPr>
-        <w:spacing w:after="75" w:line="360" w:lineRule="auto"/>
-        <w:jc w:val="both"/>
-        <w:outlineLvl w:val="0"/>
-        <w:rPr>
-          <w:rFonts w:eastAsia="Times New Roman" w:cstheme="minorHAnsi"/>
-          <w:b/>
-          <w:bCs/>
-          <w:color w:val="292929"/>
-          <w:kern w:val="36"/>
-          <w:sz w:val="24"/>
-          <w:szCs w:val="24"/>
-        </w:rPr>
-      </w:pPr>
-      <w:r>
-        <w:rPr>
-          <w:rFonts w:eastAsia="Times New Roman" w:cstheme="minorHAnsi"/>
-          <w:bCs/>
-          <w:color w:val="292929"/>
-          <w:kern w:val="36"/>
-          <w:sz w:val="24"/>
-          <w:szCs w:val="24"/>
-        </w:rPr>
-        <w:t>All instrumentation has to be onboarded the robot.</w:t>
-      </w:r>
-    </w:p>
-    <w:p>
-      <w:pPr>
-        <w:pStyle w:val="ListParagraph"/>
-        <w:numPr>
-          <w:ilvl w:val="0"/>
-          <w:numId w:val="2"/>
-        </w:numPr>
-        <w:spacing w:after="75" w:line="360" w:lineRule="auto"/>
-        <w:jc w:val="both"/>
-        <w:outlineLvl w:val="0"/>
-        <w:rPr>
-          <w:rFonts w:eastAsia="Times New Roman" w:cstheme="minorHAnsi"/>
-          <w:b/>
-          <w:bCs/>
-          <w:color w:val="292929"/>
-          <w:kern w:val="36"/>
-          <w:sz w:val="24"/>
-          <w:szCs w:val="24"/>
-        </w:rPr>
-      </w:pPr>
-      <w:r>
-        <w:rPr>
-          <w:rFonts w:eastAsia="Times New Roman" w:cstheme="minorHAnsi"/>
-          <w:bCs/>
-          <w:color w:val="292929"/>
-          <w:kern w:val="36"/>
-          <w:sz w:val="24"/>
-          <w:szCs w:val="24"/>
-        </w:rPr>
-        <w:t>Robot performance should not be affected from the disturbances.</w:t>
-      </w:r>
-    </w:p>
-    <w:p>
-      <w:pPr>
-        <w:pStyle w:val="ListParagraph"/>
-        <w:numPr>
-          <w:ilvl w:val="0"/>
-          <w:numId w:val="2"/>
-        </w:numPr>
-        <w:spacing w:after="75" w:line="360" w:lineRule="auto"/>
-        <w:jc w:val="both"/>
-        <w:outlineLvl w:val="0"/>
-        <w:rPr>
-          <w:rFonts w:eastAsia="Times New Roman" w:cstheme="minorHAnsi"/>
-          <w:b/>
-          <w:bCs/>
-          <w:color w:val="292929"/>
-          <w:kern w:val="36"/>
-          <w:sz w:val="24"/>
-          <w:szCs w:val="24"/>
-        </w:rPr>
-      </w:pPr>
-      <w:r>
-        <w:rPr>
-          <w:rFonts w:eastAsia="Times New Roman" w:cstheme="minorHAnsi"/>
-          <w:bCs/>
-          <w:color w:val="292929"/>
-          <w:kern w:val="36"/>
-          <w:sz w:val="24"/>
-          <w:szCs w:val="24"/>
-        </w:rPr>
-        <w:t>Collision of the robots must be avoided.</w:t>
-      </w:r>
-    </w:p>
-    <w:p>
-      <w:pPr>
-        <w:pStyle w:val="ListParagraph"/>
-        <w:numPr>
-          <w:ilvl w:val="0"/>
-          <w:numId w:val="2"/>
-        </w:numPr>
-        <w:spacing w:after="75" w:line="360" w:lineRule="auto"/>
-        <w:jc w:val="both"/>
-        <w:outlineLvl w:val="0"/>
-        <w:rPr>
-          <w:rFonts w:eastAsia="Times New Roman" w:cstheme="minorHAnsi"/>
-          <w:b/>
-          <w:bCs/>
-          <w:color w:val="292929"/>
-          <w:kern w:val="36"/>
-          <w:sz w:val="24"/>
-          <w:szCs w:val="24"/>
-        </w:rPr>
-      </w:pPr>
-      <w:r>
-        <w:rPr>
-          <w:rFonts w:eastAsia="Times New Roman" w:cstheme="minorHAnsi"/>
-          <w:bCs/>
-          <w:color w:val="292929"/>
-          <w:kern w:val="36"/>
-          <w:sz w:val="24"/>
-          <w:szCs w:val="24"/>
-        </w:rPr>
-        <w:t>One full turn of the robot should not exceed 20 sec.</w:t>
-      </w:r>
-    </w:p>
-    <w:p>
-      <w:pPr>
-        <w:pStyle w:val="ListParagraph"/>
-        <w:numPr>
-          <w:ilvl w:val="0"/>
-          <w:numId w:val="2"/>
-        </w:numPr>
-        <w:spacing w:after="75" w:line="360" w:lineRule="auto"/>
-        <w:jc w:val="both"/>
-        <w:outlineLvl w:val="0"/>
-        <w:rPr>
-          <w:rFonts w:eastAsia="Times New Roman" w:cstheme="minorHAnsi"/>
-          <w:b/>
-          <w:bCs/>
-          <w:color w:val="292929"/>
-          <w:kern w:val="36"/>
-          <w:sz w:val="24"/>
-          <w:szCs w:val="24"/>
-        </w:rPr>
-      </w:pPr>
-      <w:r>
-        <w:rPr>
-          <w:rFonts w:eastAsia="Times New Roman" w:cstheme="minorHAnsi"/>
-          <w:bCs/>
-          <w:color w:val="292929"/>
-          <w:kern w:val="36"/>
-          <w:sz w:val="24"/>
-          <w:szCs w:val="24"/>
-        </w:rPr>
-        <w:t xml:space="preserve">Tagging </w:t>
-      </w:r>
-      <w:r>
-        <w:rPr>
-          <w:rFonts w:eastAsia="Times New Roman" w:cstheme="minorHAnsi"/>
-          <w:bCs/>
-          <w:color w:val="292929"/>
-          <w:kern w:val="36"/>
-          <w:sz w:val="24"/>
-          <w:szCs w:val="24"/>
-        </w:rPr>
-        <w:t>will be achieved when the opponent is 5 cm ahead</w:t>
-      </w:r>
-      <w:r>
-        <w:rPr>
-          <w:rFonts w:eastAsia="Times New Roman" w:cstheme="minorHAnsi"/>
-          <w:bCs/>
-          <w:color w:val="292929"/>
-          <w:kern w:val="36"/>
-          <w:sz w:val="24"/>
-          <w:szCs w:val="24"/>
-        </w:rPr>
-        <w:t>.</w:t>
-      </w:r>
-    </w:p>
-    <w:p>
-      <w:pPr>
-        <w:pStyle w:val="Heading1"/>
-        <w:rPr>
-          <w:rFonts w:asciiTheme="minorHAnsi" w:hAnsiTheme="minorHAnsi" w:cstheme="minorHAnsi"/>
-          <w:sz w:val="24"/>
-          <w:szCs w:val="24"/>
-        </w:rPr>
-      </w:pPr>
-      <w:r>
-        <w:rPr>
-          <w:rFonts w:asciiTheme="minorHAnsi" w:hAnsiTheme="minorHAnsi" w:cstheme="minorHAnsi"/>
-          <w:sz w:val="24"/>
-          <w:szCs w:val="24"/>
-        </w:rPr>
-        <w:t>Project 4 -</w:t>
-      </w:r>
-      <w:r>
-        <w:rPr>
-          <w:rFonts w:asciiTheme="minorHAnsi" w:hAnsiTheme="minorHAnsi" w:cstheme="minorHAnsi"/>
-        </w:rPr>
-        <w:t xml:space="preserve"> </w:t>
-      </w:r>
-      <w:r>
-        <w:rPr>
-          <w:rFonts w:asciiTheme="minorHAnsi" w:hAnsiTheme="minorHAnsi" w:cstheme="minorHAnsi"/>
-          <w:sz w:val="24"/>
-          <w:szCs w:val="24"/>
-        </w:rPr>
-        <w:t>Devices trying to extract the plan of their surroundings</w:t>
-      </w:r>
-    </w:p>
-    <w:p>
-      <w:pPr>
-        <w:pStyle w:val="Heading1"/>
-        <w:rPr>
-          <w:rFonts w:asciiTheme="minorHAnsi" w:hAnsiTheme="minorHAnsi" w:cstheme="minorHAnsi"/>
-          <w:b w:val="0"/>
-          <w:sz w:val="24"/>
-          <w:szCs w:val="24"/>
-        </w:rPr>
-      </w:pPr>
-      <w:r>
-        <w:rPr>
-          <w:rFonts w:asciiTheme="minorHAnsi" w:hAnsiTheme="minorHAnsi" w:cstheme="minorHAnsi"/>
-          <w:sz w:val="24"/>
-          <w:szCs w:val="24"/>
-        </w:rPr>
-        <w:t xml:space="preserve">Goal: </w:t>
-      </w:r>
-      <w:r>
-        <w:rPr>
-          <w:rFonts w:asciiTheme="minorHAnsi" w:hAnsiTheme="minorHAnsi" w:cstheme="minorHAnsi"/>
-          <w:b w:val="0"/>
-          <w:sz w:val="24"/>
-          <w:szCs w:val="24"/>
-        </w:rPr>
-        <w:t>To design a self-contained robot which extracts plan of its surrounding.</w:t>
-      </w:r>
-    </w:p>
-    <w:p>
-      <w:pPr>
-        <w:spacing w:line="360" w:lineRule="auto"/>
-        <w:rPr>
-          <w:b/>
-          <w:sz w:val="24"/>
-          <w:szCs w:val="24"/>
-        </w:rPr>
-      </w:pPr>
-      <w:r>
-        <w:rPr>
-          <w:b/>
-          <w:sz w:val="24"/>
-          <w:szCs w:val="24"/>
-        </w:rPr>
-        <w:t>Functional requirements</w:t>
-      </w:r>
-      <w:r>
-        <w:rPr>
-          <w:b/>
-          <w:sz w:val="24"/>
-          <w:szCs w:val="24"/>
-        </w:rPr>
-        <w:t>:</w:t>
-      </w:r>
-    </w:p>
-    <w:p>
-      <w:pPr>
-        <w:pStyle w:val="ListParagraph"/>
-        <w:numPr>
-          <w:ilvl w:val="0"/>
-          <w:numId w:val="3"/>
+          <w:numId w:val="7"/>
         </w:numPr>
         <w:spacing w:line="360" w:lineRule="auto"/>
-        <w:rPr>
-          <w:sz w:val="24"/>
-          <w:szCs w:val="24"/>
-        </w:rPr>
-      </w:pPr>
-      <w:r>
-        <w:rPr>
-          <w:sz w:val="24"/>
-          <w:szCs w:val="24"/>
-        </w:rPr>
-        <w:t>Detect s</w:t>
-      </w:r>
-      <w:r>
-        <w:rPr>
-          <w:sz w:val="24"/>
-          <w:szCs w:val="24"/>
-        </w:rPr>
-        <w:t>tart signal</w:t>
-      </w:r>
-    </w:p>
-    <w:p>
-      <w:pPr>
-        <w:pStyle w:val="ListParagraph"/>
-        <w:numPr>
-          <w:ilvl w:val="0"/>
-          <w:numId w:val="3"/>
-        </w:numPr>
-        <w:spacing w:line="360" w:lineRule="auto"/>
-        <w:rPr>
-          <w:sz w:val="24"/>
-          <w:szCs w:val="24"/>
-        </w:rPr>
-      </w:pPr>
-      <w:r>
-        <w:rPr>
-          <w:sz w:val="24"/>
-          <w:szCs w:val="24"/>
-        </w:rPr>
-        <w:t>Scan the surroundings</w:t>
-      </w:r>
-    </w:p>
-    <w:p>
-      <w:pPr>
-        <w:pStyle w:val="ListParagraph"/>
-        <w:numPr>
-          <w:ilvl w:val="0"/>
-          <w:numId w:val="3"/>
-        </w:numPr>
-        <w:spacing w:line="360" w:lineRule="auto"/>
-        <w:rPr>
-          <w:sz w:val="24"/>
-          <w:szCs w:val="24"/>
-        </w:rPr>
-      </w:pPr>
-      <w:r>
-        <w:rPr>
-          <w:sz w:val="24"/>
-          <w:szCs w:val="24"/>
-        </w:rPr>
-        <w:t>Change position for different scan angles</w:t>
-      </w:r>
-    </w:p>
-    <w:p>
-      <w:pPr>
-        <w:pStyle w:val="ListParagraph"/>
-        <w:numPr>
-          <w:ilvl w:val="0"/>
-          <w:numId w:val="3"/>
-        </w:numPr>
-        <w:spacing w:line="360" w:lineRule="auto"/>
-        <w:rPr>
-          <w:sz w:val="24"/>
-          <w:szCs w:val="24"/>
-        </w:rPr>
-      </w:pPr>
-      <w:r>
-        <w:rPr>
-          <w:sz w:val="24"/>
-          <w:szCs w:val="24"/>
-        </w:rPr>
-        <w:t>Distinguish different objects in terms of their shape</w:t>
-      </w:r>
-    </w:p>
-    <w:p>
-      <w:pPr>
-        <w:pStyle w:val="ListParagraph"/>
-        <w:numPr>
-          <w:ilvl w:val="0"/>
-          <w:numId w:val="3"/>
-        </w:numPr>
-        <w:spacing w:line="360" w:lineRule="auto"/>
-        <w:rPr>
-          <w:sz w:val="24"/>
-          <w:szCs w:val="24"/>
-        </w:rPr>
-      </w:pPr>
-      <w:r>
-        <w:rPr>
-          <w:sz w:val="24"/>
-          <w:szCs w:val="24"/>
-        </w:rPr>
-        <w:t>Create a data containing information of individual shapes and their positions</w:t>
-      </w:r>
-    </w:p>
-    <w:p>
-      <w:pPr>
-        <w:pStyle w:val="ListParagraph"/>
-        <w:numPr>
-          <w:ilvl w:val="0"/>
-          <w:numId w:val="3"/>
-        </w:numPr>
-        <w:spacing w:line="360" w:lineRule="auto"/>
-        <w:rPr>
-          <w:sz w:val="24"/>
-          <w:szCs w:val="24"/>
-        </w:rPr>
-      </w:pPr>
-      <w:r>
-        <w:rPr>
-          <w:sz w:val="24"/>
-          <w:szCs w:val="24"/>
-        </w:rPr>
-        <w:t>Send created data to a remote location in one-way communication for display purposes</w:t>
-      </w:r>
-    </w:p>
-    <w:p>
-      <w:pPr>
-        <w:spacing w:line="360" w:lineRule="auto"/>
-        <w:rPr>
-          <w:b/>
-          <w:sz w:val="24"/>
-          <w:szCs w:val="24"/>
-        </w:rPr>
-      </w:pPr>
-      <w:r>
-        <w:rPr>
-          <w:b/>
-          <w:sz w:val="24"/>
-          <w:szCs w:val="24"/>
-        </w:rPr>
-        <w:t>Constraints:</w:t>
-      </w:r>
-    </w:p>
-    <w:p>
-      <w:pPr>
-        <w:pStyle w:val="ListParagraph"/>
-        <w:numPr>
-          <w:ilvl w:val="0"/>
-          <w:numId w:val="4"/>
-        </w:numPr>
-        <w:spacing w:line="360" w:lineRule="auto"/>
-        <w:rPr>
-          <w:sz w:val="24"/>
-          <w:szCs w:val="24"/>
-        </w:rPr>
-      </w:pPr>
-      <w:r>
-        <w:rPr>
-          <w:sz w:val="24"/>
-          <w:szCs w:val="24"/>
-        </w:rPr>
-        <w:t xml:space="preserve">The robot should not disrupt the playfield. </w:t>
-      </w:r>
-    </w:p>
-    <w:p>
-      <w:pPr>
-        <w:pStyle w:val="ListParagraph"/>
-        <w:numPr>
-          <w:ilvl w:val="0"/>
-          <w:numId w:val="4"/>
-        </w:numPr>
-        <w:spacing w:line="360" w:lineRule="auto"/>
-        <w:rPr>
-          <w:sz w:val="24"/>
-          <w:szCs w:val="24"/>
-        </w:rPr>
-      </w:pPr>
-      <w:r>
-        <w:rPr>
-          <w:sz w:val="24"/>
-          <w:szCs w:val="24"/>
-        </w:rPr>
-        <w:t>The robot is fully autonomous.</w:t>
-      </w:r>
-    </w:p>
-    <w:p>
-      <w:pPr>
-        <w:pStyle w:val="ListParagraph"/>
-        <w:numPr>
-          <w:ilvl w:val="0"/>
-          <w:numId w:val="4"/>
-        </w:numPr>
-        <w:spacing w:line="360" w:lineRule="auto"/>
-        <w:rPr>
-          <w:sz w:val="24"/>
-          <w:szCs w:val="24"/>
-        </w:rPr>
-      </w:pPr>
-      <w:r>
-        <w:rPr>
-          <w:sz w:val="24"/>
-          <w:szCs w:val="24"/>
-        </w:rPr>
-        <w:t>All operation sensors must be included within the robot.</w:t>
-      </w:r>
-    </w:p>
-    <w:p>
-      <w:pPr>
-        <w:pStyle w:val="ListParagraph"/>
-        <w:numPr>
-          <w:ilvl w:val="0"/>
-          <w:numId w:val="4"/>
-        </w:numPr>
-        <w:rPr>
-          <w:sz w:val="24"/>
-          <w:szCs w:val="24"/>
-        </w:rPr>
-      </w:pPr>
-      <w:r>
-        <w:rPr>
-          <w:sz w:val="24"/>
-          <w:szCs w:val="24"/>
-        </w:rPr>
-        <w:t>Max height of the robot should not exceed the height of objects in field and the robot should fit in a cylinder of 25 cm diameter.</w:t>
-      </w:r>
-    </w:p>
-    <w:p>
-      <w:pPr>
-        <w:spacing w:after="75" w:line="240" w:lineRule="auto"/>
-        <w:ind w:left="360"/>
         <w:jc w:val="both"/>
-        <w:outlineLvl w:val="0"/>
-        <w:rPr>
-          <w:rFonts w:eastAsia="Times New Roman" w:cstheme="minorHAnsi"/>
-          <w:b/>
-          <w:bCs/>
-          <w:color w:val="292929"/>
-          <w:kern w:val="36"/>
-          <w:sz w:val="24"/>
-          <w:szCs w:val="24"/>
-        </w:rPr>
-      </w:pPr>
-    </w:p>
-    <w:p>
-      <w:pPr>
-        <w:spacing w:after="75" w:line="240" w:lineRule="auto"/>
-        <w:jc w:val="both"/>
-        <w:outlineLvl w:val="0"/>
-        <w:rPr>
-          <w:rFonts w:eastAsia="Times New Roman" w:cstheme="minorHAnsi"/>
-          <w:bCs/>
-          <w:color w:val="292929"/>
-          <w:kern w:val="36"/>
-          <w:sz w:val="24"/>
-          <w:szCs w:val="24"/>
-        </w:rPr>
-      </w:pPr>
-    </w:p>
-    <w:p>
-      <w:pPr>
-        <w:spacing w:line="360" w:lineRule="auto"/>
         <w:rPr>
           <w:rFonts w:cstheme="minorHAnsi"/>
-          <w:b/>
-          <w:sz w:val="24"/>
-          <w:szCs w:val="24"/>
-        </w:rPr>
-      </w:pPr>
-      <w:r>
-        <w:rPr>
-          <w:rFonts w:cstheme="minorHAnsi"/>
-          <w:b/>
-          <w:sz w:val="24"/>
-          <w:szCs w:val="24"/>
-        </w:rPr>
-        <w:lastRenderedPageBreak/>
-        <w:t>Next week</w:t>
-      </w:r>
-      <w:r>
-        <w:rPr>
-          <w:rFonts w:cstheme="minorHAnsi"/>
-          <w:b/>
-          <w:sz w:val="24"/>
-          <w:szCs w:val="24"/>
-        </w:rPr>
-        <w:t>’s plan</w:t>
-      </w:r>
-      <w:r>
-        <w:rPr>
-          <w:rFonts w:cstheme="minorHAnsi"/>
-          <w:b/>
-          <w:sz w:val="24"/>
-          <w:szCs w:val="24"/>
-        </w:rPr>
-        <w:t>:</w:t>
-      </w:r>
-    </w:p>
-    <w:p>
-      <w:pPr>
-        <w:spacing w:line="360" w:lineRule="auto"/>
-        <w:jc w:val="both"/>
-        <w:rPr>
-          <w:rFonts w:cstheme="minorHAnsi"/>
-          <w:sz w:val="24"/>
-          <w:szCs w:val="24"/>
-        </w:rPr>
-      </w:pPr>
-      <w:r>
-        <w:rPr>
-          <w:rFonts w:cstheme="minorHAnsi"/>
-          <w:sz w:val="24"/>
-          <w:szCs w:val="24"/>
-        </w:rPr>
-        <w:t xml:space="preserve">  </w:t>
-      </w:r>
-      <w:r>
-        <w:rPr>
-          <w:rFonts w:cstheme="minorHAnsi"/>
-          <w:sz w:val="24"/>
-          <w:szCs w:val="24"/>
-        </w:rPr>
-        <w:t>Weekly official meeting will be held in the company headquarter.</w:t>
-      </w:r>
-    </w:p>
-    <w:p>
-      <w:pPr>
-        <w:spacing w:line="360" w:lineRule="auto"/>
-        <w:jc w:val="both"/>
-        <w:rPr>
-          <w:rFonts w:cstheme="minorHAnsi"/>
-          <w:sz w:val="24"/>
-          <w:szCs w:val="24"/>
-        </w:rPr>
-      </w:pPr>
-      <w:r>
-        <w:rPr>
-          <w:rFonts w:cstheme="minorHAnsi"/>
-          <w:sz w:val="24"/>
-          <w:szCs w:val="24"/>
-          <w:lang w:val="en"/>
-        </w:rPr>
-        <w:t xml:space="preserve">  </w:t>
-      </w:r>
-      <w:r>
-        <w:rPr>
-          <w:rFonts w:cstheme="minorHAnsi"/>
-          <w:sz w:val="24"/>
-          <w:szCs w:val="24"/>
-          <w:lang w:val="en"/>
-        </w:rPr>
-        <w:t>We will decide on which of the four projects to choose, by brainstorming and evaluating from all perspectives</w:t>
-      </w:r>
-      <w:r>
-        <w:rPr>
-          <w:rFonts w:cstheme="minorHAnsi"/>
-          <w:sz w:val="24"/>
-          <w:szCs w:val="24"/>
-        </w:rPr>
-        <w:t>.</w:t>
-      </w:r>
-    </w:p>
-    <w:p>
-      <w:pPr>
-        <w:spacing w:after="0" w:line="360" w:lineRule="auto"/>
-        <w:jc w:val="both"/>
-        <w:rPr>
-          <w:rFonts w:cstheme="minorHAnsi"/>
-          <w:sz w:val="24"/>
-          <w:szCs w:val="24"/>
-        </w:rPr>
-      </w:pPr>
-      <w:r>
-        <w:rPr>
-          <w:rFonts w:cstheme="minorHAnsi"/>
-          <w:sz w:val="24"/>
-          <w:szCs w:val="24"/>
-        </w:rPr>
-        <w:t xml:space="preserve">  </w:t>
-      </w:r>
-      <w:r>
-        <w:rPr>
-          <w:rFonts w:cstheme="minorHAnsi"/>
-          <w:sz w:val="24"/>
-          <w:szCs w:val="24"/>
-        </w:rPr>
-        <w:t>The project selection will be finalized with the feedback of the project coordinator.</w:t>
-      </w:r>
-    </w:p>
-    <w:p>
-      <w:pPr>
-        <w:spacing w:after="0" w:line="360" w:lineRule="auto"/>
-        <w:jc w:val="both"/>
-        <w:rPr>
-          <w:rFonts w:cstheme="minorHAnsi"/>
-          <w:sz w:val="24"/>
-          <w:szCs w:val="24"/>
-        </w:rPr>
-      </w:pPr>
-      <w:r>
-        <w:rPr>
-          <w:rFonts w:cstheme="minorHAnsi"/>
-          <w:sz w:val="24"/>
-          <w:szCs w:val="24"/>
-        </w:rPr>
-        <w:t xml:space="preserve">  </w:t>
-      </w:r>
-      <w:r>
-        <w:rPr>
-          <w:rFonts w:cstheme="minorHAnsi"/>
-          <w:sz w:val="24"/>
-          <w:szCs w:val="24"/>
-        </w:rPr>
-        <w:t>We will organize meetings on possible solutions of the chosen project.</w:t>
-      </w:r>
-    </w:p>
-    <w:p>
-      <w:pPr>
-        <w:spacing w:line="360" w:lineRule="auto"/>
-        <w:jc w:val="both"/>
-        <w:rPr>
-          <w:rFonts w:cstheme="minorHAnsi"/>
-          <w:sz w:val="24"/>
-          <w:szCs w:val="24"/>
-        </w:rPr>
-      </w:pPr>
-      <w:r>
-        <w:rPr>
-          <w:rFonts w:cstheme="minorHAnsi"/>
-          <w:sz w:val="24"/>
-          <w:szCs w:val="24"/>
-        </w:rPr>
-        <w:t xml:space="preserve">  </w:t>
-      </w:r>
-      <w:r>
-        <w:rPr>
-          <w:rFonts w:cstheme="minorHAnsi"/>
-          <w:sz w:val="24"/>
-          <w:szCs w:val="24"/>
-        </w:rPr>
-        <w:t xml:space="preserve">Final version of the proposal report will be put together. </w:t>
-      </w:r>
-    </w:p>
-    <w:p>
-      <w:pPr>
-        <w:spacing w:line="360" w:lineRule="auto"/>
-        <w:jc w:val="both"/>
-        <w:rPr>
-          <w:rFonts w:cstheme="minorHAnsi"/>
-          <w:sz w:val="24"/>
-          <w:szCs w:val="24"/>
-        </w:rPr>
-      </w:pPr>
-      <w:r>
-        <w:rPr>
-          <w:rFonts w:cstheme="minorHAnsi"/>
-          <w:sz w:val="24"/>
-          <w:szCs w:val="24"/>
-        </w:rPr>
-        <w:t xml:space="preserve">  </w:t>
-      </w:r>
-      <w:r>
-        <w:rPr>
-          <w:rFonts w:cstheme="minorHAnsi"/>
-          <w:sz w:val="24"/>
-          <w:szCs w:val="24"/>
-        </w:rPr>
-        <w:t xml:space="preserve">First month celebration of the company will be held in a location which will be decided later. </w:t>
-      </w:r>
-    </w:p>
-    <w:p>
-      <w:pPr>
-        <w:spacing w:line="360" w:lineRule="auto"/>
-        <w:jc w:val="both"/>
-        <w:rPr>
-          <w:rFonts w:cstheme="minorHAnsi"/>
-          <w:sz w:val="24"/>
-          <w:szCs w:val="24"/>
-        </w:rPr>
-      </w:pPr>
-      <w:r>
-        <w:rPr>
-          <w:rFonts w:cstheme="minorHAnsi"/>
-          <w:sz w:val="24"/>
-          <w:szCs w:val="24"/>
-        </w:rPr>
-        <w:t xml:space="preserve">  </w:t>
-      </w:r>
+          <w:sz w:val="24"/>
+          <w:szCs w:val="24"/>
+        </w:rPr>
+      </w:pPr>
       <w:r>
         <w:rPr>
           <w:rFonts w:cstheme="minorHAnsi"/>
@@ -5428,6 +5451,119 @@
     </w:lvl>
   </w:abstractNum>
   <w:abstractNum w:abstractNumId="1" w15:restartNumberingAfterBreak="0">
+    <w:nsid w:val="1DCA0E5F"/>
+    <w:multiLevelType w:val="hybridMultilevel"/>
+    <w:tmpl w:val="25C8F00C"/>
+    <w:lvl w:ilvl="0" w:tplc="04090001">
+      <w:start w:val="1"/>
+      <w:numFmt w:val="bullet"/>
+      <w:lvlText w:val=""/>
+      <w:lvlJc w:val="left"/>
+      <w:pPr>
+        <w:ind w:left="720" w:hanging="360"/>
+      </w:pPr>
+      <w:rPr>
+        <w:rFonts w:ascii="Symbol" w:hAnsi="Symbol" w:hint="default"/>
+      </w:rPr>
+    </w:lvl>
+    <w:lvl w:ilvl="1" w:tplc="04090003" w:tentative="1">
+      <w:start w:val="1"/>
+      <w:numFmt w:val="bullet"/>
+      <w:lvlText w:val="o"/>
+      <w:lvlJc w:val="left"/>
+      <w:pPr>
+        <w:ind w:left="1440" w:hanging="360"/>
+      </w:pPr>
+      <w:rPr>
+        <w:rFonts w:ascii="Courier New" w:hAnsi="Courier New" w:cs="Courier New" w:hint="default"/>
+      </w:rPr>
+    </w:lvl>
+    <w:lvl w:ilvl="2" w:tplc="04090005" w:tentative="1">
+      <w:start w:val="1"/>
+      <w:numFmt w:val="bullet"/>
+      <w:lvlText w:val=""/>
+      <w:lvlJc w:val="left"/>
+      <w:pPr>
+        <w:ind w:left="2160" w:hanging="360"/>
+      </w:pPr>
+      <w:rPr>
+        <w:rFonts w:ascii="Wingdings" w:hAnsi="Wingdings" w:hint="default"/>
+      </w:rPr>
+    </w:lvl>
+    <w:lvl w:ilvl="3" w:tplc="04090001" w:tentative="1">
+      <w:start w:val="1"/>
+      <w:numFmt w:val="bullet"/>
+      <w:lvlText w:val=""/>
+      <w:lvlJc w:val="left"/>
+      <w:pPr>
+        <w:ind w:left="2880" w:hanging="360"/>
+      </w:pPr>
+      <w:rPr>
+        <w:rFonts w:ascii="Symbol" w:hAnsi="Symbol" w:hint="default"/>
+      </w:rPr>
+    </w:lvl>
+    <w:lvl w:ilvl="4" w:tplc="04090003" w:tentative="1">
+      <w:start w:val="1"/>
+      <w:numFmt w:val="bullet"/>
+      <w:lvlText w:val="o"/>
+      <w:lvlJc w:val="left"/>
+      <w:pPr>
+        <w:ind w:left="3600" w:hanging="360"/>
+      </w:pPr>
+      <w:rPr>
+        <w:rFonts w:ascii="Courier New" w:hAnsi="Courier New" w:cs="Courier New" w:hint="default"/>
+      </w:rPr>
+    </w:lvl>
+    <w:lvl w:ilvl="5" w:tplc="04090005" w:tentative="1">
+      <w:start w:val="1"/>
+      <w:numFmt w:val="bullet"/>
+      <w:lvlText w:val=""/>
+      <w:lvlJc w:val="left"/>
+      <w:pPr>
+        <w:ind w:left="4320" w:hanging="360"/>
+      </w:pPr>
+      <w:rPr>
+        <w:rFonts w:ascii="Wingdings" w:hAnsi="Wingdings" w:hint="default"/>
+      </w:rPr>
+    </w:lvl>
+    <w:lvl w:ilvl="6" w:tplc="04090001" w:tentative="1">
+      <w:start w:val="1"/>
+      <w:numFmt w:val="bullet"/>
+      <w:lvlText w:val=""/>
+      <w:lvlJc w:val="left"/>
+      <w:pPr>
+        <w:ind w:left="5040" w:hanging="360"/>
+      </w:pPr>
+      <w:rPr>
+        <w:rFonts w:ascii="Symbol" w:hAnsi="Symbol" w:hint="default"/>
+      </w:rPr>
+    </w:lvl>
+    <w:lvl w:ilvl="7" w:tplc="04090003" w:tentative="1">
+      <w:start w:val="1"/>
+      <w:numFmt w:val="bullet"/>
+      <w:lvlText w:val="o"/>
+      <w:lvlJc w:val="left"/>
+      <w:pPr>
+        <w:ind w:left="5760" w:hanging="360"/>
+      </w:pPr>
+      <w:rPr>
+        <w:rFonts w:ascii="Courier New" w:hAnsi="Courier New" w:cs="Courier New" w:hint="default"/>
+      </w:rPr>
+    </w:lvl>
+    <w:lvl w:ilvl="8" w:tplc="04090005" w:tentative="1">
+      <w:start w:val="1"/>
+      <w:numFmt w:val="bullet"/>
+      <w:lvlText w:val=""/>
+      <w:lvlJc w:val="left"/>
+      <w:pPr>
+        <w:ind w:left="6480" w:hanging="360"/>
+      </w:pPr>
+      <w:rPr>
+        <w:rFonts w:ascii="Wingdings" w:hAnsi="Wingdings" w:hint="default"/>
+      </w:rPr>
+    </w:lvl>
+  </w:abstractNum>
+  <w:abstractNum w:abstractNumId="2" w15:restartNumberingAfterBreak="0">
     <w:nsid w:val="2A66448E"/>
     <w:multiLevelType w:val="hybridMultilevel"/>
     <w:tmpl w:val="6A6412C0"/>
@@ -5540,7 +5676,120 @@
       </w:rPr>
     </w:lvl>
   </w:abstractNum>
-  <w:abstractNum w:abstractNumId="2" w15:restartNumberingAfterBreak="0">
+  <w:abstractNum w:abstractNumId="3" w15:restartNumberingAfterBreak="0">
+    <w:nsid w:val="37C0058D"/>
+    <w:multiLevelType w:val="hybridMultilevel"/>
+    <w:tmpl w:val="2416E958"/>
+    <w:lvl w:ilvl="0" w:tplc="04090001">
+      <w:start w:val="1"/>
+      <w:numFmt w:val="bullet"/>
+      <w:lvlText w:val=""/>
+      <w:lvlJc w:val="left"/>
+      <w:pPr>
+        <w:ind w:left="720" w:hanging="360"/>
+      </w:pPr>
+      <w:rPr>
+        <w:rFonts w:ascii="Symbol" w:hAnsi="Symbol" w:hint="default"/>
+      </w:rPr>
+    </w:lvl>
+    <w:lvl w:ilvl="1" w:tplc="04090003" w:tentative="1">
+      <w:start w:val="1"/>
+      <w:numFmt w:val="bullet"/>
+      <w:lvlText w:val="o"/>
+      <w:lvlJc w:val="left"/>
+      <w:pPr>
+        <w:ind w:left="1440" w:hanging="360"/>
+      </w:pPr>
+      <w:rPr>
+        <w:rFonts w:ascii="Courier New" w:hAnsi="Courier New" w:cs="Courier New" w:hint="default"/>
+      </w:rPr>
+    </w:lvl>
+    <w:lvl w:ilvl="2" w:tplc="04090005" w:tentative="1">
+      <w:start w:val="1"/>
+      <w:numFmt w:val="bullet"/>
+      <w:lvlText w:val=""/>
+      <w:lvlJc w:val="left"/>
+      <w:pPr>
+        <w:ind w:left="2160" w:hanging="360"/>
+      </w:pPr>
+      <w:rPr>
+        <w:rFonts w:ascii="Wingdings" w:hAnsi="Wingdings" w:hint="default"/>
+      </w:rPr>
+    </w:lvl>
+    <w:lvl w:ilvl="3" w:tplc="04090001" w:tentative="1">
+      <w:start w:val="1"/>
+      <w:numFmt w:val="bullet"/>
+      <w:lvlText w:val=""/>
+      <w:lvlJc w:val="left"/>
+      <w:pPr>
+        <w:ind w:left="2880" w:hanging="360"/>
+      </w:pPr>
+      <w:rPr>
+        <w:rFonts w:ascii="Symbol" w:hAnsi="Symbol" w:hint="default"/>
+      </w:rPr>
+    </w:lvl>
+    <w:lvl w:ilvl="4" w:tplc="04090003" w:tentative="1">
+      <w:start w:val="1"/>
+      <w:numFmt w:val="bullet"/>
+      <w:lvlText w:val="o"/>
+      <w:lvlJc w:val="left"/>
+      <w:pPr>
+        <w:ind w:left="3600" w:hanging="360"/>
+      </w:pPr>
+      <w:rPr>
+        <w:rFonts w:ascii="Courier New" w:hAnsi="Courier New" w:cs="Courier New" w:hint="default"/>
+      </w:rPr>
+    </w:lvl>
+    <w:lvl w:ilvl="5" w:tplc="04090005" w:tentative="1">
+      <w:start w:val="1"/>
+      <w:numFmt w:val="bullet"/>
+      <w:lvlText w:val=""/>
+      <w:lvlJc w:val="left"/>
+      <w:pPr>
+        <w:ind w:left="4320" w:hanging="360"/>
+      </w:pPr>
+      <w:rPr>
+        <w:rFonts w:ascii="Wingdings" w:hAnsi="Wingdings" w:hint="default"/>
+      </w:rPr>
+    </w:lvl>
+    <w:lvl w:ilvl="6" w:tplc="04090001" w:tentative="1">
+      <w:start w:val="1"/>
+      <w:numFmt w:val="bullet"/>
+      <w:lvlText w:val=""/>
+      <w:lvlJc w:val="left"/>
+      <w:pPr>
+        <w:ind w:left="5040" w:hanging="360"/>
+      </w:pPr>
+      <w:rPr>
+        <w:rFonts w:ascii="Symbol" w:hAnsi="Symbol" w:hint="default"/>
+      </w:rPr>
+    </w:lvl>
+    <w:lvl w:ilvl="7" w:tplc="04090003" w:tentative="1">
+      <w:start w:val="1"/>
+      <w:numFmt w:val="bullet"/>
+      <w:lvlText w:val="o"/>
+      <w:lvlJc w:val="left"/>
+      <w:pPr>
+        <w:ind w:left="5760" w:hanging="360"/>
+      </w:pPr>
+      <w:rPr>
+        <w:rFonts w:ascii="Courier New" w:hAnsi="Courier New" w:cs="Courier New" w:hint="default"/>
+      </w:rPr>
+    </w:lvl>
+    <w:lvl w:ilvl="8" w:tplc="04090005" w:tentative="1">
+      <w:start w:val="1"/>
+      <w:numFmt w:val="bullet"/>
+      <w:lvlText w:val=""/>
+      <w:lvlJc w:val="left"/>
+      <w:pPr>
+        <w:ind w:left="6480" w:hanging="360"/>
+      </w:pPr>
+      <w:rPr>
+        <w:rFonts w:ascii="Wingdings" w:hAnsi="Wingdings" w:hint="default"/>
+      </w:rPr>
+    </w:lvl>
+  </w:abstractNum>
+  <w:abstractNum w:abstractNumId="4" w15:restartNumberingAfterBreak="0">
     <w:nsid w:val="44E30715"/>
     <w:multiLevelType w:val="hybridMultilevel"/>
     <w:tmpl w:val="CE4A8D76"/>
@@ -5653,7 +5902,7 @@
       </w:rPr>
     </w:lvl>
   </w:abstractNum>
-  <w:abstractNum w:abstractNumId="3" w15:restartNumberingAfterBreak="0">
+  <w:abstractNum w:abstractNumId="5" w15:restartNumberingAfterBreak="0">
     <w:nsid w:val="4B13563A"/>
     <w:multiLevelType w:val="hybridMultilevel"/>
     <w:tmpl w:val="865A9ECA"/>
@@ -5766,7 +6015,7 @@
       </w:rPr>
     </w:lvl>
   </w:abstractNum>
-  <w:abstractNum w:abstractNumId="4" w15:restartNumberingAfterBreak="0">
+  <w:abstractNum w:abstractNumId="6" w15:restartNumberingAfterBreak="0">
     <w:nsid w:val="509C368A"/>
     <w:multiLevelType w:val="hybridMultilevel"/>
     <w:tmpl w:val="0DD404B6"/>
@@ -5879,7 +6128,7 @@
       </w:rPr>
     </w:lvl>
   </w:abstractNum>
-  <w:abstractNum w:abstractNumId="5" w15:restartNumberingAfterBreak="0">
+  <w:abstractNum w:abstractNumId="7" w15:restartNumberingAfterBreak="0">
     <w:nsid w:val="53CA3606"/>
     <w:multiLevelType w:val="hybridMultilevel"/>
     <w:tmpl w:val="9FA85E26"/>
@@ -5993,40 +6242,28 @@
     </w:lvl>
   </w:abstractNum>
   <w:num w:numId="1">
+    <w:abstractNumId w:val="7"/>
+  </w:num>
+  <w:num w:numId="2">
     <w:abstractNumId w:val="5"/>
   </w:num>
-  <w:num w:numId="2">
-    <w:abstractNumId w:val="3"/>
-  </w:num>
   <w:num w:numId="3">
-    <w:abstractNumId w:val="2"/>
+    <w:abstractNumId w:val="4"/>
   </w:num>
   <w:num w:numId="4">
-    <w:abstractNumId w:val="4"/>
+    <w:abstractNumId w:val="6"/>
   </w:num>
   <w:num w:numId="5">
-    <w:abstractNumId w:val="1"/>
-    <w:lvlOverride w:ilvl="0"/>
-    <w:lvlOverride w:ilvl="1"/>
-    <w:lvlOverride w:ilvl="2"/>
-    <w:lvlOverride w:ilvl="3"/>
-    <w:lvlOverride w:ilvl="4"/>
-    <w:lvlOverride w:ilvl="5"/>
-    <w:lvlOverride w:ilvl="6"/>
-    <w:lvlOverride w:ilvl="7"/>
-    <w:lvlOverride w:ilvl="8"/>
+    <w:abstractNumId w:val="2"/>
   </w:num>
   <w:num w:numId="6">
     <w:abstractNumId w:val="0"/>
-    <w:lvlOverride w:ilvl="0"/>
-    <w:lvlOverride w:ilvl="1"/>
-    <w:lvlOverride w:ilvl="2"/>
-    <w:lvlOverride w:ilvl="3"/>
-    <w:lvlOverride w:ilvl="4"/>
-    <w:lvlOverride w:ilvl="5"/>
-    <w:lvlOverride w:ilvl="6"/>
-    <w:lvlOverride w:ilvl="7"/>
-    <w:lvlOverride w:ilvl="8"/>
+  </w:num>
+  <w:num w:numId="7">
+    <w:abstractNumId w:val="1"/>
+  </w:num>
+  <w:num w:numId="8">
+    <w:abstractNumId w:val="3"/>
   </w:num>
 </w:numbering>
 </file>

--- a/Weekly_3_Fato.docx
+++ b/Weekly_3_Fato.docx
@@ -732,6 +732,40 @@
           <w:szCs w:val="24"/>
         </w:rPr>
         <w:lastRenderedPageBreak/>
+        <w:t>What has been done:</w:t>
+      </w:r>
+    </w:p>
+    <w:p>
+      <w:pPr>
+        <w:spacing w:line="360" w:lineRule="auto"/>
+        <w:rPr>
+          <w:sz w:val="24"/>
+          <w:szCs w:val="24"/>
+        </w:rPr>
+      </w:pPr>
+      <w:r>
+        <w:rPr>
+          <w:sz w:val="24"/>
+          <w:szCs w:val="24"/>
+        </w:rPr>
+        <w:t xml:space="preserve"> We held this week’s meetings in company headquarters. Considering the feedbacks we got from our coordinator, we first decided on the functional requirements and the constraints of each project. Then, we moved on with choosing the objectives and their metrics. Details can be found below.</w:t>
+      </w:r>
+    </w:p>
+    <w:p>
+      <w:pPr>
+        <w:spacing w:line="360" w:lineRule="auto"/>
+        <w:rPr>
+          <w:b/>
+          <w:sz w:val="24"/>
+          <w:szCs w:val="24"/>
+        </w:rPr>
+      </w:pPr>
+      <w:r>
+        <w:rPr>
+          <w:b/>
+          <w:sz w:val="24"/>
+          <w:szCs w:val="24"/>
+        </w:rPr>
         <w:t>Project 2 - Devices trying to score in each other’s goal</w:t>
       </w:r>
     </w:p>
@@ -1131,6 +1165,7 @@
           <w:sz w:val="24"/>
           <w:szCs w:val="24"/>
         </w:rPr>
+        <w:lastRenderedPageBreak/>
         <w:t>Constraints:</w:t>
       </w:r>
     </w:p>
@@ -1215,7 +1250,6 @@
           <w:sz w:val="24"/>
           <w:szCs w:val="24"/>
         </w:rPr>
-        <w:lastRenderedPageBreak/>
         <w:t>Carrying, grasping and scooping the ball is not allowed. Robot can only hit or push the ball.</w:t>
       </w:r>
     </w:p>
@@ -1983,6 +2017,7 @@
           <w:sz w:val="24"/>
           <w:szCs w:val="24"/>
         </w:rPr>
+        <w:lastRenderedPageBreak/>
         <w:t>Functional requirements</w:t>
       </w:r>
       <w:r>
@@ -2103,7 +2138,6 @@
           <w:sz w:val="24"/>
           <w:szCs w:val="24"/>
         </w:rPr>
-        <w:lastRenderedPageBreak/>
         <w:t>Create a data containing information of individual shapes and their positions</w:t>
       </w:r>
     </w:p>
@@ -2353,7 +2387,66 @@
           <w:szCs w:val="24"/>
         </w:rPr>
         <w:tab/>
-        <w:t>We used pairwise comparison to rank our objectives. In order to weight the objectives, we compared objectives with each other. If we believed an objective is more important than other for our team, we wrote 1 in the row of the important one corresponding to compared one and 0 to the other. If they have equal importance for our team, we wrote ½ to the corresponding column and row. First four objectives (budget, fun, performance and creativity) weighted together. Table 1 shows the pairwise comparison chart for top four objectives.</w:t>
+        <w:t xml:space="preserve">We used pairwise comparison to rank our objectives. In order to weight the objectives, we compared objectives with each other. If we believed an objective is more important </w:t>
+      </w:r>
+      <w:r>
+        <w:rPr>
+          <w:sz w:val="24"/>
+          <w:szCs w:val="24"/>
+        </w:rPr>
+        <w:lastRenderedPageBreak/>
+        <w:t xml:space="preserve">than </w:t>
+      </w:r>
+      <w:r>
+        <w:rPr>
+          <w:sz w:val="24"/>
+          <w:szCs w:val="24"/>
+        </w:rPr>
+        <w:t>the one we are comparing with</w:t>
+      </w:r>
+      <w:r>
+        <w:rPr>
+          <w:sz w:val="24"/>
+          <w:szCs w:val="24"/>
+        </w:rPr>
+        <w:t xml:space="preserve">, we wrote 1 </w:t>
+      </w:r>
+      <w:r>
+        <w:rPr>
+          <w:sz w:val="24"/>
+          <w:szCs w:val="24"/>
+        </w:rPr>
+        <w:t>to</w:t>
+      </w:r>
+      <w:r>
+        <w:rPr>
+          <w:sz w:val="24"/>
+          <w:szCs w:val="24"/>
+        </w:rPr>
+        <w:t xml:space="preserve"> the</w:t>
+      </w:r>
+      <w:r>
+        <w:rPr>
+          <w:sz w:val="24"/>
+          <w:szCs w:val="24"/>
+        </w:rPr>
+        <w:t xml:space="preserve"> intersecting block in the</w:t>
+      </w:r>
+      <w:r>
+        <w:rPr>
+          <w:sz w:val="24"/>
+          <w:szCs w:val="24"/>
+        </w:rPr>
+        <w:t xml:space="preserve"> row of the important one and 0 to the other. If they have equal importance for our team, we wrote ½ to the corresponding column and row. First four objectives (budget, fun, performance and creativity) weighted together. Table 1 sh</w:t>
+      </w:r>
+      <w:bookmarkStart w:id="0" w:name="_GoBack"/>
+      <w:bookmarkEnd w:id="0"/>
+      <w:r>
+        <w:rPr>
+          <w:sz w:val="24"/>
+          <w:szCs w:val="24"/>
+        </w:rPr>
+        <w:t>ows the pairwise comparison chart for top four objectives.</w:t>
       </w:r>
     </w:p>
     <w:p>
@@ -2363,7 +2456,6 @@
         <w:ind w:left="360"/>
       </w:pPr>
       <w:r>
-        <w:lastRenderedPageBreak/>
         <w:tab/>
         <w:t xml:space="preserve">Table </w:t>
       </w:r>
@@ -2391,7 +2483,7 @@
     </w:p>
     <w:tbl>
       <w:tblPr>
-        <w:tblW w:w="7553" w:type="dxa"/>
+        <w:tblW w:w="9344" w:type="dxa"/>
         <w:jc w:val="center"/>
         <w:tblCellMar>
           <w:left w:w="70" w:type="dxa"/>
@@ -2400,22 +2492,22 @@
         <w:tblLook w:val="04A0" w:firstRow="1" w:lastRow="0" w:firstColumn="1" w:lastColumn="0" w:noHBand="0" w:noVBand="1"/>
       </w:tblPr>
       <w:tblGrid>
-        <w:gridCol w:w="1668"/>
-        <w:gridCol w:w="1133"/>
-        <w:gridCol w:w="1669"/>
-        <w:gridCol w:w="901"/>
-        <w:gridCol w:w="1368"/>
-        <w:gridCol w:w="946"/>
-        <w:gridCol w:w="1377"/>
+        <w:gridCol w:w="1788"/>
+        <w:gridCol w:w="1210"/>
+        <w:gridCol w:w="1788"/>
+        <w:gridCol w:w="929"/>
+        <w:gridCol w:w="1464"/>
+        <w:gridCol w:w="1009"/>
+        <w:gridCol w:w="1473"/>
       </w:tblGrid>
       <w:tr>
         <w:trPr>
-          <w:trHeight w:val="300"/>
+          <w:trHeight w:val="306"/>
           <w:jc w:val="center"/>
         </w:trPr>
         <w:tc>
           <w:tcPr>
-            <w:tcW w:w="1299" w:type="dxa"/>
+            <w:tcW w:w="1720" w:type="dxa"/>
             <w:tcBorders>
               <w:top w:val="single" w:sz="4" w:space="0" w:color="auto"/>
               <w:left w:val="single" w:sz="4" w:space="0" w:color="auto"/>
@@ -2434,7 +2526,7 @@
         </w:tc>
         <w:tc>
           <w:tcPr>
-            <w:tcW w:w="960" w:type="dxa"/>
+            <w:tcW w:w="1168" w:type="dxa"/>
             <w:tcBorders>
               <w:top w:val="single" w:sz="4" w:space="0" w:color="auto"/>
               <w:left w:val="nil"/>
@@ -2474,7 +2566,7 @@
         </w:tc>
         <w:tc>
           <w:tcPr>
-            <w:tcW w:w="1300" w:type="dxa"/>
+            <w:tcW w:w="1721" w:type="dxa"/>
             <w:tcBorders>
               <w:top w:val="single" w:sz="4" w:space="0" w:color="auto"/>
               <w:left w:val="nil"/>
@@ -2514,7 +2606,7 @@
         </w:tc>
         <w:tc>
           <w:tcPr>
-            <w:tcW w:w="960" w:type="dxa"/>
+            <w:tcW w:w="929" w:type="dxa"/>
             <w:tcBorders>
               <w:top w:val="single" w:sz="4" w:space="0" w:color="auto"/>
               <w:left w:val="nil"/>
@@ -2554,7 +2646,7 @@
         </w:tc>
         <w:tc>
           <w:tcPr>
-            <w:tcW w:w="1060" w:type="dxa"/>
+            <w:tcW w:w="1411" w:type="dxa"/>
             <w:tcBorders>
               <w:top w:val="single" w:sz="4" w:space="0" w:color="auto"/>
               <w:left w:val="nil"/>
@@ -2594,7 +2686,7 @@
         </w:tc>
         <w:tc>
           <w:tcPr>
-            <w:tcW w:w="960" w:type="dxa"/>
+            <w:tcW w:w="975" w:type="dxa"/>
             <w:tcBorders>
               <w:top w:val="single" w:sz="4" w:space="0" w:color="auto"/>
               <w:left w:val="nil"/>
@@ -2634,7 +2726,7 @@
         </w:tc>
         <w:tc>
           <w:tcPr>
-            <w:tcW w:w="1014" w:type="dxa"/>
+            <w:tcW w:w="1420" w:type="dxa"/>
             <w:tcBorders>
               <w:top w:val="single" w:sz="4" w:space="0" w:color="auto"/>
               <w:left w:val="nil"/>
@@ -2675,12 +2767,12 @@
       </w:tr>
       <w:tr>
         <w:trPr>
-          <w:trHeight w:val="300"/>
+          <w:trHeight w:val="306"/>
           <w:jc w:val="center"/>
         </w:trPr>
         <w:tc>
           <w:tcPr>
-            <w:tcW w:w="1299" w:type="dxa"/>
+            <w:tcW w:w="1720" w:type="dxa"/>
             <w:tcBorders>
               <w:top w:val="nil"/>
               <w:left w:val="single" w:sz="4" w:space="0" w:color="auto"/>
@@ -2720,7 +2812,7 @@
         </w:tc>
         <w:tc>
           <w:tcPr>
-            <w:tcW w:w="960" w:type="dxa"/>
+            <w:tcW w:w="1168" w:type="dxa"/>
             <w:tcBorders>
               <w:top w:val="nil"/>
               <w:left w:val="nil"/>
@@ -2758,7 +2850,7 @@
         </w:tc>
         <w:tc>
           <w:tcPr>
-            <w:tcW w:w="1300" w:type="dxa"/>
+            <w:tcW w:w="1721" w:type="dxa"/>
             <w:tcBorders>
               <w:top w:val="nil"/>
               <w:left w:val="nil"/>
@@ -2796,7 +2888,7 @@
         </w:tc>
         <w:tc>
           <w:tcPr>
-            <w:tcW w:w="960" w:type="dxa"/>
+            <w:tcW w:w="929" w:type="dxa"/>
             <w:tcBorders>
               <w:top w:val="nil"/>
               <w:left w:val="nil"/>
@@ -2834,7 +2926,7 @@
         </w:tc>
         <w:tc>
           <w:tcPr>
-            <w:tcW w:w="1060" w:type="dxa"/>
+            <w:tcW w:w="1411" w:type="dxa"/>
             <w:tcBorders>
               <w:top w:val="nil"/>
               <w:left w:val="nil"/>
@@ -2872,7 +2964,7 @@
         </w:tc>
         <w:tc>
           <w:tcPr>
-            <w:tcW w:w="960" w:type="dxa"/>
+            <w:tcW w:w="975" w:type="dxa"/>
             <w:tcBorders>
               <w:top w:val="nil"/>
               <w:left w:val="nil"/>
@@ -2910,7 +3002,7 @@
         </w:tc>
         <w:tc>
           <w:tcPr>
-            <w:tcW w:w="1014" w:type="dxa"/>
+            <w:tcW w:w="1420" w:type="dxa"/>
             <w:tcBorders>
               <w:top w:val="nil"/>
               <w:left w:val="nil"/>
@@ -2949,12 +3041,12 @@
       </w:tr>
       <w:tr>
         <w:trPr>
-          <w:trHeight w:val="300"/>
+          <w:trHeight w:val="306"/>
           <w:jc w:val="center"/>
         </w:trPr>
         <w:tc>
           <w:tcPr>
-            <w:tcW w:w="1299" w:type="dxa"/>
+            <w:tcW w:w="1720" w:type="dxa"/>
             <w:tcBorders>
               <w:top w:val="nil"/>
               <w:left w:val="single" w:sz="4" w:space="0" w:color="auto"/>
@@ -2994,7 +3086,7 @@
         </w:tc>
         <w:tc>
           <w:tcPr>
-            <w:tcW w:w="960" w:type="dxa"/>
+            <w:tcW w:w="1168" w:type="dxa"/>
             <w:tcBorders>
               <w:top w:val="nil"/>
               <w:left w:val="nil"/>
@@ -3032,7 +3124,7 @@
         </w:tc>
         <w:tc>
           <w:tcPr>
-            <w:tcW w:w="1300" w:type="dxa"/>
+            <w:tcW w:w="1721" w:type="dxa"/>
             <w:tcBorders>
               <w:top w:val="nil"/>
               <w:left w:val="nil"/>
@@ -3070,7 +3162,7 @@
         </w:tc>
         <w:tc>
           <w:tcPr>
-            <w:tcW w:w="960" w:type="dxa"/>
+            <w:tcW w:w="929" w:type="dxa"/>
             <w:tcBorders>
               <w:top w:val="nil"/>
               <w:left w:val="nil"/>
@@ -3108,7 +3200,7 @@
         </w:tc>
         <w:tc>
           <w:tcPr>
-            <w:tcW w:w="1060" w:type="dxa"/>
+            <w:tcW w:w="1411" w:type="dxa"/>
             <w:tcBorders>
               <w:top w:val="nil"/>
               <w:left w:val="nil"/>
@@ -3146,7 +3238,7 @@
         </w:tc>
         <w:tc>
           <w:tcPr>
-            <w:tcW w:w="960" w:type="dxa"/>
+            <w:tcW w:w="975" w:type="dxa"/>
             <w:tcBorders>
               <w:top w:val="nil"/>
               <w:left w:val="nil"/>
@@ -3184,7 +3276,7 @@
         </w:tc>
         <w:tc>
           <w:tcPr>
-            <w:tcW w:w="1014" w:type="dxa"/>
+            <w:tcW w:w="1420" w:type="dxa"/>
             <w:tcBorders>
               <w:top w:val="nil"/>
               <w:left w:val="nil"/>
@@ -3223,12 +3315,12 @@
       </w:tr>
       <w:tr>
         <w:trPr>
-          <w:trHeight w:val="300"/>
+          <w:trHeight w:val="306"/>
           <w:jc w:val="center"/>
         </w:trPr>
         <w:tc>
           <w:tcPr>
-            <w:tcW w:w="1299" w:type="dxa"/>
+            <w:tcW w:w="1720" w:type="dxa"/>
             <w:tcBorders>
               <w:top w:val="nil"/>
               <w:left w:val="single" w:sz="4" w:space="0" w:color="auto"/>
@@ -3268,7 +3360,7 @@
         </w:tc>
         <w:tc>
           <w:tcPr>
-            <w:tcW w:w="960" w:type="dxa"/>
+            <w:tcW w:w="1168" w:type="dxa"/>
             <w:tcBorders>
               <w:top w:val="nil"/>
               <w:left w:val="nil"/>
@@ -3306,7 +3398,7 @@
         </w:tc>
         <w:tc>
           <w:tcPr>
-            <w:tcW w:w="1300" w:type="dxa"/>
+            <w:tcW w:w="1721" w:type="dxa"/>
             <w:tcBorders>
               <w:top w:val="nil"/>
               <w:left w:val="nil"/>
@@ -3344,7 +3436,7 @@
         </w:tc>
         <w:tc>
           <w:tcPr>
-            <w:tcW w:w="960" w:type="dxa"/>
+            <w:tcW w:w="929" w:type="dxa"/>
             <w:tcBorders>
               <w:top w:val="nil"/>
               <w:left w:val="nil"/>
@@ -3382,7 +3474,7 @@
         </w:tc>
         <w:tc>
           <w:tcPr>
-            <w:tcW w:w="1060" w:type="dxa"/>
+            <w:tcW w:w="1411" w:type="dxa"/>
             <w:tcBorders>
               <w:top w:val="nil"/>
               <w:left w:val="nil"/>
@@ -3420,7 +3512,7 @@
         </w:tc>
         <w:tc>
           <w:tcPr>
-            <w:tcW w:w="960" w:type="dxa"/>
+            <w:tcW w:w="975" w:type="dxa"/>
             <w:tcBorders>
               <w:top w:val="nil"/>
               <w:left w:val="nil"/>
@@ -3458,7 +3550,7 @@
         </w:tc>
         <w:tc>
           <w:tcPr>
-            <w:tcW w:w="1014" w:type="dxa"/>
+            <w:tcW w:w="1420" w:type="dxa"/>
             <w:tcBorders>
               <w:top w:val="nil"/>
               <w:left w:val="nil"/>
@@ -3497,12 +3589,12 @@
       </w:tr>
       <w:tr>
         <w:trPr>
-          <w:trHeight w:val="300"/>
+          <w:trHeight w:val="306"/>
           <w:jc w:val="center"/>
         </w:trPr>
         <w:tc>
           <w:tcPr>
-            <w:tcW w:w="1299" w:type="dxa"/>
+            <w:tcW w:w="1720" w:type="dxa"/>
             <w:tcBorders>
               <w:top w:val="nil"/>
               <w:left w:val="single" w:sz="4" w:space="0" w:color="auto"/>
@@ -3542,7 +3634,7 @@
         </w:tc>
         <w:tc>
           <w:tcPr>
-            <w:tcW w:w="960" w:type="dxa"/>
+            <w:tcW w:w="1168" w:type="dxa"/>
             <w:tcBorders>
               <w:top w:val="nil"/>
               <w:left w:val="nil"/>
@@ -3580,7 +3672,7 @@
         </w:tc>
         <w:tc>
           <w:tcPr>
-            <w:tcW w:w="1300" w:type="dxa"/>
+            <w:tcW w:w="1721" w:type="dxa"/>
             <w:tcBorders>
               <w:top w:val="nil"/>
               <w:left w:val="nil"/>
@@ -3618,7 +3710,7 @@
         </w:tc>
         <w:tc>
           <w:tcPr>
-            <w:tcW w:w="960" w:type="dxa"/>
+            <w:tcW w:w="929" w:type="dxa"/>
             <w:tcBorders>
               <w:top w:val="nil"/>
               <w:left w:val="nil"/>
@@ -3656,7 +3748,7 @@
         </w:tc>
         <w:tc>
           <w:tcPr>
-            <w:tcW w:w="1060" w:type="dxa"/>
+            <w:tcW w:w="1411" w:type="dxa"/>
             <w:tcBorders>
               <w:top w:val="nil"/>
               <w:left w:val="nil"/>
@@ -3694,7 +3786,7 @@
         </w:tc>
         <w:tc>
           <w:tcPr>
-            <w:tcW w:w="960" w:type="dxa"/>
+            <w:tcW w:w="975" w:type="dxa"/>
             <w:tcBorders>
               <w:top w:val="nil"/>
               <w:left w:val="nil"/>
@@ -3732,7 +3824,7 @@
         </w:tc>
         <w:tc>
           <w:tcPr>
-            <w:tcW w:w="1014" w:type="dxa"/>
+            <w:tcW w:w="1420" w:type="dxa"/>
             <w:tcBorders>
               <w:top w:val="nil"/>
               <w:left w:val="nil"/>
@@ -3826,7 +3918,7 @@
     </w:p>
     <w:tbl>
       <w:tblPr>
-        <w:tblW w:w="9062" w:type="dxa"/>
+        <w:tblW w:w="9254" w:type="dxa"/>
         <w:tblCellMar>
           <w:left w:w="70" w:type="dxa"/>
           <w:right w:w="70" w:type="dxa"/>
@@ -3834,21 +3926,21 @@
         <w:tblLook w:val="04A0" w:firstRow="1" w:lastRow="0" w:firstColumn="1" w:lastColumn="0" w:noHBand="0" w:noVBand="1"/>
       </w:tblPr>
       <w:tblGrid>
-        <w:gridCol w:w="1603"/>
-        <w:gridCol w:w="1303"/>
-        <w:gridCol w:w="1472"/>
-        <w:gridCol w:w="1639"/>
-        <w:gridCol w:w="890"/>
-        <w:gridCol w:w="864"/>
-        <w:gridCol w:w="1291"/>
+        <w:gridCol w:w="1834"/>
+        <w:gridCol w:w="1487"/>
+        <w:gridCol w:w="1683"/>
+        <w:gridCol w:w="1834"/>
+        <w:gridCol w:w="1009"/>
+        <w:gridCol w:w="904"/>
+        <w:gridCol w:w="1473"/>
       </w:tblGrid>
       <w:tr>
         <w:trPr>
-          <w:trHeight w:val="300"/>
+          <w:trHeight w:val="311"/>
         </w:trPr>
         <w:tc>
           <w:tcPr>
-            <w:tcW w:w="1555" w:type="dxa"/>
+            <w:tcW w:w="1637" w:type="dxa"/>
             <w:tcBorders>
               <w:top w:val="single" w:sz="4" w:space="0" w:color="auto"/>
               <w:left w:val="single" w:sz="4" w:space="0" w:color="auto"/>
@@ -3863,7 +3955,6 @@
             <w:pPr>
               <w:spacing w:after="0" w:line="240" w:lineRule="auto"/>
               <w:ind w:left="360"/>
-              <w:jc w:val="center"/>
               <w:rPr>
                 <w:rFonts w:ascii="Calibri" w:eastAsia="Times New Roman" w:hAnsi="Calibri" w:cs="Calibri"/>
                 <w:color w:val="000000"/>
@@ -3876,7 +3967,7 @@
         </w:tc>
         <w:tc>
           <w:tcPr>
-            <w:tcW w:w="1177" w:type="dxa"/>
+            <w:tcW w:w="1331" w:type="dxa"/>
             <w:tcBorders>
               <w:top w:val="single" w:sz="4" w:space="0" w:color="auto"/>
               <w:left w:val="nil"/>
@@ -3916,7 +4007,7 @@
         </w:tc>
         <w:tc>
           <w:tcPr>
-            <w:tcW w:w="1384" w:type="dxa"/>
+            <w:tcW w:w="1503" w:type="dxa"/>
             <w:tcBorders>
               <w:top w:val="single" w:sz="4" w:space="0" w:color="auto"/>
               <w:left w:val="nil"/>
@@ -3956,7 +4047,7 @@
         </w:tc>
         <w:tc>
           <w:tcPr>
-            <w:tcW w:w="1876" w:type="dxa"/>
+            <w:tcW w:w="1674" w:type="dxa"/>
             <w:tcBorders>
               <w:top w:val="single" w:sz="4" w:space="0" w:color="auto"/>
               <w:left w:val="nil"/>
@@ -3996,7 +4087,7 @@
         </w:tc>
         <w:tc>
           <w:tcPr>
-            <w:tcW w:w="838" w:type="dxa"/>
+            <w:tcW w:w="909" w:type="dxa"/>
             <w:tcBorders>
               <w:top w:val="single" w:sz="4" w:space="0" w:color="auto"/>
               <w:left w:val="nil"/>
@@ -4036,7 +4127,7 @@
         </w:tc>
         <w:tc>
           <w:tcPr>
-            <w:tcW w:w="979" w:type="dxa"/>
+            <w:tcW w:w="882" w:type="dxa"/>
             <w:tcBorders>
               <w:top w:val="single" w:sz="4" w:space="0" w:color="auto"/>
               <w:left w:val="nil"/>
@@ -4076,7 +4167,7 @@
         </w:tc>
         <w:tc>
           <w:tcPr>
-            <w:tcW w:w="1253" w:type="dxa"/>
+            <w:tcW w:w="1318" w:type="dxa"/>
             <w:tcBorders>
               <w:top w:val="single" w:sz="4" w:space="0" w:color="auto"/>
               <w:left w:val="nil"/>
@@ -4117,11 +4208,11 @@
       </w:tr>
       <w:tr>
         <w:trPr>
-          <w:trHeight w:val="300"/>
+          <w:trHeight w:val="311"/>
         </w:trPr>
         <w:tc>
           <w:tcPr>
-            <w:tcW w:w="1555" w:type="dxa"/>
+            <w:tcW w:w="1637" w:type="dxa"/>
             <w:tcBorders>
               <w:top w:val="nil"/>
               <w:left w:val="single" w:sz="4" w:space="0" w:color="auto"/>
@@ -4161,7 +4252,7 @@
         </w:tc>
         <w:tc>
           <w:tcPr>
-            <w:tcW w:w="1177" w:type="dxa"/>
+            <w:tcW w:w="1331" w:type="dxa"/>
             <w:tcBorders>
               <w:top w:val="nil"/>
               <w:left w:val="nil"/>
@@ -4199,7 +4290,7 @@
         </w:tc>
         <w:tc>
           <w:tcPr>
-            <w:tcW w:w="1384" w:type="dxa"/>
+            <w:tcW w:w="1503" w:type="dxa"/>
             <w:tcBorders>
               <w:top w:val="nil"/>
               <w:left w:val="nil"/>
@@ -4237,7 +4328,7 @@
         </w:tc>
         <w:tc>
           <w:tcPr>
-            <w:tcW w:w="1876" w:type="dxa"/>
+            <w:tcW w:w="1674" w:type="dxa"/>
             <w:tcBorders>
               <w:top w:val="nil"/>
               <w:left w:val="nil"/>
@@ -4275,7 +4366,7 @@
         </w:tc>
         <w:tc>
           <w:tcPr>
-            <w:tcW w:w="838" w:type="dxa"/>
+            <w:tcW w:w="909" w:type="dxa"/>
             <w:tcBorders>
               <w:top w:val="nil"/>
               <w:left w:val="nil"/>
@@ -4313,7 +4404,7 @@
         </w:tc>
         <w:tc>
           <w:tcPr>
-            <w:tcW w:w="979" w:type="dxa"/>
+            <w:tcW w:w="882" w:type="dxa"/>
             <w:tcBorders>
               <w:top w:val="nil"/>
               <w:left w:val="nil"/>
@@ -4351,7 +4442,7 @@
         </w:tc>
         <w:tc>
           <w:tcPr>
-            <w:tcW w:w="1253" w:type="dxa"/>
+            <w:tcW w:w="1318" w:type="dxa"/>
             <w:tcBorders>
               <w:top w:val="nil"/>
               <w:left w:val="nil"/>
@@ -4390,11 +4481,11 @@
       </w:tr>
       <w:tr>
         <w:trPr>
-          <w:trHeight w:val="300"/>
+          <w:trHeight w:val="311"/>
         </w:trPr>
         <w:tc>
           <w:tcPr>
-            <w:tcW w:w="1555" w:type="dxa"/>
+            <w:tcW w:w="1637" w:type="dxa"/>
             <w:tcBorders>
               <w:top w:val="nil"/>
               <w:left w:val="single" w:sz="4" w:space="0" w:color="auto"/>
@@ -4434,7 +4525,7 @@
         </w:tc>
         <w:tc>
           <w:tcPr>
-            <w:tcW w:w="1177" w:type="dxa"/>
+            <w:tcW w:w="1331" w:type="dxa"/>
             <w:tcBorders>
               <w:top w:val="nil"/>
               <w:left w:val="nil"/>
@@ -4472,7 +4563,7 @@
         </w:tc>
         <w:tc>
           <w:tcPr>
-            <w:tcW w:w="1384" w:type="dxa"/>
+            <w:tcW w:w="1503" w:type="dxa"/>
             <w:tcBorders>
               <w:top w:val="nil"/>
               <w:left w:val="nil"/>
@@ -4510,7 +4601,7 @@
         </w:tc>
         <w:tc>
           <w:tcPr>
-            <w:tcW w:w="1876" w:type="dxa"/>
+            <w:tcW w:w="1674" w:type="dxa"/>
             <w:tcBorders>
               <w:top w:val="nil"/>
               <w:left w:val="nil"/>
@@ -4548,7 +4639,7 @@
         </w:tc>
         <w:tc>
           <w:tcPr>
-            <w:tcW w:w="838" w:type="dxa"/>
+            <w:tcW w:w="909" w:type="dxa"/>
             <w:tcBorders>
               <w:top w:val="nil"/>
               <w:left w:val="nil"/>
@@ -4586,7 +4677,7 @@
         </w:tc>
         <w:tc>
           <w:tcPr>
-            <w:tcW w:w="979" w:type="dxa"/>
+            <w:tcW w:w="882" w:type="dxa"/>
             <w:tcBorders>
               <w:top w:val="nil"/>
               <w:left w:val="nil"/>
@@ -4624,7 +4715,7 @@
         </w:tc>
         <w:tc>
           <w:tcPr>
-            <w:tcW w:w="1253" w:type="dxa"/>
+            <w:tcW w:w="1318" w:type="dxa"/>
             <w:tcBorders>
               <w:top w:val="nil"/>
               <w:left w:val="nil"/>
@@ -4663,11 +4754,11 @@
       </w:tr>
       <w:tr>
         <w:trPr>
-          <w:trHeight w:val="300"/>
+          <w:trHeight w:val="311"/>
         </w:trPr>
         <w:tc>
           <w:tcPr>
-            <w:tcW w:w="1555" w:type="dxa"/>
+            <w:tcW w:w="1637" w:type="dxa"/>
             <w:tcBorders>
               <w:top w:val="nil"/>
               <w:left w:val="single" w:sz="4" w:space="0" w:color="auto"/>
@@ -4707,7 +4798,7 @@
         </w:tc>
         <w:tc>
           <w:tcPr>
-            <w:tcW w:w="1177" w:type="dxa"/>
+            <w:tcW w:w="1331" w:type="dxa"/>
             <w:tcBorders>
               <w:top w:val="nil"/>
               <w:left w:val="nil"/>
@@ -4745,7 +4836,7 @@
         </w:tc>
         <w:tc>
           <w:tcPr>
-            <w:tcW w:w="1384" w:type="dxa"/>
+            <w:tcW w:w="1503" w:type="dxa"/>
             <w:tcBorders>
               <w:top w:val="nil"/>
               <w:left w:val="nil"/>
@@ -4783,7 +4874,7 @@
         </w:tc>
         <w:tc>
           <w:tcPr>
-            <w:tcW w:w="1876" w:type="dxa"/>
+            <w:tcW w:w="1674" w:type="dxa"/>
             <w:tcBorders>
               <w:top w:val="nil"/>
               <w:left w:val="nil"/>
@@ -4821,7 +4912,7 @@
         </w:tc>
         <w:tc>
           <w:tcPr>
-            <w:tcW w:w="838" w:type="dxa"/>
+            <w:tcW w:w="909" w:type="dxa"/>
             <w:tcBorders>
               <w:top w:val="nil"/>
               <w:left w:val="nil"/>
@@ -4859,7 +4950,7 @@
         </w:tc>
         <w:tc>
           <w:tcPr>
-            <w:tcW w:w="979" w:type="dxa"/>
+            <w:tcW w:w="882" w:type="dxa"/>
             <w:tcBorders>
               <w:top w:val="nil"/>
               <w:left w:val="nil"/>
@@ -4897,7 +4988,7 @@
         </w:tc>
         <w:tc>
           <w:tcPr>
-            <w:tcW w:w="1253" w:type="dxa"/>
+            <w:tcW w:w="1318" w:type="dxa"/>
             <w:tcBorders>
               <w:top w:val="nil"/>
               <w:left w:val="nil"/>
@@ -4980,6 +5071,7 @@
         <w:rPr>
           <w:noProof/>
         </w:rPr>
+        <w:lastRenderedPageBreak/>
         <w:drawing>
           <wp:inline distT="0" distB="0" distL="0" distR="0" wp14:anchorId="680D6944" wp14:editId="658C40C6">
             <wp:extent cx="5715000" cy="2200275"/>
@@ -5075,8 +5167,6 @@
           <w:szCs w:val="24"/>
         </w:rPr>
       </w:pPr>
-      <w:bookmarkStart w:id="0" w:name="_GoBack"/>
-      <w:bookmarkEnd w:id="0"/>
     </w:p>
     <w:p>
       <w:pPr>
@@ -5095,7 +5185,6 @@
           <w:sz w:val="24"/>
           <w:szCs w:val="24"/>
         </w:rPr>
-        <w:lastRenderedPageBreak/>
         <w:t>Next week</w:t>
       </w:r>
       <w:r>
